--- a/лаб2_игра.docx
+++ b/лаб2_игра.docx
@@ -724,7 +724,7 @@
       <w:pPr>
         <w:spacing w:after="0" w:line="360" w:lineRule="auto"/>
         <w:ind w:firstLine="851"/>
-        <w:jc w:val="center"/>
+        <w:jc w:val="both"/>
         <w:rPr>
           <w:rFonts w:ascii="Times New Roman" w:hAnsi="Times New Roman" w:cs="Times New Roman"/>
           <w:b/>
@@ -739,7 +739,558 @@
           <w:sz w:val="28"/>
           <w:szCs w:val="28"/>
         </w:rPr>
-        <w:t>Ход работы</w:t>
+        <w:t>Фрагменты кода:</w:t>
+      </w:r>
+    </w:p>
+    <w:p>
+      <w:pPr>
+        <w:autoSpaceDE w:val="0"/>
+        <w:autoSpaceDN w:val="0"/>
+        <w:adjustRightInd w:val="0"/>
+        <w:spacing w:after="0" w:line="240" w:lineRule="auto"/>
+        <w:rPr>
+          <w:rFonts w:ascii="Times New Roman" w:hAnsi="Times New Roman" w:cs="Times New Roman"/>
+          <w:sz w:val="28"/>
+          <w:szCs w:val="28"/>
+          <w:highlight w:val="white"/>
+        </w:rPr>
+      </w:pPr>
+      <w:r>
+        <w:rPr>
+          <w:rFonts w:ascii="Times New Roman" w:hAnsi="Times New Roman" w:cs="Times New Roman"/>
+          <w:sz w:val="28"/>
+          <w:szCs w:val="28"/>
+          <w:highlight w:val="white"/>
+        </w:rPr>
+        <w:t>Листинг 1 – инициализация дисплея</w:t>
+      </w:r>
+    </w:p>
+    <w:p>
+      <w:pPr>
+        <w:autoSpaceDE w:val="0"/>
+        <w:autoSpaceDN w:val="0"/>
+        <w:adjustRightInd w:val="0"/>
+        <w:spacing w:after="0" w:line="240" w:lineRule="auto"/>
+        <w:rPr>
+          <w:rFonts w:ascii="Times New Roman" w:hAnsi="Times New Roman" w:cs="Times New Roman"/>
+          <w:sz w:val="28"/>
+          <w:szCs w:val="28"/>
+          <w:highlight w:val="white"/>
+        </w:rPr>
+      </w:pPr>
+    </w:p>
+    <w:p>
+      <w:pPr>
+        <w:autoSpaceDE w:val="0"/>
+        <w:autoSpaceDN w:val="0"/>
+        <w:adjustRightInd w:val="0"/>
+        <w:spacing w:after="0" w:line="240" w:lineRule="auto"/>
+        <w:rPr>
+          <w:rFonts w:ascii="Courier New" w:hAnsi="Courier New" w:cs="Courier New"/>
+          <w:sz w:val="24"/>
+          <w:szCs w:val="24"/>
+          <w:highlight w:val="white"/>
+        </w:rPr>
+      </w:pPr>
+      <w:proofErr w:type="spellStart"/>
+      <w:r>
+        <w:rPr>
+          <w:rFonts w:ascii="Courier New" w:hAnsi="Courier New" w:cs="Courier New"/>
+          <w:sz w:val="24"/>
+          <w:szCs w:val="24"/>
+          <w:highlight w:val="white"/>
+        </w:rPr>
+        <w:t>void</w:t>
+      </w:r>
+      <w:proofErr w:type="spellEnd"/>
+      <w:r>
+        <w:rPr>
+          <w:rFonts w:ascii="Courier New" w:hAnsi="Courier New" w:cs="Courier New"/>
+          <w:sz w:val="24"/>
+          <w:szCs w:val="24"/>
+          <w:highlight w:val="white"/>
+        </w:rPr>
+        <w:t xml:space="preserve"> </w:t>
+      </w:r>
+      <w:proofErr w:type="spellStart"/>
+      <w:proofErr w:type="gramStart"/>
+      <w:r>
+        <w:rPr>
+          <w:rFonts w:ascii="Courier New" w:hAnsi="Courier New" w:cs="Courier New"/>
+          <w:sz w:val="24"/>
+          <w:szCs w:val="24"/>
+          <w:highlight w:val="white"/>
+        </w:rPr>
+        <w:t>LCDInit</w:t>
+      </w:r>
+      <w:proofErr w:type="spellEnd"/>
+      <w:r>
+        <w:rPr>
+          <w:rFonts w:ascii="Courier New" w:hAnsi="Courier New" w:cs="Courier New"/>
+          <w:sz w:val="24"/>
+          <w:szCs w:val="24"/>
+          <w:highlight w:val="white"/>
+        </w:rPr>
+        <w:t>(</w:t>
+      </w:r>
+      <w:proofErr w:type="gramEnd"/>
+      <w:r>
+        <w:rPr>
+          <w:rFonts w:ascii="Courier New" w:hAnsi="Courier New" w:cs="Courier New"/>
+          <w:sz w:val="24"/>
+          <w:szCs w:val="24"/>
+          <w:highlight w:val="white"/>
+        </w:rPr>
+        <w:t>){</w:t>
+      </w:r>
+    </w:p>
+    <w:p>
+      <w:pPr>
+        <w:autoSpaceDE w:val="0"/>
+        <w:autoSpaceDN w:val="0"/>
+        <w:adjustRightInd w:val="0"/>
+        <w:spacing w:after="0" w:line="240" w:lineRule="auto"/>
+        <w:rPr>
+          <w:rFonts w:ascii="Courier New" w:hAnsi="Courier New" w:cs="Courier New"/>
+          <w:sz w:val="24"/>
+          <w:szCs w:val="24"/>
+          <w:highlight w:val="white"/>
+          <w:lang w:val="en-US"/>
+        </w:rPr>
+      </w:pPr>
+      <w:r>
+        <w:rPr>
+          <w:rFonts w:ascii="Courier New" w:hAnsi="Courier New" w:cs="Courier New"/>
+          <w:sz w:val="24"/>
+          <w:szCs w:val="24"/>
+          <w:highlight w:val="white"/>
+        </w:rPr>
+        <w:tab/>
+      </w:r>
+      <w:r>
+        <w:rPr>
+          <w:rFonts w:ascii="Courier New" w:hAnsi="Courier New" w:cs="Courier New"/>
+          <w:sz w:val="24"/>
+          <w:szCs w:val="24"/>
+          <w:highlight w:val="white"/>
+          <w:lang w:val="en-US"/>
+        </w:rPr>
+        <w:t>LCD_DDR = 0xFF;</w:t>
+      </w:r>
+    </w:p>
+    <w:p>
+      <w:pPr>
+        <w:autoSpaceDE w:val="0"/>
+        <w:autoSpaceDN w:val="0"/>
+        <w:adjustRightInd w:val="0"/>
+        <w:spacing w:after="0" w:line="240" w:lineRule="auto"/>
+        <w:rPr>
+          <w:rFonts w:ascii="Courier New" w:hAnsi="Courier New" w:cs="Courier New"/>
+          <w:sz w:val="24"/>
+          <w:szCs w:val="24"/>
+          <w:highlight w:val="white"/>
+          <w:lang w:val="en-US"/>
+        </w:rPr>
+      </w:pPr>
+      <w:r>
+        <w:rPr>
+          <w:rFonts w:ascii="Courier New" w:hAnsi="Courier New" w:cs="Courier New"/>
+          <w:sz w:val="24"/>
+          <w:szCs w:val="24"/>
+          <w:highlight w:val="white"/>
+          <w:lang w:val="en-US"/>
+        </w:rPr>
+        <w:tab/>
+        <w:t>LCD_PORT = 0x00;</w:t>
+      </w:r>
+    </w:p>
+    <w:p>
+      <w:pPr>
+        <w:autoSpaceDE w:val="0"/>
+        <w:autoSpaceDN w:val="0"/>
+        <w:adjustRightInd w:val="0"/>
+        <w:spacing w:after="0" w:line="240" w:lineRule="auto"/>
+        <w:rPr>
+          <w:rFonts w:ascii="Courier New" w:hAnsi="Courier New" w:cs="Courier New"/>
+          <w:sz w:val="24"/>
+          <w:szCs w:val="24"/>
+          <w:highlight w:val="white"/>
+          <w:lang w:val="en-US"/>
+        </w:rPr>
+      </w:pPr>
+    </w:p>
+    <w:p>
+      <w:pPr>
+        <w:autoSpaceDE w:val="0"/>
+        <w:autoSpaceDN w:val="0"/>
+        <w:adjustRightInd w:val="0"/>
+        <w:spacing w:after="0" w:line="240" w:lineRule="auto"/>
+        <w:rPr>
+          <w:rFonts w:ascii="Courier New" w:hAnsi="Courier New" w:cs="Courier New"/>
+          <w:sz w:val="24"/>
+          <w:szCs w:val="24"/>
+          <w:highlight w:val="white"/>
+          <w:lang w:val="en-US"/>
+        </w:rPr>
+      </w:pPr>
+      <w:r>
+        <w:rPr>
+          <w:rFonts w:ascii="Courier New" w:hAnsi="Courier New" w:cs="Courier New"/>
+          <w:sz w:val="24"/>
+          <w:szCs w:val="24"/>
+          <w:highlight w:val="white"/>
+          <w:lang w:val="en-US"/>
+        </w:rPr>
+        <w:tab/>
+      </w:r>
+      <w:proofErr w:type="spellStart"/>
+      <w:r>
+        <w:rPr>
+          <w:rFonts w:ascii="Courier New" w:hAnsi="Courier New" w:cs="Courier New"/>
+          <w:sz w:val="24"/>
+          <w:szCs w:val="24"/>
+          <w:highlight w:val="white"/>
+          <w:lang w:val="en-US"/>
+        </w:rPr>
+        <w:t>LCDSendCommand</w:t>
+      </w:r>
+      <w:proofErr w:type="spellEnd"/>
+      <w:r>
+        <w:rPr>
+          <w:rFonts w:ascii="Courier New" w:hAnsi="Courier New" w:cs="Courier New"/>
+          <w:sz w:val="24"/>
+          <w:szCs w:val="24"/>
+          <w:highlight w:val="white"/>
+          <w:lang w:val="en-US"/>
+        </w:rPr>
+        <w:t>(0x02); //</w:t>
+      </w:r>
+      <w:r>
+        <w:rPr>
+          <w:rFonts w:ascii="Courier New" w:hAnsi="Courier New" w:cs="Courier New"/>
+          <w:sz w:val="24"/>
+          <w:szCs w:val="24"/>
+          <w:highlight w:val="white"/>
+        </w:rPr>
+        <w:t>Режим</w:t>
+      </w:r>
+      <w:r>
+        <w:rPr>
+          <w:rFonts w:ascii="Courier New" w:hAnsi="Courier New" w:cs="Courier New"/>
+          <w:sz w:val="24"/>
+          <w:szCs w:val="24"/>
+          <w:highlight w:val="white"/>
+          <w:lang w:val="en-US"/>
+        </w:rPr>
+        <w:t xml:space="preserve"> 4bit</w:t>
+      </w:r>
+    </w:p>
+    <w:p>
+      <w:pPr>
+        <w:autoSpaceDE w:val="0"/>
+        <w:autoSpaceDN w:val="0"/>
+        <w:adjustRightInd w:val="0"/>
+        <w:spacing w:after="0" w:line="240" w:lineRule="auto"/>
+        <w:rPr>
+          <w:rFonts w:ascii="Courier New" w:hAnsi="Courier New" w:cs="Courier New"/>
+          <w:sz w:val="24"/>
+          <w:szCs w:val="24"/>
+          <w:highlight w:val="white"/>
+          <w:lang w:val="en-US"/>
+        </w:rPr>
+      </w:pPr>
+      <w:r>
+        <w:rPr>
+          <w:rFonts w:ascii="Courier New" w:hAnsi="Courier New" w:cs="Courier New"/>
+          <w:sz w:val="24"/>
+          <w:szCs w:val="24"/>
+          <w:highlight w:val="white"/>
+          <w:lang w:val="en-US"/>
+        </w:rPr>
+        <w:tab/>
+      </w:r>
+      <w:proofErr w:type="spellStart"/>
+      <w:r>
+        <w:rPr>
+          <w:rFonts w:ascii="Courier New" w:hAnsi="Courier New" w:cs="Courier New"/>
+          <w:sz w:val="24"/>
+          <w:szCs w:val="24"/>
+          <w:highlight w:val="white"/>
+          <w:lang w:val="en-US"/>
+        </w:rPr>
+        <w:t>LCDSendCommand</w:t>
+      </w:r>
+      <w:proofErr w:type="spellEnd"/>
+      <w:r>
+        <w:rPr>
+          <w:rFonts w:ascii="Courier New" w:hAnsi="Courier New" w:cs="Courier New"/>
+          <w:sz w:val="24"/>
+          <w:szCs w:val="24"/>
+          <w:highlight w:val="white"/>
+          <w:lang w:val="en-US"/>
+        </w:rPr>
+        <w:t>(0x28); //</w:t>
+      </w:r>
+      <w:r>
+        <w:rPr>
+          <w:rFonts w:ascii="Courier New" w:hAnsi="Courier New" w:cs="Courier New"/>
+          <w:sz w:val="24"/>
+          <w:szCs w:val="24"/>
+          <w:highlight w:val="white"/>
+        </w:rPr>
+        <w:t>Инициализация</w:t>
+      </w:r>
+      <w:r>
+        <w:rPr>
+          <w:rFonts w:ascii="Courier New" w:hAnsi="Courier New" w:cs="Courier New"/>
+          <w:sz w:val="24"/>
+          <w:szCs w:val="24"/>
+          <w:highlight w:val="white"/>
+          <w:lang w:val="en-US"/>
+        </w:rPr>
+        <w:t xml:space="preserve"> </w:t>
+      </w:r>
+      <w:r>
+        <w:rPr>
+          <w:rFonts w:ascii="Courier New" w:hAnsi="Courier New" w:cs="Courier New"/>
+          <w:sz w:val="24"/>
+          <w:szCs w:val="24"/>
+          <w:highlight w:val="white"/>
+        </w:rPr>
+        <w:t>ЖК</w:t>
+      </w:r>
+      <w:r>
+        <w:rPr>
+          <w:rFonts w:ascii="Courier New" w:hAnsi="Courier New" w:cs="Courier New"/>
+          <w:sz w:val="24"/>
+          <w:szCs w:val="24"/>
+          <w:highlight w:val="white"/>
+          <w:lang w:val="en-US"/>
+        </w:rPr>
+        <w:t>-</w:t>
+      </w:r>
+      <w:r>
+        <w:rPr>
+          <w:rFonts w:ascii="Courier New" w:hAnsi="Courier New" w:cs="Courier New"/>
+          <w:sz w:val="24"/>
+          <w:szCs w:val="24"/>
+          <w:highlight w:val="white"/>
+        </w:rPr>
+        <w:t>дисплея</w:t>
+      </w:r>
+      <w:r>
+        <w:rPr>
+          <w:rFonts w:ascii="Courier New" w:hAnsi="Courier New" w:cs="Courier New"/>
+          <w:sz w:val="24"/>
+          <w:szCs w:val="24"/>
+          <w:highlight w:val="white"/>
+          <w:lang w:val="en-US"/>
+        </w:rPr>
+        <w:t xml:space="preserve"> 16X2 </w:t>
+      </w:r>
+      <w:r>
+        <w:rPr>
+          <w:rFonts w:ascii="Courier New" w:hAnsi="Courier New" w:cs="Courier New"/>
+          <w:sz w:val="24"/>
+          <w:szCs w:val="24"/>
+          <w:highlight w:val="white"/>
+        </w:rPr>
+        <w:t>в</w:t>
+      </w:r>
+      <w:r>
+        <w:rPr>
+          <w:rFonts w:ascii="Courier New" w:hAnsi="Courier New" w:cs="Courier New"/>
+          <w:sz w:val="24"/>
+          <w:szCs w:val="24"/>
+          <w:highlight w:val="white"/>
+          <w:lang w:val="en-US"/>
+        </w:rPr>
+        <w:t xml:space="preserve"> 4-</w:t>
+      </w:r>
+      <w:r>
+        <w:rPr>
+          <w:rFonts w:ascii="Courier New" w:hAnsi="Courier New" w:cs="Courier New"/>
+          <w:sz w:val="24"/>
+          <w:szCs w:val="24"/>
+          <w:highlight w:val="white"/>
+        </w:rPr>
+        <w:t>битном</w:t>
+      </w:r>
+      <w:r>
+        <w:rPr>
+          <w:rFonts w:ascii="Courier New" w:hAnsi="Courier New" w:cs="Courier New"/>
+          <w:sz w:val="24"/>
+          <w:szCs w:val="24"/>
+          <w:highlight w:val="white"/>
+          <w:lang w:val="en-US"/>
+        </w:rPr>
+        <w:t xml:space="preserve"> </w:t>
+      </w:r>
+      <w:r>
+        <w:rPr>
+          <w:rFonts w:ascii="Courier New" w:hAnsi="Courier New" w:cs="Courier New"/>
+          <w:sz w:val="24"/>
+          <w:szCs w:val="24"/>
+          <w:highlight w:val="white"/>
+        </w:rPr>
+        <w:t>режиме</w:t>
+      </w:r>
+    </w:p>
+    <w:p>
+      <w:pPr>
+        <w:autoSpaceDE w:val="0"/>
+        <w:autoSpaceDN w:val="0"/>
+        <w:adjustRightInd w:val="0"/>
+        <w:spacing w:after="0" w:line="240" w:lineRule="auto"/>
+        <w:rPr>
+          <w:rFonts w:ascii="Courier New" w:hAnsi="Courier New" w:cs="Courier New"/>
+          <w:sz w:val="24"/>
+          <w:szCs w:val="24"/>
+          <w:highlight w:val="white"/>
+          <w:lang w:val="en-US"/>
+        </w:rPr>
+      </w:pPr>
+      <w:r>
+        <w:rPr>
+          <w:rFonts w:ascii="Courier New" w:hAnsi="Courier New" w:cs="Courier New"/>
+          <w:sz w:val="24"/>
+          <w:szCs w:val="24"/>
+          <w:highlight w:val="white"/>
+          <w:lang w:val="en-US"/>
+        </w:rPr>
+        <w:tab/>
+      </w:r>
+      <w:proofErr w:type="spellStart"/>
+      <w:r>
+        <w:rPr>
+          <w:rFonts w:ascii="Courier New" w:hAnsi="Courier New" w:cs="Courier New"/>
+          <w:sz w:val="24"/>
+          <w:szCs w:val="24"/>
+          <w:highlight w:val="white"/>
+          <w:lang w:val="en-US"/>
+        </w:rPr>
+        <w:t>LCDSendCommand</w:t>
+      </w:r>
+      <w:proofErr w:type="spellEnd"/>
+      <w:r>
+        <w:rPr>
+          <w:rFonts w:ascii="Courier New" w:hAnsi="Courier New" w:cs="Courier New"/>
+          <w:sz w:val="24"/>
+          <w:szCs w:val="24"/>
+          <w:highlight w:val="white"/>
+          <w:lang w:val="en-US"/>
+        </w:rPr>
+        <w:t>(0x0C); //</w:t>
+      </w:r>
+      <w:r>
+        <w:rPr>
+          <w:rFonts w:ascii="Courier New" w:hAnsi="Courier New" w:cs="Courier New"/>
+          <w:sz w:val="24"/>
+          <w:szCs w:val="24"/>
+          <w:highlight w:val="white"/>
+        </w:rPr>
+        <w:t>Дисплей</w:t>
+      </w:r>
+      <w:r>
+        <w:rPr>
+          <w:rFonts w:ascii="Courier New" w:hAnsi="Courier New" w:cs="Courier New"/>
+          <w:sz w:val="24"/>
+          <w:szCs w:val="24"/>
+          <w:highlight w:val="white"/>
+          <w:lang w:val="en-US"/>
+        </w:rPr>
+        <w:t>-&gt;</w:t>
+      </w:r>
+      <w:r>
+        <w:rPr>
+          <w:rFonts w:ascii="Courier New" w:hAnsi="Courier New" w:cs="Courier New"/>
+          <w:sz w:val="24"/>
+          <w:szCs w:val="24"/>
+          <w:highlight w:val="white"/>
+        </w:rPr>
+        <w:t>ВКЛ</w:t>
+      </w:r>
+      <w:r>
+        <w:rPr>
+          <w:rFonts w:ascii="Courier New" w:hAnsi="Courier New" w:cs="Courier New"/>
+          <w:sz w:val="24"/>
+          <w:szCs w:val="24"/>
+          <w:highlight w:val="white"/>
+          <w:lang w:val="en-US"/>
+        </w:rPr>
+        <w:t>/</w:t>
+      </w:r>
+      <w:r>
+        <w:rPr>
+          <w:rFonts w:ascii="Courier New" w:hAnsi="Courier New" w:cs="Courier New"/>
+          <w:sz w:val="24"/>
+          <w:szCs w:val="24"/>
+          <w:highlight w:val="white"/>
+        </w:rPr>
+        <w:t>Курсор</w:t>
+      </w:r>
+      <w:r>
+        <w:rPr>
+          <w:rFonts w:ascii="Courier New" w:hAnsi="Courier New" w:cs="Courier New"/>
+          <w:sz w:val="24"/>
+          <w:szCs w:val="24"/>
+          <w:highlight w:val="white"/>
+          <w:lang w:val="en-US"/>
+        </w:rPr>
+        <w:t>-&gt;</w:t>
+      </w:r>
+      <w:r>
+        <w:rPr>
+          <w:rFonts w:ascii="Courier New" w:hAnsi="Courier New" w:cs="Courier New"/>
+          <w:sz w:val="24"/>
+          <w:szCs w:val="24"/>
+          <w:highlight w:val="white"/>
+        </w:rPr>
+        <w:t>ВЫКЛ</w:t>
+      </w:r>
+    </w:p>
+    <w:p>
+      <w:pPr>
+        <w:autoSpaceDE w:val="0"/>
+        <w:autoSpaceDN w:val="0"/>
+        <w:adjustRightInd w:val="0"/>
+        <w:spacing w:after="0" w:line="240" w:lineRule="auto"/>
+        <w:rPr>
+          <w:rFonts w:ascii="Courier New" w:hAnsi="Courier New" w:cs="Courier New"/>
+          <w:sz w:val="24"/>
+          <w:szCs w:val="24"/>
+          <w:highlight w:val="white"/>
+        </w:rPr>
+      </w:pPr>
+      <w:r>
+        <w:rPr>
+          <w:rFonts w:ascii="Courier New" w:hAnsi="Courier New" w:cs="Courier New"/>
+          <w:sz w:val="24"/>
+          <w:szCs w:val="24"/>
+          <w:highlight w:val="white"/>
+          <w:lang w:val="en-US"/>
+        </w:rPr>
+        <w:tab/>
+      </w:r>
+      <w:proofErr w:type="spellStart"/>
+      <w:r>
+        <w:rPr>
+          <w:rFonts w:ascii="Courier New" w:hAnsi="Courier New" w:cs="Courier New"/>
+          <w:sz w:val="24"/>
+          <w:szCs w:val="24"/>
+          <w:highlight w:val="white"/>
+        </w:rPr>
+        <w:t>LCDSendCommand</w:t>
+      </w:r>
+      <w:proofErr w:type="spellEnd"/>
+      <w:r>
+        <w:rPr>
+          <w:rFonts w:ascii="Courier New" w:hAnsi="Courier New" w:cs="Courier New"/>
+          <w:sz w:val="24"/>
+          <w:szCs w:val="24"/>
+          <w:highlight w:val="white"/>
+        </w:rPr>
+        <w:t>(0x06); //Курсор автоматического увеличения</w:t>
       </w:r>
     </w:p>
     <w:p>
@@ -748,13 +1299,3085 @@
         <w:ind w:firstLine="851"/>
         <w:jc w:val="both"/>
         <w:rPr>
-          <w:rFonts w:ascii="Times New Roman" w:hAnsi="Times New Roman" w:cs="Times New Roman"/>
-          <w:sz w:val="28"/>
-          <w:szCs w:val="28"/>
+          <w:rFonts w:ascii="Courier New" w:hAnsi="Courier New" w:cs="Courier New"/>
+          <w:sz w:val="24"/>
+          <w:szCs w:val="24"/>
+        </w:rPr>
+      </w:pPr>
+      <w:r>
+        <w:rPr>
+          <w:rFonts w:ascii="Courier New" w:hAnsi="Courier New" w:cs="Courier New"/>
+          <w:sz w:val="24"/>
+          <w:szCs w:val="24"/>
+          <w:highlight w:val="white"/>
+        </w:rPr>
+        <w:t>}</w:t>
+      </w:r>
+    </w:p>
+    <w:p>
+      <w:pPr>
+        <w:spacing w:after="0" w:line="360" w:lineRule="auto"/>
+        <w:ind w:firstLine="851"/>
+        <w:jc w:val="both"/>
+        <w:rPr>
+          <w:rFonts w:ascii="Times New Roman" w:hAnsi="Times New Roman" w:cs="Times New Roman"/>
+          <w:sz w:val="28"/>
+          <w:szCs w:val="28"/>
+          <w:lang w:val="en-US"/>
+        </w:rPr>
+      </w:pPr>
+      <w:r>
+        <w:rPr>
+          <w:rFonts w:ascii="Times New Roman" w:hAnsi="Times New Roman" w:cs="Times New Roman"/>
+          <w:sz w:val="28"/>
+          <w:szCs w:val="28"/>
+        </w:rPr>
+        <w:t xml:space="preserve">Листинг 2 – функция </w:t>
+      </w:r>
+      <w:r>
+        <w:rPr>
+          <w:rFonts w:ascii="Times New Roman" w:hAnsi="Times New Roman" w:cs="Times New Roman"/>
+          <w:sz w:val="28"/>
+          <w:szCs w:val="28"/>
+          <w:lang w:val="en-US"/>
+        </w:rPr>
+        <w:t>main</w:t>
+      </w:r>
+    </w:p>
+    <w:p>
+      <w:pPr>
+        <w:autoSpaceDE w:val="0"/>
+        <w:autoSpaceDN w:val="0"/>
+        <w:adjustRightInd w:val="0"/>
+        <w:spacing w:after="0" w:line="240" w:lineRule="auto"/>
+        <w:rPr>
+          <w:rFonts w:ascii="Courier New" w:hAnsi="Courier New" w:cs="Courier New"/>
+          <w:sz w:val="24"/>
+          <w:szCs w:val="24"/>
+          <w:highlight w:val="white"/>
+          <w:lang w:val="en-US"/>
+        </w:rPr>
+      </w:pPr>
+      <w:proofErr w:type="spellStart"/>
+      <w:r>
+        <w:rPr>
+          <w:rFonts w:ascii="Courier New" w:hAnsi="Courier New" w:cs="Courier New"/>
+          <w:sz w:val="24"/>
+          <w:szCs w:val="24"/>
+          <w:highlight w:val="white"/>
+          <w:lang w:val="en-US"/>
+        </w:rPr>
+        <w:t>int</w:t>
+      </w:r>
+      <w:proofErr w:type="spellEnd"/>
+      <w:r>
+        <w:rPr>
+          <w:rFonts w:ascii="Courier New" w:hAnsi="Courier New" w:cs="Courier New"/>
+          <w:sz w:val="24"/>
+          <w:szCs w:val="24"/>
+          <w:highlight w:val="white"/>
+          <w:lang w:val="en-US"/>
+        </w:rPr>
+        <w:t xml:space="preserve"> main(void)</w:t>
+      </w:r>
+    </w:p>
+    <w:p>
+      <w:pPr>
+        <w:autoSpaceDE w:val="0"/>
+        <w:autoSpaceDN w:val="0"/>
+        <w:adjustRightInd w:val="0"/>
+        <w:spacing w:after="0" w:line="240" w:lineRule="auto"/>
+        <w:rPr>
+          <w:rFonts w:ascii="Courier New" w:hAnsi="Courier New" w:cs="Courier New"/>
+          <w:sz w:val="24"/>
+          <w:szCs w:val="24"/>
+          <w:highlight w:val="white"/>
+          <w:lang w:val="en-US"/>
+        </w:rPr>
+      </w:pPr>
+      <w:r>
+        <w:rPr>
+          <w:rFonts w:ascii="Courier New" w:hAnsi="Courier New" w:cs="Courier New"/>
+          <w:sz w:val="24"/>
+          <w:szCs w:val="24"/>
+          <w:highlight w:val="white"/>
+          <w:lang w:val="en-US"/>
+        </w:rPr>
+        <w:t>{</w:t>
+      </w:r>
+    </w:p>
+    <w:p>
+      <w:pPr>
+        <w:autoSpaceDE w:val="0"/>
+        <w:autoSpaceDN w:val="0"/>
+        <w:adjustRightInd w:val="0"/>
+        <w:spacing w:after="0" w:line="240" w:lineRule="auto"/>
+        <w:rPr>
+          <w:rFonts w:ascii="Courier New" w:hAnsi="Courier New" w:cs="Courier New"/>
+          <w:sz w:val="24"/>
+          <w:szCs w:val="24"/>
+          <w:highlight w:val="white"/>
+          <w:lang w:val="en-US"/>
+        </w:rPr>
+      </w:pPr>
+      <w:r>
+        <w:rPr>
+          <w:rFonts w:ascii="Courier New" w:hAnsi="Courier New" w:cs="Courier New"/>
+          <w:sz w:val="24"/>
+          <w:szCs w:val="24"/>
+          <w:highlight w:val="white"/>
+          <w:lang w:val="en-US"/>
+        </w:rPr>
+        <w:t xml:space="preserve">    </w:t>
+      </w:r>
+      <w:proofErr w:type="spellStart"/>
+      <w:proofErr w:type="gramStart"/>
+      <w:r>
+        <w:rPr>
+          <w:rFonts w:ascii="Courier New" w:hAnsi="Courier New" w:cs="Courier New"/>
+          <w:sz w:val="24"/>
+          <w:szCs w:val="24"/>
+          <w:highlight w:val="white"/>
+          <w:lang w:val="en-US"/>
+        </w:rPr>
+        <w:t>LCDInit</w:t>
+      </w:r>
+      <w:proofErr w:type="spellEnd"/>
+      <w:r>
+        <w:rPr>
+          <w:rFonts w:ascii="Courier New" w:hAnsi="Courier New" w:cs="Courier New"/>
+          <w:sz w:val="24"/>
+          <w:szCs w:val="24"/>
+          <w:highlight w:val="white"/>
+          <w:lang w:val="en-US"/>
+        </w:rPr>
+        <w:t>(</w:t>
+      </w:r>
+      <w:proofErr w:type="gramEnd"/>
+      <w:r>
+        <w:rPr>
+          <w:rFonts w:ascii="Courier New" w:hAnsi="Courier New" w:cs="Courier New"/>
+          <w:sz w:val="24"/>
+          <w:szCs w:val="24"/>
+          <w:highlight w:val="white"/>
+          <w:lang w:val="en-US"/>
+        </w:rPr>
+        <w:t>);</w:t>
+      </w:r>
+    </w:p>
+    <w:p>
+      <w:pPr>
+        <w:autoSpaceDE w:val="0"/>
+        <w:autoSpaceDN w:val="0"/>
+        <w:adjustRightInd w:val="0"/>
+        <w:spacing w:after="0" w:line="240" w:lineRule="auto"/>
+        <w:rPr>
+          <w:rFonts w:ascii="Courier New" w:hAnsi="Courier New" w:cs="Courier New"/>
+          <w:sz w:val="24"/>
+          <w:szCs w:val="24"/>
+          <w:highlight w:val="white"/>
+          <w:lang w:val="en-US"/>
+        </w:rPr>
+      </w:pPr>
+    </w:p>
+    <w:p>
+      <w:pPr>
+        <w:autoSpaceDE w:val="0"/>
+        <w:autoSpaceDN w:val="0"/>
+        <w:adjustRightInd w:val="0"/>
+        <w:spacing w:after="0" w:line="240" w:lineRule="auto"/>
+        <w:rPr>
+          <w:rFonts w:ascii="Courier New" w:hAnsi="Courier New" w:cs="Courier New"/>
+          <w:sz w:val="24"/>
+          <w:szCs w:val="24"/>
+          <w:highlight w:val="white"/>
+          <w:lang w:val="en-US"/>
+        </w:rPr>
+      </w:pPr>
+      <w:r>
+        <w:rPr>
+          <w:rFonts w:ascii="Courier New" w:hAnsi="Courier New" w:cs="Courier New"/>
+          <w:sz w:val="24"/>
+          <w:szCs w:val="24"/>
+          <w:highlight w:val="white"/>
+          <w:lang w:val="en-US"/>
+        </w:rPr>
+        <w:tab/>
+        <w:t>MCUCR = (0 &lt;&lt; ISC01) | (1 &lt;&lt; ISC00) | (0 &lt;&lt; ISC11) | (1 &lt;&lt; ISC10);</w:t>
+      </w:r>
+    </w:p>
+    <w:p>
+      <w:pPr>
+        <w:autoSpaceDE w:val="0"/>
+        <w:autoSpaceDN w:val="0"/>
+        <w:adjustRightInd w:val="0"/>
+        <w:spacing w:after="0" w:line="240" w:lineRule="auto"/>
+        <w:rPr>
+          <w:rFonts w:ascii="Courier New" w:hAnsi="Courier New" w:cs="Courier New"/>
+          <w:sz w:val="24"/>
+          <w:szCs w:val="24"/>
+          <w:highlight w:val="white"/>
+          <w:lang w:val="en-US"/>
+        </w:rPr>
+      </w:pPr>
+      <w:r>
+        <w:rPr>
+          <w:rFonts w:ascii="Courier New" w:hAnsi="Courier New" w:cs="Courier New"/>
+          <w:sz w:val="24"/>
+          <w:szCs w:val="24"/>
+          <w:highlight w:val="white"/>
+          <w:lang w:val="en-US"/>
+        </w:rPr>
+        <w:tab/>
+        <w:t>GICR |= (1 &lt;&lt; INT0) | (1 &lt;&lt; INT1);</w:t>
+      </w:r>
+    </w:p>
+    <w:p>
+      <w:pPr>
+        <w:autoSpaceDE w:val="0"/>
+        <w:autoSpaceDN w:val="0"/>
+        <w:adjustRightInd w:val="0"/>
+        <w:spacing w:after="0" w:line="240" w:lineRule="auto"/>
+        <w:rPr>
+          <w:rFonts w:ascii="Courier New" w:hAnsi="Courier New" w:cs="Courier New"/>
+          <w:sz w:val="24"/>
+          <w:szCs w:val="24"/>
+          <w:highlight w:val="white"/>
+          <w:lang w:val="en-US"/>
+        </w:rPr>
+      </w:pPr>
+      <w:r>
+        <w:rPr>
+          <w:rFonts w:ascii="Courier New" w:hAnsi="Courier New" w:cs="Courier New"/>
+          <w:sz w:val="24"/>
+          <w:szCs w:val="24"/>
+          <w:highlight w:val="white"/>
+          <w:lang w:val="en-US"/>
+        </w:rPr>
+        <w:tab/>
+        <w:t>TCCR1B |= (1 &lt;&lt; WGM12);</w:t>
+      </w:r>
+    </w:p>
+    <w:p>
+      <w:pPr>
+        <w:autoSpaceDE w:val="0"/>
+        <w:autoSpaceDN w:val="0"/>
+        <w:adjustRightInd w:val="0"/>
+        <w:spacing w:after="0" w:line="240" w:lineRule="auto"/>
+        <w:rPr>
+          <w:rFonts w:ascii="Courier New" w:hAnsi="Courier New" w:cs="Courier New"/>
+          <w:sz w:val="24"/>
+          <w:szCs w:val="24"/>
+          <w:highlight w:val="white"/>
+          <w:lang w:val="en-US"/>
+        </w:rPr>
+      </w:pPr>
+      <w:r>
+        <w:rPr>
+          <w:rFonts w:ascii="Courier New" w:hAnsi="Courier New" w:cs="Courier New"/>
+          <w:sz w:val="24"/>
+          <w:szCs w:val="24"/>
+          <w:highlight w:val="white"/>
+          <w:lang w:val="en-US"/>
+        </w:rPr>
+        <w:tab/>
+        <w:t>TIMSK |= (1 &lt;&lt; OCIE1A);</w:t>
+      </w:r>
+    </w:p>
+    <w:p>
+      <w:pPr>
+        <w:autoSpaceDE w:val="0"/>
+        <w:autoSpaceDN w:val="0"/>
+        <w:adjustRightInd w:val="0"/>
+        <w:spacing w:after="0" w:line="240" w:lineRule="auto"/>
+        <w:rPr>
+          <w:rFonts w:ascii="Courier New" w:hAnsi="Courier New" w:cs="Courier New"/>
+          <w:sz w:val="24"/>
+          <w:szCs w:val="24"/>
+          <w:highlight w:val="white"/>
+          <w:lang w:val="en-US"/>
+        </w:rPr>
+      </w:pPr>
+    </w:p>
+    <w:p>
+      <w:pPr>
+        <w:autoSpaceDE w:val="0"/>
+        <w:autoSpaceDN w:val="0"/>
+        <w:adjustRightInd w:val="0"/>
+        <w:spacing w:after="0" w:line="240" w:lineRule="auto"/>
+        <w:rPr>
+          <w:rFonts w:ascii="Courier New" w:hAnsi="Courier New" w:cs="Courier New"/>
+          <w:sz w:val="24"/>
+          <w:szCs w:val="24"/>
+          <w:highlight w:val="white"/>
+          <w:lang w:val="en-US"/>
+        </w:rPr>
+      </w:pPr>
+      <w:r>
+        <w:rPr>
+          <w:rFonts w:ascii="Courier New" w:hAnsi="Courier New" w:cs="Courier New"/>
+          <w:sz w:val="24"/>
+          <w:szCs w:val="24"/>
+          <w:highlight w:val="white"/>
+          <w:lang w:val="en-US"/>
+        </w:rPr>
+        <w:tab/>
+      </w:r>
+      <w:proofErr w:type="gramStart"/>
+      <w:r>
+        <w:rPr>
+          <w:rFonts w:ascii="Courier New" w:hAnsi="Courier New" w:cs="Courier New"/>
+          <w:sz w:val="24"/>
+          <w:szCs w:val="24"/>
+          <w:highlight w:val="white"/>
+          <w:lang w:val="en-US"/>
+        </w:rPr>
+        <w:t>Game(</w:t>
+      </w:r>
+      <w:proofErr w:type="gramEnd"/>
+      <w:r>
+        <w:rPr>
+          <w:rFonts w:ascii="Courier New" w:hAnsi="Courier New" w:cs="Courier New"/>
+          <w:sz w:val="24"/>
+          <w:szCs w:val="24"/>
+          <w:highlight w:val="white"/>
+          <w:lang w:val="en-US"/>
+        </w:rPr>
+        <w:t>);</w:t>
+      </w:r>
+    </w:p>
+    <w:p>
+      <w:pPr>
+        <w:autoSpaceDE w:val="0"/>
+        <w:autoSpaceDN w:val="0"/>
+        <w:adjustRightInd w:val="0"/>
+        <w:spacing w:after="0" w:line="240" w:lineRule="auto"/>
+        <w:rPr>
+          <w:rFonts w:ascii="Courier New" w:hAnsi="Courier New" w:cs="Courier New"/>
+          <w:sz w:val="24"/>
+          <w:szCs w:val="24"/>
+          <w:highlight w:val="white"/>
+          <w:lang w:val="en-US"/>
+        </w:rPr>
+      </w:pPr>
+      <w:r>
+        <w:rPr>
+          <w:rFonts w:ascii="Courier New" w:hAnsi="Courier New" w:cs="Courier New"/>
+          <w:sz w:val="24"/>
+          <w:szCs w:val="24"/>
+          <w:highlight w:val="white"/>
+          <w:lang w:val="en-US"/>
+        </w:rPr>
+        <w:tab/>
+      </w:r>
+      <w:proofErr w:type="spellStart"/>
+      <w:proofErr w:type="gramStart"/>
+      <w:r>
+        <w:rPr>
+          <w:rFonts w:ascii="Courier New" w:hAnsi="Courier New" w:cs="Courier New"/>
+          <w:sz w:val="24"/>
+          <w:szCs w:val="24"/>
+          <w:highlight w:val="white"/>
+          <w:lang w:val="en-US"/>
+        </w:rPr>
+        <w:t>sei</w:t>
+      </w:r>
+      <w:proofErr w:type="spellEnd"/>
+      <w:r>
+        <w:rPr>
+          <w:rFonts w:ascii="Courier New" w:hAnsi="Courier New" w:cs="Courier New"/>
+          <w:sz w:val="24"/>
+          <w:szCs w:val="24"/>
+          <w:highlight w:val="white"/>
+          <w:lang w:val="en-US"/>
+        </w:rPr>
+        <w:t>(</w:t>
+      </w:r>
+      <w:proofErr w:type="gramEnd"/>
+      <w:r>
+        <w:rPr>
+          <w:rFonts w:ascii="Courier New" w:hAnsi="Courier New" w:cs="Courier New"/>
+          <w:sz w:val="24"/>
+          <w:szCs w:val="24"/>
+          <w:highlight w:val="white"/>
+          <w:lang w:val="en-US"/>
+        </w:rPr>
+        <w:t>);</w:t>
+      </w:r>
+    </w:p>
+    <w:p>
+      <w:pPr>
+        <w:autoSpaceDE w:val="0"/>
+        <w:autoSpaceDN w:val="0"/>
+        <w:adjustRightInd w:val="0"/>
+        <w:spacing w:after="0" w:line="240" w:lineRule="auto"/>
+        <w:rPr>
+          <w:rFonts w:ascii="Courier New" w:hAnsi="Courier New" w:cs="Courier New"/>
+          <w:sz w:val="24"/>
+          <w:szCs w:val="24"/>
+          <w:highlight w:val="white"/>
+          <w:lang w:val="en-US"/>
+        </w:rPr>
+      </w:pPr>
+      <w:r>
+        <w:rPr>
+          <w:rFonts w:ascii="Courier New" w:hAnsi="Courier New" w:cs="Courier New"/>
+          <w:sz w:val="24"/>
+          <w:szCs w:val="24"/>
+          <w:highlight w:val="white"/>
+          <w:lang w:val="en-US"/>
+        </w:rPr>
+        <w:t xml:space="preserve">    while (1) </w:t>
+      </w:r>
+    </w:p>
+    <w:p>
+      <w:pPr>
+        <w:autoSpaceDE w:val="0"/>
+        <w:autoSpaceDN w:val="0"/>
+        <w:adjustRightInd w:val="0"/>
+        <w:spacing w:after="0" w:line="240" w:lineRule="auto"/>
+        <w:rPr>
+          <w:rFonts w:ascii="Courier New" w:hAnsi="Courier New" w:cs="Courier New"/>
+          <w:sz w:val="24"/>
+          <w:szCs w:val="24"/>
+          <w:highlight w:val="white"/>
+        </w:rPr>
+      </w:pPr>
+      <w:r>
+        <w:rPr>
+          <w:rFonts w:ascii="Courier New" w:hAnsi="Courier New" w:cs="Courier New"/>
+          <w:sz w:val="24"/>
+          <w:szCs w:val="24"/>
+          <w:highlight w:val="white"/>
+          <w:lang w:val="en-US"/>
+        </w:rPr>
+        <w:t xml:space="preserve">    </w:t>
+      </w:r>
+      <w:r>
+        <w:rPr>
+          <w:rFonts w:ascii="Courier New" w:hAnsi="Courier New" w:cs="Courier New"/>
+          <w:sz w:val="24"/>
+          <w:szCs w:val="24"/>
+          <w:highlight w:val="white"/>
+        </w:rPr>
+        <w:t>{</w:t>
+      </w:r>
+    </w:p>
+    <w:p>
+      <w:pPr>
+        <w:autoSpaceDE w:val="0"/>
+        <w:autoSpaceDN w:val="0"/>
+        <w:adjustRightInd w:val="0"/>
+        <w:spacing w:after="0" w:line="240" w:lineRule="auto"/>
+        <w:rPr>
+          <w:rFonts w:ascii="Courier New" w:hAnsi="Courier New" w:cs="Courier New"/>
+          <w:sz w:val="24"/>
+          <w:szCs w:val="24"/>
+          <w:highlight w:val="white"/>
+        </w:rPr>
+      </w:pPr>
+    </w:p>
+    <w:p>
+      <w:pPr>
+        <w:autoSpaceDE w:val="0"/>
+        <w:autoSpaceDN w:val="0"/>
+        <w:adjustRightInd w:val="0"/>
+        <w:spacing w:after="0" w:line="240" w:lineRule="auto"/>
+        <w:rPr>
+          <w:rFonts w:ascii="Courier New" w:hAnsi="Courier New" w:cs="Courier New"/>
+          <w:sz w:val="24"/>
+          <w:szCs w:val="24"/>
+          <w:highlight w:val="white"/>
+        </w:rPr>
+      </w:pPr>
+      <w:r>
+        <w:rPr>
+          <w:rFonts w:ascii="Courier New" w:hAnsi="Courier New" w:cs="Courier New"/>
+          <w:sz w:val="24"/>
+          <w:szCs w:val="24"/>
+          <w:highlight w:val="white"/>
+        </w:rPr>
+        <w:t xml:space="preserve">    }}</w:t>
+      </w:r>
+    </w:p>
+    <w:p>
+      <w:pPr>
+        <w:rPr>
+          <w:rFonts w:ascii="Courier New" w:hAnsi="Courier New" w:cs="Courier New"/>
+          <w:sz w:val="24"/>
+          <w:szCs w:val="24"/>
+          <w:highlight w:val="white"/>
+        </w:rPr>
+      </w:pPr>
+      <w:r>
+        <w:rPr>
+          <w:rFonts w:ascii="Courier New" w:hAnsi="Courier New" w:cs="Courier New"/>
+          <w:sz w:val="24"/>
+          <w:szCs w:val="24"/>
+          <w:highlight w:val="white"/>
+        </w:rPr>
+        <w:br w:type="page"/>
+      </w:r>
+    </w:p>
+    <w:p>
+      <w:pPr>
+        <w:autoSpaceDE w:val="0"/>
+        <w:autoSpaceDN w:val="0"/>
+        <w:adjustRightInd w:val="0"/>
+        <w:spacing w:after="0" w:line="240" w:lineRule="auto"/>
+        <w:rPr>
+          <w:rFonts w:ascii="Courier New" w:hAnsi="Courier New" w:cs="Courier New"/>
+          <w:sz w:val="24"/>
+          <w:szCs w:val="24"/>
+        </w:rPr>
+      </w:pPr>
+    </w:p>
+    <w:p>
+      <w:pPr>
+        <w:spacing w:after="0" w:line="360" w:lineRule="auto"/>
+        <w:ind w:firstLine="851"/>
+        <w:jc w:val="both"/>
+        <w:rPr>
+          <w:rFonts w:ascii="Times New Roman" w:hAnsi="Times New Roman" w:cs="Times New Roman"/>
+          <w:sz w:val="28"/>
+          <w:szCs w:val="28"/>
+        </w:rPr>
+      </w:pPr>
+      <w:r>
+        <w:rPr>
+          <w:rFonts w:ascii="Times New Roman" w:hAnsi="Times New Roman" w:cs="Times New Roman"/>
+          <w:sz w:val="28"/>
+          <w:szCs w:val="28"/>
+        </w:rPr>
+        <w:t>Листинг 3 – начало игры, генерация первых препятствий</w:t>
+      </w:r>
+    </w:p>
+    <w:p>
+      <w:pPr>
+        <w:autoSpaceDE w:val="0"/>
+        <w:autoSpaceDN w:val="0"/>
+        <w:adjustRightInd w:val="0"/>
+        <w:spacing w:after="0" w:line="240" w:lineRule="auto"/>
+        <w:rPr>
+          <w:rFonts w:ascii="Courier New" w:hAnsi="Courier New" w:cs="Courier New"/>
+          <w:sz w:val="24"/>
+          <w:szCs w:val="24"/>
+          <w:highlight w:val="white"/>
+          <w:lang w:val="en-US"/>
+        </w:rPr>
+      </w:pPr>
+      <w:r>
+        <w:rPr>
+          <w:rFonts w:ascii="Courier New" w:hAnsi="Courier New" w:cs="Courier New"/>
+          <w:sz w:val="24"/>
+          <w:szCs w:val="24"/>
+          <w:highlight w:val="white"/>
+          <w:lang w:val="en-US"/>
+        </w:rPr>
+        <w:t xml:space="preserve">void </w:t>
+      </w:r>
+      <w:proofErr w:type="gramStart"/>
+      <w:r>
+        <w:rPr>
+          <w:rFonts w:ascii="Courier New" w:hAnsi="Courier New" w:cs="Courier New"/>
+          <w:sz w:val="24"/>
+          <w:szCs w:val="24"/>
+          <w:highlight w:val="white"/>
+          <w:lang w:val="en-US"/>
+        </w:rPr>
+        <w:t>Game(</w:t>
+      </w:r>
+      <w:proofErr w:type="gramEnd"/>
+      <w:r>
+        <w:rPr>
+          <w:rFonts w:ascii="Courier New" w:hAnsi="Courier New" w:cs="Courier New"/>
+          <w:sz w:val="24"/>
+          <w:szCs w:val="24"/>
+          <w:highlight w:val="white"/>
+          <w:lang w:val="en-US"/>
+        </w:rPr>
+        <w:t>){</w:t>
+      </w:r>
+    </w:p>
+    <w:p>
+      <w:pPr>
+        <w:autoSpaceDE w:val="0"/>
+        <w:autoSpaceDN w:val="0"/>
+        <w:adjustRightInd w:val="0"/>
+        <w:spacing w:after="0" w:line="240" w:lineRule="auto"/>
+        <w:rPr>
+          <w:rFonts w:ascii="Courier New" w:hAnsi="Courier New" w:cs="Courier New"/>
+          <w:sz w:val="24"/>
+          <w:szCs w:val="24"/>
+          <w:highlight w:val="white"/>
+          <w:lang w:val="en-US"/>
+        </w:rPr>
+      </w:pPr>
+      <w:r>
+        <w:rPr>
+          <w:rFonts w:ascii="Courier New" w:hAnsi="Courier New" w:cs="Courier New"/>
+          <w:sz w:val="24"/>
+          <w:szCs w:val="24"/>
+          <w:highlight w:val="white"/>
+          <w:lang w:val="en-US"/>
+        </w:rPr>
+        <w:tab/>
+      </w:r>
+      <w:proofErr w:type="spellStart"/>
+      <w:r>
+        <w:rPr>
+          <w:rFonts w:ascii="Courier New" w:hAnsi="Courier New" w:cs="Courier New"/>
+          <w:sz w:val="24"/>
+          <w:szCs w:val="24"/>
+          <w:highlight w:val="white"/>
+          <w:lang w:val="en-US"/>
+        </w:rPr>
+        <w:t>LCDSendCommand</w:t>
+      </w:r>
+      <w:proofErr w:type="spellEnd"/>
+      <w:r>
+        <w:rPr>
+          <w:rFonts w:ascii="Courier New" w:hAnsi="Courier New" w:cs="Courier New"/>
+          <w:sz w:val="24"/>
+          <w:szCs w:val="24"/>
+          <w:highlight w:val="white"/>
+          <w:lang w:val="en-US"/>
+        </w:rPr>
+        <w:t>(0x01);</w:t>
+      </w:r>
+    </w:p>
+    <w:p>
+      <w:pPr>
+        <w:autoSpaceDE w:val="0"/>
+        <w:autoSpaceDN w:val="0"/>
+        <w:adjustRightInd w:val="0"/>
+        <w:spacing w:after="0" w:line="240" w:lineRule="auto"/>
+        <w:rPr>
+          <w:rFonts w:ascii="Courier New" w:hAnsi="Courier New" w:cs="Courier New"/>
+          <w:sz w:val="24"/>
+          <w:szCs w:val="24"/>
+          <w:highlight w:val="white"/>
+          <w:lang w:val="en-US"/>
+        </w:rPr>
+      </w:pPr>
+      <w:r>
+        <w:rPr>
+          <w:rFonts w:ascii="Courier New" w:hAnsi="Courier New" w:cs="Courier New"/>
+          <w:sz w:val="24"/>
+          <w:szCs w:val="24"/>
+          <w:highlight w:val="white"/>
+          <w:lang w:val="en-US"/>
+        </w:rPr>
+        <w:tab/>
+      </w:r>
+      <w:proofErr w:type="spellStart"/>
+      <w:proofErr w:type="gramStart"/>
+      <w:r>
+        <w:rPr>
+          <w:rFonts w:ascii="Courier New" w:hAnsi="Courier New" w:cs="Courier New"/>
+          <w:sz w:val="24"/>
+          <w:szCs w:val="24"/>
+          <w:highlight w:val="white"/>
+          <w:lang w:val="en-US"/>
+        </w:rPr>
+        <w:t>LCDPrint</w:t>
+      </w:r>
+      <w:proofErr w:type="spellEnd"/>
+      <w:r>
+        <w:rPr>
+          <w:rFonts w:ascii="Courier New" w:hAnsi="Courier New" w:cs="Courier New"/>
+          <w:sz w:val="24"/>
+          <w:szCs w:val="24"/>
+          <w:highlight w:val="white"/>
+          <w:lang w:val="en-US"/>
+        </w:rPr>
+        <w:t>(</w:t>
+      </w:r>
+      <w:proofErr w:type="gramEnd"/>
+      <w:r>
+        <w:rPr>
+          <w:rFonts w:ascii="Courier New" w:hAnsi="Courier New" w:cs="Courier New"/>
+          <w:sz w:val="24"/>
+          <w:szCs w:val="24"/>
+          <w:highlight w:val="white"/>
+          <w:lang w:val="en-US"/>
+        </w:rPr>
+        <w:t>"RUN MAN GAME", 0, 2);</w:t>
+      </w:r>
+    </w:p>
+    <w:p>
+      <w:pPr>
+        <w:autoSpaceDE w:val="0"/>
+        <w:autoSpaceDN w:val="0"/>
+        <w:adjustRightInd w:val="0"/>
+        <w:spacing w:after="0" w:line="240" w:lineRule="auto"/>
+        <w:rPr>
+          <w:rFonts w:ascii="Courier New" w:hAnsi="Courier New" w:cs="Courier New"/>
+          <w:sz w:val="24"/>
+          <w:szCs w:val="24"/>
+          <w:highlight w:val="white"/>
+          <w:lang w:val="en-US"/>
+        </w:rPr>
+      </w:pPr>
+      <w:r>
+        <w:rPr>
+          <w:rFonts w:ascii="Courier New" w:hAnsi="Courier New" w:cs="Courier New"/>
+          <w:sz w:val="24"/>
+          <w:szCs w:val="24"/>
+          <w:highlight w:val="white"/>
+          <w:lang w:val="en-US"/>
+        </w:rPr>
+        <w:tab/>
+      </w:r>
+      <w:r>
+        <w:rPr>
+          <w:rFonts w:ascii="Courier New" w:hAnsi="Courier New" w:cs="Courier New"/>
+          <w:i/>
+          <w:iCs/>
+          <w:sz w:val="24"/>
+          <w:szCs w:val="24"/>
+          <w:highlight w:val="white"/>
+          <w:lang w:val="en-US"/>
+        </w:rPr>
+        <w:t>_</w:t>
+      </w:r>
+      <w:proofErr w:type="spellStart"/>
+      <w:r>
+        <w:rPr>
+          <w:rFonts w:ascii="Courier New" w:hAnsi="Courier New" w:cs="Courier New"/>
+          <w:i/>
+          <w:iCs/>
+          <w:sz w:val="24"/>
+          <w:szCs w:val="24"/>
+          <w:highlight w:val="white"/>
+          <w:lang w:val="en-US"/>
+        </w:rPr>
+        <w:t>delay_</w:t>
+      </w:r>
+      <w:proofErr w:type="gramStart"/>
+      <w:r>
+        <w:rPr>
+          <w:rFonts w:ascii="Courier New" w:hAnsi="Courier New" w:cs="Courier New"/>
+          <w:i/>
+          <w:iCs/>
+          <w:sz w:val="24"/>
+          <w:szCs w:val="24"/>
+          <w:highlight w:val="white"/>
+          <w:lang w:val="en-US"/>
+        </w:rPr>
+        <w:t>ms</w:t>
+      </w:r>
+      <w:proofErr w:type="spellEnd"/>
+      <w:r>
+        <w:rPr>
+          <w:rFonts w:ascii="Courier New" w:hAnsi="Courier New" w:cs="Courier New"/>
+          <w:sz w:val="24"/>
+          <w:szCs w:val="24"/>
+          <w:highlight w:val="white"/>
+          <w:lang w:val="en-US"/>
+        </w:rPr>
+        <w:t>(</w:t>
+      </w:r>
+      <w:proofErr w:type="gramEnd"/>
+      <w:r>
+        <w:rPr>
+          <w:rFonts w:ascii="Courier New" w:hAnsi="Courier New" w:cs="Courier New"/>
+          <w:sz w:val="24"/>
+          <w:szCs w:val="24"/>
+          <w:highlight w:val="white"/>
+          <w:lang w:val="en-US"/>
+        </w:rPr>
+        <w:t>1000);</w:t>
+      </w:r>
+    </w:p>
+    <w:p>
+      <w:pPr>
+        <w:autoSpaceDE w:val="0"/>
+        <w:autoSpaceDN w:val="0"/>
+        <w:adjustRightInd w:val="0"/>
+        <w:spacing w:after="0" w:line="240" w:lineRule="auto"/>
+        <w:rPr>
+          <w:rFonts w:ascii="Courier New" w:hAnsi="Courier New" w:cs="Courier New"/>
+          <w:sz w:val="24"/>
+          <w:szCs w:val="24"/>
+          <w:highlight w:val="white"/>
+          <w:lang w:val="en-US"/>
+        </w:rPr>
+      </w:pPr>
+      <w:r>
+        <w:rPr>
+          <w:rFonts w:ascii="Courier New" w:hAnsi="Courier New" w:cs="Courier New"/>
+          <w:sz w:val="24"/>
+          <w:szCs w:val="24"/>
+          <w:highlight w:val="white"/>
+          <w:lang w:val="en-US"/>
+        </w:rPr>
+        <w:tab/>
+      </w:r>
+      <w:proofErr w:type="spellStart"/>
+      <w:r>
+        <w:rPr>
+          <w:rFonts w:ascii="Courier New" w:hAnsi="Courier New" w:cs="Courier New"/>
+          <w:sz w:val="24"/>
+          <w:szCs w:val="24"/>
+          <w:highlight w:val="white"/>
+          <w:lang w:val="en-US"/>
+        </w:rPr>
+        <w:t>LCDSendCommand</w:t>
+      </w:r>
+      <w:proofErr w:type="spellEnd"/>
+      <w:r>
+        <w:rPr>
+          <w:rFonts w:ascii="Courier New" w:hAnsi="Courier New" w:cs="Courier New"/>
+          <w:sz w:val="24"/>
+          <w:szCs w:val="24"/>
+          <w:highlight w:val="white"/>
+          <w:lang w:val="en-US"/>
+        </w:rPr>
+        <w:t>(0x01);</w:t>
+      </w:r>
+    </w:p>
+    <w:p>
+      <w:pPr>
+        <w:autoSpaceDE w:val="0"/>
+        <w:autoSpaceDN w:val="0"/>
+        <w:adjustRightInd w:val="0"/>
+        <w:spacing w:after="0" w:line="240" w:lineRule="auto"/>
+        <w:rPr>
+          <w:rFonts w:ascii="Courier New" w:hAnsi="Courier New" w:cs="Courier New"/>
+          <w:sz w:val="24"/>
+          <w:szCs w:val="24"/>
+          <w:highlight w:val="white"/>
+          <w:lang w:val="en-US"/>
+        </w:rPr>
+      </w:pPr>
+      <w:r>
+        <w:rPr>
+          <w:rFonts w:ascii="Courier New" w:hAnsi="Courier New" w:cs="Courier New"/>
+          <w:sz w:val="24"/>
+          <w:szCs w:val="24"/>
+          <w:highlight w:val="white"/>
+          <w:lang w:val="en-US"/>
+        </w:rPr>
+        <w:tab/>
+      </w:r>
+      <w:proofErr w:type="spellStart"/>
+      <w:proofErr w:type="gramStart"/>
+      <w:r>
+        <w:rPr>
+          <w:rFonts w:ascii="Courier New" w:hAnsi="Courier New" w:cs="Courier New"/>
+          <w:sz w:val="24"/>
+          <w:szCs w:val="24"/>
+          <w:highlight w:val="white"/>
+          <w:lang w:val="en-US"/>
+        </w:rPr>
+        <w:t>LCDPrint</w:t>
+      </w:r>
+      <w:proofErr w:type="spellEnd"/>
+      <w:r>
+        <w:rPr>
+          <w:rFonts w:ascii="Courier New" w:hAnsi="Courier New" w:cs="Courier New"/>
+          <w:sz w:val="24"/>
+          <w:szCs w:val="24"/>
+          <w:highlight w:val="white"/>
+          <w:lang w:val="en-US"/>
+        </w:rPr>
+        <w:t>(</w:t>
+      </w:r>
+      <w:proofErr w:type="gramEnd"/>
+      <w:r>
+        <w:rPr>
+          <w:rFonts w:ascii="Courier New" w:hAnsi="Courier New" w:cs="Courier New"/>
+          <w:sz w:val="24"/>
+          <w:szCs w:val="24"/>
+          <w:highlight w:val="white"/>
+          <w:lang w:val="en-US"/>
+        </w:rPr>
+        <w:t>"LETS GO!", 0, 4);</w:t>
+      </w:r>
+    </w:p>
+    <w:p>
+      <w:pPr>
+        <w:autoSpaceDE w:val="0"/>
+        <w:autoSpaceDN w:val="0"/>
+        <w:adjustRightInd w:val="0"/>
+        <w:spacing w:after="0" w:line="240" w:lineRule="auto"/>
+        <w:rPr>
+          <w:rFonts w:ascii="Courier New" w:hAnsi="Courier New" w:cs="Courier New"/>
+          <w:sz w:val="24"/>
+          <w:szCs w:val="24"/>
+          <w:highlight w:val="white"/>
+          <w:lang w:val="en-US"/>
+        </w:rPr>
+      </w:pPr>
+      <w:r>
+        <w:rPr>
+          <w:rFonts w:ascii="Courier New" w:hAnsi="Courier New" w:cs="Courier New"/>
+          <w:sz w:val="24"/>
+          <w:szCs w:val="24"/>
+          <w:highlight w:val="white"/>
+          <w:lang w:val="en-US"/>
+        </w:rPr>
+        <w:tab/>
+      </w:r>
+      <w:r>
+        <w:rPr>
+          <w:rFonts w:ascii="Courier New" w:hAnsi="Courier New" w:cs="Courier New"/>
+          <w:i/>
+          <w:iCs/>
+          <w:sz w:val="24"/>
+          <w:szCs w:val="24"/>
+          <w:highlight w:val="white"/>
+          <w:lang w:val="en-US"/>
+        </w:rPr>
+        <w:t>_</w:t>
+      </w:r>
+      <w:proofErr w:type="spellStart"/>
+      <w:r>
+        <w:rPr>
+          <w:rFonts w:ascii="Courier New" w:hAnsi="Courier New" w:cs="Courier New"/>
+          <w:i/>
+          <w:iCs/>
+          <w:sz w:val="24"/>
+          <w:szCs w:val="24"/>
+          <w:highlight w:val="white"/>
+          <w:lang w:val="en-US"/>
+        </w:rPr>
+        <w:t>delay_</w:t>
+      </w:r>
+      <w:proofErr w:type="gramStart"/>
+      <w:r>
+        <w:rPr>
+          <w:rFonts w:ascii="Courier New" w:hAnsi="Courier New" w:cs="Courier New"/>
+          <w:i/>
+          <w:iCs/>
+          <w:sz w:val="24"/>
+          <w:szCs w:val="24"/>
+          <w:highlight w:val="white"/>
+          <w:lang w:val="en-US"/>
+        </w:rPr>
+        <w:t>ms</w:t>
+      </w:r>
+      <w:proofErr w:type="spellEnd"/>
+      <w:r>
+        <w:rPr>
+          <w:rFonts w:ascii="Courier New" w:hAnsi="Courier New" w:cs="Courier New"/>
+          <w:sz w:val="24"/>
+          <w:szCs w:val="24"/>
+          <w:highlight w:val="white"/>
+          <w:lang w:val="en-US"/>
+        </w:rPr>
+        <w:t>(</w:t>
+      </w:r>
+      <w:proofErr w:type="gramEnd"/>
+      <w:r>
+        <w:rPr>
+          <w:rFonts w:ascii="Courier New" w:hAnsi="Courier New" w:cs="Courier New"/>
+          <w:sz w:val="24"/>
+          <w:szCs w:val="24"/>
+          <w:highlight w:val="white"/>
+          <w:lang w:val="en-US"/>
+        </w:rPr>
+        <w:t>1000);</w:t>
+      </w:r>
+    </w:p>
+    <w:p>
+      <w:pPr>
+        <w:autoSpaceDE w:val="0"/>
+        <w:autoSpaceDN w:val="0"/>
+        <w:adjustRightInd w:val="0"/>
+        <w:spacing w:after="0" w:line="240" w:lineRule="auto"/>
+        <w:rPr>
+          <w:rFonts w:ascii="Courier New" w:hAnsi="Courier New" w:cs="Courier New"/>
+          <w:sz w:val="24"/>
+          <w:szCs w:val="24"/>
+          <w:highlight w:val="white"/>
+          <w:lang w:val="en-US"/>
+        </w:rPr>
+      </w:pPr>
+      <w:r>
+        <w:rPr>
+          <w:rFonts w:ascii="Courier New" w:hAnsi="Courier New" w:cs="Courier New"/>
+          <w:sz w:val="24"/>
+          <w:szCs w:val="24"/>
+          <w:highlight w:val="white"/>
+          <w:lang w:val="en-US"/>
+        </w:rPr>
+        <w:tab/>
+      </w:r>
+      <w:proofErr w:type="spellStart"/>
+      <w:r>
+        <w:rPr>
+          <w:rFonts w:ascii="Courier New" w:hAnsi="Courier New" w:cs="Courier New"/>
+          <w:sz w:val="24"/>
+          <w:szCs w:val="24"/>
+          <w:highlight w:val="white"/>
+          <w:lang w:val="en-US"/>
+        </w:rPr>
+        <w:t>LCDSendCommand</w:t>
+      </w:r>
+      <w:proofErr w:type="spellEnd"/>
+      <w:r>
+        <w:rPr>
+          <w:rFonts w:ascii="Courier New" w:hAnsi="Courier New" w:cs="Courier New"/>
+          <w:sz w:val="24"/>
+          <w:szCs w:val="24"/>
+          <w:highlight w:val="white"/>
+          <w:lang w:val="en-US"/>
+        </w:rPr>
+        <w:t>(0x01);</w:t>
+      </w:r>
+    </w:p>
+    <w:p>
+      <w:pPr>
+        <w:autoSpaceDE w:val="0"/>
+        <w:autoSpaceDN w:val="0"/>
+        <w:adjustRightInd w:val="0"/>
+        <w:spacing w:after="0" w:line="240" w:lineRule="auto"/>
+        <w:rPr>
+          <w:rFonts w:ascii="Courier New" w:hAnsi="Courier New" w:cs="Courier New"/>
+          <w:sz w:val="24"/>
+          <w:szCs w:val="24"/>
+          <w:highlight w:val="white"/>
+          <w:lang w:val="en-US"/>
+        </w:rPr>
+      </w:pPr>
+      <w:r>
+        <w:rPr>
+          <w:rFonts w:ascii="Courier New" w:hAnsi="Courier New" w:cs="Courier New"/>
+          <w:sz w:val="24"/>
+          <w:szCs w:val="24"/>
+          <w:highlight w:val="white"/>
+          <w:lang w:val="en-US"/>
+        </w:rPr>
+        <w:tab/>
+      </w:r>
+    </w:p>
+    <w:p>
+      <w:pPr>
+        <w:autoSpaceDE w:val="0"/>
+        <w:autoSpaceDN w:val="0"/>
+        <w:adjustRightInd w:val="0"/>
+        <w:spacing w:after="0" w:line="240" w:lineRule="auto"/>
+        <w:rPr>
+          <w:rFonts w:ascii="Courier New" w:hAnsi="Courier New" w:cs="Courier New"/>
+          <w:sz w:val="24"/>
+          <w:szCs w:val="24"/>
+          <w:highlight w:val="white"/>
+          <w:lang w:val="en-US"/>
+        </w:rPr>
+      </w:pPr>
+      <w:r>
+        <w:rPr>
+          <w:rFonts w:ascii="Courier New" w:hAnsi="Courier New" w:cs="Courier New"/>
+          <w:sz w:val="24"/>
+          <w:szCs w:val="24"/>
+          <w:highlight w:val="white"/>
+          <w:lang w:val="en-US"/>
+        </w:rPr>
+        <w:tab/>
+      </w:r>
+      <w:proofErr w:type="spellStart"/>
+      <w:r>
+        <w:rPr>
+          <w:rFonts w:ascii="Courier New" w:hAnsi="Courier New" w:cs="Courier New"/>
+          <w:sz w:val="24"/>
+          <w:szCs w:val="24"/>
+          <w:highlight w:val="white"/>
+          <w:lang w:val="en-US"/>
+        </w:rPr>
+        <w:t>run_man_position.x</w:t>
+      </w:r>
+      <w:proofErr w:type="spellEnd"/>
+      <w:r>
+        <w:rPr>
+          <w:rFonts w:ascii="Courier New" w:hAnsi="Courier New" w:cs="Courier New"/>
+          <w:sz w:val="24"/>
+          <w:szCs w:val="24"/>
+          <w:highlight w:val="white"/>
+          <w:lang w:val="en-US"/>
+        </w:rPr>
+        <w:t>=1;</w:t>
+      </w:r>
+    </w:p>
+    <w:p>
+      <w:pPr>
+        <w:autoSpaceDE w:val="0"/>
+        <w:autoSpaceDN w:val="0"/>
+        <w:adjustRightInd w:val="0"/>
+        <w:spacing w:after="0" w:line="240" w:lineRule="auto"/>
+        <w:rPr>
+          <w:rFonts w:ascii="Courier New" w:hAnsi="Courier New" w:cs="Courier New"/>
+          <w:sz w:val="24"/>
+          <w:szCs w:val="24"/>
+          <w:highlight w:val="white"/>
+          <w:lang w:val="en-US"/>
+        </w:rPr>
+      </w:pPr>
+      <w:r>
+        <w:rPr>
+          <w:rFonts w:ascii="Courier New" w:hAnsi="Courier New" w:cs="Courier New"/>
+          <w:sz w:val="24"/>
+          <w:szCs w:val="24"/>
+          <w:highlight w:val="white"/>
+          <w:lang w:val="en-US"/>
+        </w:rPr>
+        <w:tab/>
+      </w:r>
+      <w:proofErr w:type="spellStart"/>
+      <w:r>
+        <w:rPr>
+          <w:rFonts w:ascii="Courier New" w:hAnsi="Courier New" w:cs="Courier New"/>
+          <w:sz w:val="24"/>
+          <w:szCs w:val="24"/>
+          <w:highlight w:val="white"/>
+          <w:lang w:val="en-US"/>
+        </w:rPr>
+        <w:t>run_man_</w:t>
+      </w:r>
+      <w:proofErr w:type="gramStart"/>
+      <w:r>
+        <w:rPr>
+          <w:rFonts w:ascii="Courier New" w:hAnsi="Courier New" w:cs="Courier New"/>
+          <w:sz w:val="24"/>
+          <w:szCs w:val="24"/>
+          <w:highlight w:val="white"/>
+          <w:lang w:val="en-US"/>
+        </w:rPr>
+        <w:t>position.y</w:t>
+      </w:r>
+      <w:proofErr w:type="spellEnd"/>
+      <w:proofErr w:type="gramEnd"/>
+      <w:r>
+        <w:rPr>
+          <w:rFonts w:ascii="Courier New" w:hAnsi="Courier New" w:cs="Courier New"/>
+          <w:sz w:val="24"/>
+          <w:szCs w:val="24"/>
+          <w:highlight w:val="white"/>
+          <w:lang w:val="en-US"/>
+        </w:rPr>
+        <w:t>=1;</w:t>
+      </w:r>
+    </w:p>
+    <w:p>
+      <w:pPr>
+        <w:autoSpaceDE w:val="0"/>
+        <w:autoSpaceDN w:val="0"/>
+        <w:adjustRightInd w:val="0"/>
+        <w:spacing w:after="0" w:line="240" w:lineRule="auto"/>
+        <w:rPr>
+          <w:rFonts w:ascii="Courier New" w:hAnsi="Courier New" w:cs="Courier New"/>
+          <w:sz w:val="24"/>
+          <w:szCs w:val="24"/>
+          <w:highlight w:val="white"/>
+          <w:lang w:val="en-US"/>
+        </w:rPr>
+      </w:pPr>
+      <w:r>
+        <w:rPr>
+          <w:rFonts w:ascii="Courier New" w:hAnsi="Courier New" w:cs="Courier New"/>
+          <w:sz w:val="24"/>
+          <w:szCs w:val="24"/>
+          <w:highlight w:val="white"/>
+          <w:lang w:val="en-US"/>
+        </w:rPr>
+        <w:tab/>
+      </w:r>
+      <w:proofErr w:type="spellStart"/>
+      <w:proofErr w:type="gramStart"/>
+      <w:r>
+        <w:rPr>
+          <w:rFonts w:ascii="Courier New" w:hAnsi="Courier New" w:cs="Courier New"/>
+          <w:sz w:val="24"/>
+          <w:szCs w:val="24"/>
+          <w:highlight w:val="white"/>
+          <w:lang w:val="en-US"/>
+        </w:rPr>
+        <w:t>LCDPrint</w:t>
+      </w:r>
+      <w:proofErr w:type="spellEnd"/>
+      <w:r>
+        <w:rPr>
+          <w:rFonts w:ascii="Courier New" w:hAnsi="Courier New" w:cs="Courier New"/>
+          <w:sz w:val="24"/>
+          <w:szCs w:val="24"/>
+          <w:highlight w:val="white"/>
+          <w:lang w:val="en-US"/>
+        </w:rPr>
+        <w:t>(</w:t>
+      </w:r>
+      <w:proofErr w:type="gramEnd"/>
+      <w:r>
+        <w:rPr>
+          <w:rFonts w:ascii="Courier New" w:hAnsi="Courier New" w:cs="Courier New"/>
+          <w:sz w:val="24"/>
+          <w:szCs w:val="24"/>
+          <w:highlight w:val="white"/>
+          <w:lang w:val="en-US"/>
+        </w:rPr>
+        <w:t xml:space="preserve">".", </w:t>
+      </w:r>
+      <w:proofErr w:type="spellStart"/>
+      <w:r>
+        <w:rPr>
+          <w:rFonts w:ascii="Courier New" w:hAnsi="Courier New" w:cs="Courier New"/>
+          <w:sz w:val="24"/>
+          <w:szCs w:val="24"/>
+          <w:highlight w:val="white"/>
+          <w:lang w:val="en-US"/>
+        </w:rPr>
+        <w:t>run_man_position.x</w:t>
+      </w:r>
+      <w:proofErr w:type="spellEnd"/>
+      <w:r>
+        <w:rPr>
+          <w:rFonts w:ascii="Courier New" w:hAnsi="Courier New" w:cs="Courier New"/>
+          <w:sz w:val="24"/>
+          <w:szCs w:val="24"/>
+          <w:highlight w:val="white"/>
+          <w:lang w:val="en-US"/>
+        </w:rPr>
+        <w:t xml:space="preserve">, </w:t>
+      </w:r>
+      <w:proofErr w:type="spellStart"/>
+      <w:r>
+        <w:rPr>
+          <w:rFonts w:ascii="Courier New" w:hAnsi="Courier New" w:cs="Courier New"/>
+          <w:sz w:val="24"/>
+          <w:szCs w:val="24"/>
+          <w:highlight w:val="white"/>
+          <w:lang w:val="en-US"/>
+        </w:rPr>
+        <w:t>run_man_position.y</w:t>
+      </w:r>
+      <w:proofErr w:type="spellEnd"/>
+      <w:r>
+        <w:rPr>
+          <w:rFonts w:ascii="Courier New" w:hAnsi="Courier New" w:cs="Courier New"/>
+          <w:sz w:val="24"/>
+          <w:szCs w:val="24"/>
+          <w:highlight w:val="white"/>
+          <w:lang w:val="en-US"/>
+        </w:rPr>
+        <w:t>);</w:t>
+      </w:r>
+    </w:p>
+    <w:p>
+      <w:pPr>
+        <w:autoSpaceDE w:val="0"/>
+        <w:autoSpaceDN w:val="0"/>
+        <w:adjustRightInd w:val="0"/>
+        <w:spacing w:after="0" w:line="240" w:lineRule="auto"/>
+        <w:rPr>
+          <w:rFonts w:ascii="Courier New" w:hAnsi="Courier New" w:cs="Courier New"/>
+          <w:sz w:val="24"/>
+          <w:szCs w:val="24"/>
+          <w:highlight w:val="white"/>
+          <w:lang w:val="en-US"/>
+        </w:rPr>
+      </w:pPr>
+      <w:r>
+        <w:rPr>
+          <w:rFonts w:ascii="Courier New" w:hAnsi="Courier New" w:cs="Courier New"/>
+          <w:sz w:val="24"/>
+          <w:szCs w:val="24"/>
+          <w:highlight w:val="white"/>
+          <w:lang w:val="en-US"/>
+        </w:rPr>
+        <w:tab/>
+      </w:r>
+      <w:proofErr w:type="spellStart"/>
+      <w:r>
+        <w:rPr>
+          <w:rFonts w:ascii="Courier New" w:hAnsi="Courier New" w:cs="Courier New"/>
+          <w:sz w:val="24"/>
+          <w:szCs w:val="24"/>
+          <w:highlight w:val="white"/>
+          <w:lang w:val="en-US"/>
+        </w:rPr>
+        <w:t>generator_of_</w:t>
+      </w:r>
+      <w:proofErr w:type="gramStart"/>
+      <w:r>
+        <w:rPr>
+          <w:rFonts w:ascii="Courier New" w:hAnsi="Courier New" w:cs="Courier New"/>
+          <w:sz w:val="24"/>
+          <w:szCs w:val="24"/>
+          <w:highlight w:val="white"/>
+          <w:lang w:val="en-US"/>
+        </w:rPr>
+        <w:t>obstacles</w:t>
+      </w:r>
+      <w:proofErr w:type="spellEnd"/>
+      <w:r>
+        <w:rPr>
+          <w:rFonts w:ascii="Courier New" w:hAnsi="Courier New" w:cs="Courier New"/>
+          <w:sz w:val="24"/>
+          <w:szCs w:val="24"/>
+          <w:highlight w:val="white"/>
+          <w:lang w:val="en-US"/>
+        </w:rPr>
+        <w:t>(</w:t>
+      </w:r>
+      <w:proofErr w:type="gramEnd"/>
+      <w:r>
+        <w:rPr>
+          <w:rFonts w:ascii="Courier New" w:hAnsi="Courier New" w:cs="Courier New"/>
+          <w:sz w:val="24"/>
+          <w:szCs w:val="24"/>
+          <w:highlight w:val="white"/>
+          <w:lang w:val="en-US"/>
+        </w:rPr>
+        <w:t>);</w:t>
+      </w:r>
+    </w:p>
+    <w:p>
+      <w:pPr>
+        <w:spacing w:after="0" w:line="360" w:lineRule="auto"/>
+        <w:ind w:firstLine="851"/>
+        <w:jc w:val="both"/>
+        <w:rPr>
+          <w:rFonts w:ascii="Courier New" w:hAnsi="Courier New" w:cs="Courier New"/>
+          <w:sz w:val="24"/>
+          <w:szCs w:val="24"/>
+        </w:rPr>
+      </w:pPr>
+      <w:r>
+        <w:rPr>
+          <w:rFonts w:ascii="Courier New" w:hAnsi="Courier New" w:cs="Courier New"/>
+          <w:sz w:val="24"/>
+          <w:szCs w:val="24"/>
+          <w:highlight w:val="white"/>
+        </w:rPr>
+        <w:t>}</w:t>
+      </w:r>
+    </w:p>
+    <w:p>
+      <w:pPr>
+        <w:spacing w:after="0" w:line="360" w:lineRule="auto"/>
+        <w:ind w:firstLine="851"/>
+        <w:jc w:val="both"/>
+        <w:rPr>
+          <w:rFonts w:ascii="Times New Roman" w:hAnsi="Times New Roman" w:cs="Times New Roman"/>
+          <w:sz w:val="28"/>
+          <w:szCs w:val="28"/>
+        </w:rPr>
+      </w:pPr>
+      <w:r>
+        <w:rPr>
+          <w:rFonts w:ascii="Times New Roman" w:hAnsi="Times New Roman" w:cs="Times New Roman"/>
+          <w:sz w:val="28"/>
+          <w:szCs w:val="28"/>
+        </w:rPr>
+        <w:t xml:space="preserve">Листинг 4 – продолжение </w:t>
+      </w:r>
+      <w:r>
+        <w:rPr>
+          <w:rFonts w:ascii="Times New Roman" w:hAnsi="Times New Roman" w:cs="Times New Roman"/>
+          <w:sz w:val="28"/>
+          <w:szCs w:val="28"/>
+        </w:rPr>
+        <w:t>игры (по задумке переход на следующий уровень)</w:t>
+      </w:r>
+    </w:p>
+    <w:p>
+      <w:pPr>
+        <w:autoSpaceDE w:val="0"/>
+        <w:autoSpaceDN w:val="0"/>
+        <w:adjustRightInd w:val="0"/>
+        <w:spacing w:after="0" w:line="240" w:lineRule="auto"/>
+        <w:rPr>
+          <w:rFonts w:ascii="Courier New" w:hAnsi="Courier New" w:cs="Courier New"/>
+          <w:sz w:val="24"/>
+          <w:szCs w:val="24"/>
+          <w:highlight w:val="white"/>
+          <w:lang w:val="en-US"/>
+        </w:rPr>
+      </w:pPr>
+      <w:r>
+        <w:rPr>
+          <w:rFonts w:ascii="Courier New" w:hAnsi="Courier New" w:cs="Courier New"/>
+          <w:sz w:val="24"/>
+          <w:szCs w:val="24"/>
+          <w:highlight w:val="white"/>
+          <w:lang w:val="en-US"/>
+        </w:rPr>
+        <w:t xml:space="preserve">void </w:t>
+      </w:r>
+      <w:proofErr w:type="spellStart"/>
+      <w:proofErr w:type="gramStart"/>
+      <w:r>
+        <w:rPr>
+          <w:rFonts w:ascii="Courier New" w:hAnsi="Courier New" w:cs="Courier New"/>
+          <w:sz w:val="24"/>
+          <w:szCs w:val="24"/>
+          <w:highlight w:val="white"/>
+          <w:lang w:val="en-US"/>
+        </w:rPr>
+        <w:t>RunGame</w:t>
+      </w:r>
+      <w:proofErr w:type="spellEnd"/>
+      <w:r>
+        <w:rPr>
+          <w:rFonts w:ascii="Courier New" w:hAnsi="Courier New" w:cs="Courier New"/>
+          <w:sz w:val="24"/>
+          <w:szCs w:val="24"/>
+          <w:highlight w:val="white"/>
+          <w:lang w:val="en-US"/>
+        </w:rPr>
+        <w:t>(</w:t>
+      </w:r>
+      <w:proofErr w:type="gramEnd"/>
+      <w:r>
+        <w:rPr>
+          <w:rFonts w:ascii="Courier New" w:hAnsi="Courier New" w:cs="Courier New"/>
+          <w:sz w:val="24"/>
+          <w:szCs w:val="24"/>
+          <w:highlight w:val="white"/>
+          <w:lang w:val="en-US"/>
+        </w:rPr>
+        <w:t>){</w:t>
+      </w:r>
+    </w:p>
+    <w:p>
+      <w:pPr>
+        <w:autoSpaceDE w:val="0"/>
+        <w:autoSpaceDN w:val="0"/>
+        <w:adjustRightInd w:val="0"/>
+        <w:spacing w:after="0" w:line="240" w:lineRule="auto"/>
+        <w:rPr>
+          <w:rFonts w:ascii="Courier New" w:hAnsi="Courier New" w:cs="Courier New"/>
+          <w:sz w:val="24"/>
+          <w:szCs w:val="24"/>
+          <w:highlight w:val="white"/>
+          <w:lang w:val="en-US"/>
+        </w:rPr>
+      </w:pPr>
+      <w:r>
+        <w:rPr>
+          <w:rFonts w:ascii="Courier New" w:hAnsi="Courier New" w:cs="Courier New"/>
+          <w:sz w:val="24"/>
+          <w:szCs w:val="24"/>
+          <w:highlight w:val="white"/>
+          <w:lang w:val="en-US"/>
+        </w:rPr>
+        <w:tab/>
+      </w:r>
+    </w:p>
+    <w:p>
+      <w:pPr>
+        <w:autoSpaceDE w:val="0"/>
+        <w:autoSpaceDN w:val="0"/>
+        <w:adjustRightInd w:val="0"/>
+        <w:spacing w:after="0" w:line="240" w:lineRule="auto"/>
+        <w:rPr>
+          <w:rFonts w:ascii="Courier New" w:hAnsi="Courier New" w:cs="Courier New"/>
+          <w:sz w:val="24"/>
+          <w:szCs w:val="24"/>
+          <w:highlight w:val="white"/>
+          <w:lang w:val="en-US"/>
+        </w:rPr>
+      </w:pPr>
+      <w:r>
+        <w:rPr>
+          <w:rFonts w:ascii="Courier New" w:hAnsi="Courier New" w:cs="Courier New"/>
+          <w:sz w:val="24"/>
+          <w:szCs w:val="24"/>
+          <w:highlight w:val="white"/>
+          <w:lang w:val="en-US"/>
+        </w:rPr>
+        <w:tab/>
+        <w:t>if(counter==40)</w:t>
+      </w:r>
+    </w:p>
+    <w:p>
+      <w:pPr>
+        <w:autoSpaceDE w:val="0"/>
+        <w:autoSpaceDN w:val="0"/>
+        <w:adjustRightInd w:val="0"/>
+        <w:spacing w:after="0" w:line="240" w:lineRule="auto"/>
+        <w:rPr>
+          <w:rFonts w:ascii="Courier New" w:hAnsi="Courier New" w:cs="Courier New"/>
+          <w:sz w:val="24"/>
+          <w:szCs w:val="24"/>
+          <w:highlight w:val="white"/>
+          <w:lang w:val="en-US"/>
+        </w:rPr>
+      </w:pPr>
+      <w:r>
+        <w:rPr>
+          <w:rFonts w:ascii="Courier New" w:hAnsi="Courier New" w:cs="Courier New"/>
+          <w:sz w:val="24"/>
+          <w:szCs w:val="24"/>
+          <w:highlight w:val="white"/>
+          <w:lang w:val="en-US"/>
+        </w:rPr>
+        <w:tab/>
+        <w:t>{</w:t>
+      </w:r>
+    </w:p>
+    <w:p>
+      <w:pPr>
+        <w:autoSpaceDE w:val="0"/>
+        <w:autoSpaceDN w:val="0"/>
+        <w:adjustRightInd w:val="0"/>
+        <w:spacing w:after="0" w:line="240" w:lineRule="auto"/>
+        <w:rPr>
+          <w:rFonts w:ascii="Courier New" w:hAnsi="Courier New" w:cs="Courier New"/>
+          <w:sz w:val="24"/>
+          <w:szCs w:val="24"/>
+          <w:highlight w:val="white"/>
+          <w:lang w:val="en-US"/>
+        </w:rPr>
+      </w:pPr>
+      <w:r>
+        <w:rPr>
+          <w:rFonts w:ascii="Courier New" w:hAnsi="Courier New" w:cs="Courier New"/>
+          <w:sz w:val="24"/>
+          <w:szCs w:val="24"/>
+          <w:highlight w:val="white"/>
+          <w:lang w:val="en-US"/>
+        </w:rPr>
+        <w:tab/>
+      </w:r>
+      <w:r>
+        <w:rPr>
+          <w:rFonts w:ascii="Courier New" w:hAnsi="Courier New" w:cs="Courier New"/>
+          <w:sz w:val="24"/>
+          <w:szCs w:val="24"/>
+          <w:highlight w:val="white"/>
+          <w:lang w:val="en-US"/>
+        </w:rPr>
+        <w:tab/>
+        <w:t>f = 2;</w:t>
+      </w:r>
+    </w:p>
+    <w:p>
+      <w:pPr>
+        <w:autoSpaceDE w:val="0"/>
+        <w:autoSpaceDN w:val="0"/>
+        <w:adjustRightInd w:val="0"/>
+        <w:spacing w:after="0" w:line="240" w:lineRule="auto"/>
+        <w:rPr>
+          <w:rFonts w:ascii="Courier New" w:hAnsi="Courier New" w:cs="Courier New"/>
+          <w:sz w:val="24"/>
+          <w:szCs w:val="24"/>
+          <w:highlight w:val="white"/>
+          <w:lang w:val="en-US"/>
+        </w:rPr>
+      </w:pPr>
+      <w:r>
+        <w:rPr>
+          <w:rFonts w:ascii="Courier New" w:hAnsi="Courier New" w:cs="Courier New"/>
+          <w:sz w:val="24"/>
+          <w:szCs w:val="24"/>
+          <w:highlight w:val="white"/>
+          <w:lang w:val="en-US"/>
+        </w:rPr>
+        <w:tab/>
+      </w:r>
+      <w:r>
+        <w:rPr>
+          <w:rFonts w:ascii="Courier New" w:hAnsi="Courier New" w:cs="Courier New"/>
+          <w:sz w:val="24"/>
+          <w:szCs w:val="24"/>
+          <w:highlight w:val="white"/>
+          <w:lang w:val="en-US"/>
+        </w:rPr>
+        <w:tab/>
+      </w:r>
+      <w:proofErr w:type="spellStart"/>
+      <w:r>
+        <w:rPr>
+          <w:rFonts w:ascii="Courier New" w:hAnsi="Courier New" w:cs="Courier New"/>
+          <w:sz w:val="24"/>
+          <w:szCs w:val="24"/>
+          <w:highlight w:val="white"/>
+          <w:lang w:val="en-US"/>
+        </w:rPr>
+        <w:t>LCDSendCommand</w:t>
+      </w:r>
+      <w:proofErr w:type="spellEnd"/>
+      <w:r>
+        <w:rPr>
+          <w:rFonts w:ascii="Courier New" w:hAnsi="Courier New" w:cs="Courier New"/>
+          <w:sz w:val="24"/>
+          <w:szCs w:val="24"/>
+          <w:highlight w:val="white"/>
+          <w:lang w:val="en-US"/>
+        </w:rPr>
+        <w:t>(0x01);</w:t>
+      </w:r>
+    </w:p>
+    <w:p>
+      <w:pPr>
+        <w:autoSpaceDE w:val="0"/>
+        <w:autoSpaceDN w:val="0"/>
+        <w:adjustRightInd w:val="0"/>
+        <w:spacing w:after="0" w:line="240" w:lineRule="auto"/>
+        <w:rPr>
+          <w:rFonts w:ascii="Courier New" w:hAnsi="Courier New" w:cs="Courier New"/>
+          <w:sz w:val="24"/>
+          <w:szCs w:val="24"/>
+          <w:highlight w:val="white"/>
+          <w:lang w:val="en-US"/>
+        </w:rPr>
+      </w:pPr>
+      <w:r>
+        <w:rPr>
+          <w:rFonts w:ascii="Courier New" w:hAnsi="Courier New" w:cs="Courier New"/>
+          <w:sz w:val="24"/>
+          <w:szCs w:val="24"/>
+          <w:highlight w:val="white"/>
+          <w:lang w:val="en-US"/>
+        </w:rPr>
+        <w:tab/>
+      </w:r>
+      <w:r>
+        <w:rPr>
+          <w:rFonts w:ascii="Courier New" w:hAnsi="Courier New" w:cs="Courier New"/>
+          <w:sz w:val="24"/>
+          <w:szCs w:val="24"/>
+          <w:highlight w:val="white"/>
+          <w:lang w:val="en-US"/>
+        </w:rPr>
+        <w:tab/>
+      </w:r>
+    </w:p>
+    <w:p>
+      <w:pPr>
+        <w:autoSpaceDE w:val="0"/>
+        <w:autoSpaceDN w:val="0"/>
+        <w:adjustRightInd w:val="0"/>
+        <w:spacing w:after="0" w:line="240" w:lineRule="auto"/>
+        <w:rPr>
+          <w:rFonts w:ascii="Courier New" w:hAnsi="Courier New" w:cs="Courier New"/>
+          <w:sz w:val="24"/>
+          <w:szCs w:val="24"/>
+          <w:highlight w:val="white"/>
+          <w:lang w:val="en-US"/>
+        </w:rPr>
+      </w:pPr>
+      <w:r>
+        <w:rPr>
+          <w:rFonts w:ascii="Courier New" w:hAnsi="Courier New" w:cs="Courier New"/>
+          <w:sz w:val="24"/>
+          <w:szCs w:val="24"/>
+          <w:highlight w:val="white"/>
+          <w:lang w:val="en-US"/>
+        </w:rPr>
+        <w:tab/>
+      </w:r>
+      <w:r>
+        <w:rPr>
+          <w:rFonts w:ascii="Courier New" w:hAnsi="Courier New" w:cs="Courier New"/>
+          <w:sz w:val="24"/>
+          <w:szCs w:val="24"/>
+          <w:highlight w:val="white"/>
+          <w:lang w:val="en-US"/>
+        </w:rPr>
+        <w:tab/>
+      </w:r>
+      <w:proofErr w:type="spellStart"/>
+      <w:r>
+        <w:rPr>
+          <w:rFonts w:ascii="Courier New" w:hAnsi="Courier New" w:cs="Courier New"/>
+          <w:sz w:val="24"/>
+          <w:szCs w:val="24"/>
+          <w:highlight w:val="white"/>
+          <w:lang w:val="en-US"/>
+        </w:rPr>
+        <w:t>generator_of_</w:t>
+      </w:r>
+      <w:proofErr w:type="gramStart"/>
+      <w:r>
+        <w:rPr>
+          <w:rFonts w:ascii="Courier New" w:hAnsi="Courier New" w:cs="Courier New"/>
+          <w:sz w:val="24"/>
+          <w:szCs w:val="24"/>
+          <w:highlight w:val="white"/>
+          <w:lang w:val="en-US"/>
+        </w:rPr>
+        <w:t>obstacles</w:t>
+      </w:r>
+      <w:proofErr w:type="spellEnd"/>
+      <w:r>
+        <w:rPr>
+          <w:rFonts w:ascii="Courier New" w:hAnsi="Courier New" w:cs="Courier New"/>
+          <w:sz w:val="24"/>
+          <w:szCs w:val="24"/>
+          <w:highlight w:val="white"/>
+          <w:lang w:val="en-US"/>
+        </w:rPr>
+        <w:t>(</w:t>
+      </w:r>
+      <w:proofErr w:type="gramEnd"/>
+      <w:r>
+        <w:rPr>
+          <w:rFonts w:ascii="Courier New" w:hAnsi="Courier New" w:cs="Courier New"/>
+          <w:sz w:val="24"/>
+          <w:szCs w:val="24"/>
+          <w:highlight w:val="white"/>
+          <w:lang w:val="en-US"/>
+        </w:rPr>
+        <w:t>);</w:t>
+      </w:r>
+    </w:p>
+    <w:p>
+      <w:pPr>
+        <w:autoSpaceDE w:val="0"/>
+        <w:autoSpaceDN w:val="0"/>
+        <w:adjustRightInd w:val="0"/>
+        <w:spacing w:after="0" w:line="240" w:lineRule="auto"/>
+        <w:rPr>
+          <w:rFonts w:ascii="Courier New" w:hAnsi="Courier New" w:cs="Courier New"/>
+          <w:sz w:val="24"/>
+          <w:szCs w:val="24"/>
+          <w:highlight w:val="white"/>
+          <w:lang w:val="en-US"/>
+        </w:rPr>
+      </w:pPr>
+      <w:r>
+        <w:rPr>
+          <w:rFonts w:ascii="Courier New" w:hAnsi="Courier New" w:cs="Courier New"/>
+          <w:sz w:val="24"/>
+          <w:szCs w:val="24"/>
+          <w:highlight w:val="white"/>
+          <w:lang w:val="en-US"/>
+        </w:rPr>
+        <w:tab/>
+      </w:r>
+      <w:r>
+        <w:rPr>
+          <w:rFonts w:ascii="Courier New" w:hAnsi="Courier New" w:cs="Courier New"/>
+          <w:sz w:val="24"/>
+          <w:szCs w:val="24"/>
+          <w:highlight w:val="white"/>
+          <w:lang w:val="en-US"/>
+        </w:rPr>
+        <w:tab/>
+      </w:r>
+      <w:proofErr w:type="spellStart"/>
+      <w:r>
+        <w:rPr>
+          <w:rFonts w:ascii="Courier New" w:hAnsi="Courier New" w:cs="Courier New"/>
+          <w:sz w:val="24"/>
+          <w:szCs w:val="24"/>
+          <w:highlight w:val="white"/>
+          <w:lang w:val="en-US"/>
+        </w:rPr>
+        <w:t>run_man_position.x</w:t>
+      </w:r>
+      <w:proofErr w:type="spellEnd"/>
+      <w:r>
+        <w:rPr>
+          <w:rFonts w:ascii="Courier New" w:hAnsi="Courier New" w:cs="Courier New"/>
+          <w:sz w:val="24"/>
+          <w:szCs w:val="24"/>
+          <w:highlight w:val="white"/>
+          <w:lang w:val="en-US"/>
+        </w:rPr>
+        <w:t>=1;</w:t>
+      </w:r>
+    </w:p>
+    <w:p>
+      <w:pPr>
+        <w:autoSpaceDE w:val="0"/>
+        <w:autoSpaceDN w:val="0"/>
+        <w:adjustRightInd w:val="0"/>
+        <w:spacing w:after="0" w:line="240" w:lineRule="auto"/>
+        <w:rPr>
+          <w:rFonts w:ascii="Courier New" w:hAnsi="Courier New" w:cs="Courier New"/>
+          <w:sz w:val="24"/>
+          <w:szCs w:val="24"/>
+          <w:highlight w:val="white"/>
+          <w:lang w:val="en-US"/>
+        </w:rPr>
+      </w:pPr>
+      <w:r>
+        <w:rPr>
+          <w:rFonts w:ascii="Courier New" w:hAnsi="Courier New" w:cs="Courier New"/>
+          <w:sz w:val="24"/>
+          <w:szCs w:val="24"/>
+          <w:highlight w:val="white"/>
+          <w:lang w:val="en-US"/>
+        </w:rPr>
+        <w:tab/>
+      </w:r>
+      <w:r>
+        <w:rPr>
+          <w:rFonts w:ascii="Courier New" w:hAnsi="Courier New" w:cs="Courier New"/>
+          <w:sz w:val="24"/>
+          <w:szCs w:val="24"/>
+          <w:highlight w:val="white"/>
+          <w:lang w:val="en-US"/>
+        </w:rPr>
+        <w:tab/>
+        <w:t>counter=0;</w:t>
+      </w:r>
+    </w:p>
+    <w:p>
+      <w:pPr>
+        <w:autoSpaceDE w:val="0"/>
+        <w:autoSpaceDN w:val="0"/>
+        <w:adjustRightInd w:val="0"/>
+        <w:spacing w:after="0" w:line="240" w:lineRule="auto"/>
+        <w:rPr>
+          <w:rFonts w:ascii="Courier New" w:hAnsi="Courier New" w:cs="Courier New"/>
+          <w:sz w:val="24"/>
+          <w:szCs w:val="24"/>
+          <w:highlight w:val="white"/>
+          <w:lang w:val="en-US"/>
+        </w:rPr>
+      </w:pPr>
+      <w:r>
+        <w:rPr>
+          <w:rFonts w:ascii="Courier New" w:hAnsi="Courier New" w:cs="Courier New"/>
+          <w:sz w:val="24"/>
+          <w:szCs w:val="24"/>
+          <w:highlight w:val="white"/>
+          <w:lang w:val="en-US"/>
+        </w:rPr>
+        <w:tab/>
+      </w:r>
+      <w:r>
+        <w:rPr>
+          <w:rFonts w:ascii="Courier New" w:hAnsi="Courier New" w:cs="Courier New"/>
+          <w:sz w:val="24"/>
+          <w:szCs w:val="24"/>
+          <w:highlight w:val="white"/>
+          <w:lang w:val="en-US"/>
+        </w:rPr>
+        <w:tab/>
+        <w:t xml:space="preserve"> </w:t>
+      </w:r>
+    </w:p>
+    <w:p>
+      <w:pPr>
+        <w:autoSpaceDE w:val="0"/>
+        <w:autoSpaceDN w:val="0"/>
+        <w:adjustRightInd w:val="0"/>
+        <w:spacing w:after="0" w:line="240" w:lineRule="auto"/>
+        <w:rPr>
+          <w:rFonts w:ascii="Courier New" w:hAnsi="Courier New" w:cs="Courier New"/>
+          <w:sz w:val="24"/>
+          <w:szCs w:val="24"/>
+          <w:highlight w:val="white"/>
+          <w:lang w:val="en-US"/>
+        </w:rPr>
+      </w:pPr>
+      <w:r>
+        <w:rPr>
+          <w:rFonts w:ascii="Courier New" w:hAnsi="Courier New" w:cs="Courier New"/>
+          <w:sz w:val="24"/>
+          <w:szCs w:val="24"/>
+          <w:highlight w:val="white"/>
+          <w:lang w:val="en-US"/>
+        </w:rPr>
+        <w:tab/>
+        <w:t>}</w:t>
+      </w:r>
+    </w:p>
+    <w:p>
+      <w:pPr>
+        <w:autoSpaceDE w:val="0"/>
+        <w:autoSpaceDN w:val="0"/>
+        <w:adjustRightInd w:val="0"/>
+        <w:spacing w:after="0" w:line="240" w:lineRule="auto"/>
+        <w:rPr>
+          <w:rFonts w:ascii="Courier New" w:hAnsi="Courier New" w:cs="Courier New"/>
+          <w:sz w:val="24"/>
+          <w:szCs w:val="24"/>
+          <w:highlight w:val="white"/>
+          <w:lang w:val="en-US"/>
+        </w:rPr>
+      </w:pPr>
+      <w:r>
+        <w:rPr>
+          <w:rFonts w:ascii="Courier New" w:hAnsi="Courier New" w:cs="Courier New"/>
+          <w:sz w:val="24"/>
+          <w:szCs w:val="24"/>
+          <w:highlight w:val="white"/>
+          <w:lang w:val="en-US"/>
+        </w:rPr>
+        <w:tab/>
+      </w:r>
+      <w:proofErr w:type="spellStart"/>
+      <w:r>
+        <w:rPr>
+          <w:rFonts w:ascii="Courier New" w:hAnsi="Courier New" w:cs="Courier New"/>
+          <w:sz w:val="24"/>
+          <w:szCs w:val="24"/>
+          <w:highlight w:val="white"/>
+          <w:lang w:val="en-US"/>
+        </w:rPr>
+        <w:t>kill_run_man</w:t>
+      </w:r>
+      <w:proofErr w:type="spellEnd"/>
+      <w:r>
+        <w:rPr>
+          <w:rFonts w:ascii="Courier New" w:hAnsi="Courier New" w:cs="Courier New"/>
+          <w:sz w:val="24"/>
+          <w:szCs w:val="24"/>
+          <w:highlight w:val="white"/>
+          <w:lang w:val="en-US"/>
+        </w:rPr>
+        <w:t>(</w:t>
+      </w:r>
+      <w:proofErr w:type="spellStart"/>
+      <w:r>
+        <w:rPr>
+          <w:rFonts w:ascii="Courier New" w:hAnsi="Courier New" w:cs="Courier New"/>
+          <w:sz w:val="24"/>
+          <w:szCs w:val="24"/>
+          <w:highlight w:val="white"/>
+          <w:lang w:val="en-US"/>
+        </w:rPr>
+        <w:t>run_man_position.</w:t>
+      </w:r>
+      <w:proofErr w:type="gramStart"/>
+      <w:r>
+        <w:rPr>
+          <w:rFonts w:ascii="Courier New" w:hAnsi="Courier New" w:cs="Courier New"/>
+          <w:sz w:val="24"/>
+          <w:szCs w:val="24"/>
+          <w:highlight w:val="white"/>
+          <w:lang w:val="en-US"/>
+        </w:rPr>
+        <w:t>x,run</w:t>
+      </w:r>
+      <w:proofErr w:type="gramEnd"/>
+      <w:r>
+        <w:rPr>
+          <w:rFonts w:ascii="Courier New" w:hAnsi="Courier New" w:cs="Courier New"/>
+          <w:sz w:val="24"/>
+          <w:szCs w:val="24"/>
+          <w:highlight w:val="white"/>
+          <w:lang w:val="en-US"/>
+        </w:rPr>
+        <w:t>_man_position.y</w:t>
+      </w:r>
+      <w:proofErr w:type="spellEnd"/>
+      <w:r>
+        <w:rPr>
+          <w:rFonts w:ascii="Courier New" w:hAnsi="Courier New" w:cs="Courier New"/>
+          <w:sz w:val="24"/>
+          <w:szCs w:val="24"/>
+          <w:highlight w:val="white"/>
+          <w:lang w:val="en-US"/>
+        </w:rPr>
+        <w:t>);</w:t>
+      </w:r>
+    </w:p>
+    <w:p>
+      <w:pPr>
+        <w:autoSpaceDE w:val="0"/>
+        <w:autoSpaceDN w:val="0"/>
+        <w:adjustRightInd w:val="0"/>
+        <w:spacing w:after="0" w:line="240" w:lineRule="auto"/>
+        <w:rPr>
+          <w:rFonts w:ascii="Courier New" w:hAnsi="Courier New" w:cs="Courier New"/>
+          <w:sz w:val="24"/>
+          <w:szCs w:val="24"/>
+          <w:highlight w:val="white"/>
+          <w:lang w:val="en-US"/>
+        </w:rPr>
+      </w:pPr>
+      <w:r>
+        <w:rPr>
+          <w:rFonts w:ascii="Courier New" w:hAnsi="Courier New" w:cs="Courier New"/>
+          <w:sz w:val="24"/>
+          <w:szCs w:val="24"/>
+          <w:highlight w:val="white"/>
+          <w:lang w:val="en-US"/>
+        </w:rPr>
+        <w:tab/>
+      </w:r>
+      <w:proofErr w:type="spellStart"/>
+      <w:r>
+        <w:rPr>
+          <w:rFonts w:ascii="Courier New" w:hAnsi="Courier New" w:cs="Courier New"/>
+          <w:sz w:val="24"/>
+          <w:szCs w:val="24"/>
+          <w:highlight w:val="white"/>
+          <w:lang w:val="en-US"/>
+        </w:rPr>
+        <w:t>run_man_position.x</w:t>
+      </w:r>
+      <w:proofErr w:type="spellEnd"/>
+      <w:r>
+        <w:rPr>
+          <w:rFonts w:ascii="Courier New" w:hAnsi="Courier New" w:cs="Courier New"/>
+          <w:sz w:val="24"/>
+          <w:szCs w:val="24"/>
+          <w:highlight w:val="white"/>
+          <w:lang w:val="en-US"/>
+        </w:rPr>
+        <w:t>++;</w:t>
+      </w:r>
+    </w:p>
+    <w:p>
+      <w:pPr>
+        <w:autoSpaceDE w:val="0"/>
+        <w:autoSpaceDN w:val="0"/>
+        <w:adjustRightInd w:val="0"/>
+        <w:spacing w:after="0" w:line="240" w:lineRule="auto"/>
+        <w:rPr>
+          <w:rFonts w:ascii="Courier New" w:hAnsi="Courier New" w:cs="Courier New"/>
+          <w:sz w:val="24"/>
+          <w:szCs w:val="24"/>
+          <w:highlight w:val="white"/>
+          <w:lang w:val="en-US"/>
+        </w:rPr>
+      </w:pPr>
+      <w:r>
+        <w:rPr>
+          <w:rFonts w:ascii="Courier New" w:hAnsi="Courier New" w:cs="Courier New"/>
+          <w:sz w:val="24"/>
+          <w:szCs w:val="24"/>
+          <w:highlight w:val="white"/>
+          <w:lang w:val="en-US"/>
+        </w:rPr>
+        <w:tab/>
+        <w:t>if(</w:t>
+      </w:r>
+      <w:proofErr w:type="spellStart"/>
+      <w:r>
+        <w:rPr>
+          <w:rFonts w:ascii="Courier New" w:hAnsi="Courier New" w:cs="Courier New"/>
+          <w:sz w:val="24"/>
+          <w:szCs w:val="24"/>
+          <w:highlight w:val="white"/>
+          <w:lang w:val="en-US"/>
+        </w:rPr>
+        <w:t>run_man_position.x</w:t>
+      </w:r>
+      <w:proofErr w:type="spellEnd"/>
+      <w:r>
+        <w:rPr>
+          <w:rFonts w:ascii="Courier New" w:hAnsi="Courier New" w:cs="Courier New"/>
+          <w:sz w:val="24"/>
+          <w:szCs w:val="24"/>
+          <w:highlight w:val="white"/>
+          <w:lang w:val="en-US"/>
+        </w:rPr>
+        <w:t>==mass[</w:t>
+      </w:r>
+      <w:proofErr w:type="spellStart"/>
+      <w:r>
+        <w:rPr>
+          <w:rFonts w:ascii="Courier New" w:hAnsi="Courier New" w:cs="Courier New"/>
+          <w:sz w:val="24"/>
+          <w:szCs w:val="24"/>
+          <w:highlight w:val="white"/>
+          <w:lang w:val="en-US"/>
+        </w:rPr>
+        <w:t>temp_counter</w:t>
+      </w:r>
+      <w:proofErr w:type="spellEnd"/>
+      <w:r>
+        <w:rPr>
+          <w:rFonts w:ascii="Courier New" w:hAnsi="Courier New" w:cs="Courier New"/>
+          <w:sz w:val="24"/>
+          <w:szCs w:val="24"/>
+          <w:highlight w:val="white"/>
+          <w:lang w:val="en-US"/>
+        </w:rPr>
+        <w:t>].x)</w:t>
+      </w:r>
+    </w:p>
+    <w:p>
+      <w:pPr>
+        <w:autoSpaceDE w:val="0"/>
+        <w:autoSpaceDN w:val="0"/>
+        <w:adjustRightInd w:val="0"/>
+        <w:spacing w:after="0" w:line="240" w:lineRule="auto"/>
+        <w:rPr>
+          <w:rFonts w:ascii="Courier New" w:hAnsi="Courier New" w:cs="Courier New"/>
+          <w:sz w:val="24"/>
+          <w:szCs w:val="24"/>
+          <w:highlight w:val="white"/>
+          <w:lang w:val="en-US"/>
+        </w:rPr>
+      </w:pPr>
+      <w:r>
+        <w:rPr>
+          <w:rFonts w:ascii="Courier New" w:hAnsi="Courier New" w:cs="Courier New"/>
+          <w:sz w:val="24"/>
+          <w:szCs w:val="24"/>
+          <w:highlight w:val="white"/>
+          <w:lang w:val="en-US"/>
+        </w:rPr>
+        <w:tab/>
+        <w:t>{</w:t>
+      </w:r>
+    </w:p>
+    <w:p>
+      <w:pPr>
+        <w:autoSpaceDE w:val="0"/>
+        <w:autoSpaceDN w:val="0"/>
+        <w:adjustRightInd w:val="0"/>
+        <w:spacing w:after="0" w:line="240" w:lineRule="auto"/>
+        <w:rPr>
+          <w:rFonts w:ascii="Courier New" w:hAnsi="Courier New" w:cs="Courier New"/>
+          <w:sz w:val="24"/>
+          <w:szCs w:val="24"/>
+          <w:highlight w:val="white"/>
+          <w:lang w:val="en-US"/>
+        </w:rPr>
+      </w:pPr>
+      <w:r>
+        <w:rPr>
+          <w:rFonts w:ascii="Courier New" w:hAnsi="Courier New" w:cs="Courier New"/>
+          <w:sz w:val="24"/>
+          <w:szCs w:val="24"/>
+          <w:highlight w:val="white"/>
+          <w:lang w:val="en-US"/>
+        </w:rPr>
+        <w:tab/>
+      </w:r>
+      <w:r>
+        <w:rPr>
+          <w:rFonts w:ascii="Courier New" w:hAnsi="Courier New" w:cs="Courier New"/>
+          <w:sz w:val="24"/>
+          <w:szCs w:val="24"/>
+          <w:highlight w:val="white"/>
+          <w:lang w:val="en-US"/>
+        </w:rPr>
+        <w:tab/>
+        <w:t>if(</w:t>
+      </w:r>
+      <w:proofErr w:type="spellStart"/>
+      <w:r>
+        <w:rPr>
+          <w:rFonts w:ascii="Courier New" w:hAnsi="Courier New" w:cs="Courier New"/>
+          <w:sz w:val="24"/>
+          <w:szCs w:val="24"/>
+          <w:highlight w:val="white"/>
+          <w:lang w:val="en-US"/>
+        </w:rPr>
+        <w:t>run_man_</w:t>
+      </w:r>
+      <w:proofErr w:type="gramStart"/>
+      <w:r>
+        <w:rPr>
+          <w:rFonts w:ascii="Courier New" w:hAnsi="Courier New" w:cs="Courier New"/>
+          <w:sz w:val="24"/>
+          <w:szCs w:val="24"/>
+          <w:highlight w:val="white"/>
+          <w:lang w:val="en-US"/>
+        </w:rPr>
+        <w:t>position.y</w:t>
+      </w:r>
+      <w:proofErr w:type="spellEnd"/>
+      <w:proofErr w:type="gramEnd"/>
+      <w:r>
+        <w:rPr>
+          <w:rFonts w:ascii="Courier New" w:hAnsi="Courier New" w:cs="Courier New"/>
+          <w:sz w:val="24"/>
+          <w:szCs w:val="24"/>
+          <w:highlight w:val="white"/>
+          <w:lang w:val="en-US"/>
+        </w:rPr>
+        <w:t>==mass[</w:t>
+      </w:r>
+      <w:proofErr w:type="spellStart"/>
+      <w:r>
+        <w:rPr>
+          <w:rFonts w:ascii="Courier New" w:hAnsi="Courier New" w:cs="Courier New"/>
+          <w:sz w:val="24"/>
+          <w:szCs w:val="24"/>
+          <w:highlight w:val="white"/>
+          <w:lang w:val="en-US"/>
+        </w:rPr>
+        <w:t>temp_counter</w:t>
+      </w:r>
+      <w:proofErr w:type="spellEnd"/>
+      <w:r>
+        <w:rPr>
+          <w:rFonts w:ascii="Courier New" w:hAnsi="Courier New" w:cs="Courier New"/>
+          <w:sz w:val="24"/>
+          <w:szCs w:val="24"/>
+          <w:highlight w:val="white"/>
+          <w:lang w:val="en-US"/>
+        </w:rPr>
+        <w:t>].y)</w:t>
+      </w:r>
+    </w:p>
+    <w:p>
+      <w:pPr>
+        <w:autoSpaceDE w:val="0"/>
+        <w:autoSpaceDN w:val="0"/>
+        <w:adjustRightInd w:val="0"/>
+        <w:spacing w:after="0" w:line="240" w:lineRule="auto"/>
+        <w:rPr>
+          <w:rFonts w:ascii="Courier New" w:hAnsi="Courier New" w:cs="Courier New"/>
+          <w:sz w:val="24"/>
+          <w:szCs w:val="24"/>
+          <w:highlight w:val="white"/>
+          <w:lang w:val="en-US"/>
+        </w:rPr>
+      </w:pPr>
+      <w:r>
+        <w:rPr>
+          <w:rFonts w:ascii="Courier New" w:hAnsi="Courier New" w:cs="Courier New"/>
+          <w:sz w:val="24"/>
+          <w:szCs w:val="24"/>
+          <w:highlight w:val="white"/>
+          <w:lang w:val="en-US"/>
+        </w:rPr>
+        <w:tab/>
+      </w:r>
+      <w:r>
+        <w:rPr>
+          <w:rFonts w:ascii="Courier New" w:hAnsi="Courier New" w:cs="Courier New"/>
+          <w:sz w:val="24"/>
+          <w:szCs w:val="24"/>
+          <w:highlight w:val="white"/>
+          <w:lang w:val="en-US"/>
+        </w:rPr>
+        <w:tab/>
+        <w:t>{</w:t>
+      </w:r>
+    </w:p>
+    <w:p>
+      <w:pPr>
+        <w:autoSpaceDE w:val="0"/>
+        <w:autoSpaceDN w:val="0"/>
+        <w:adjustRightInd w:val="0"/>
+        <w:spacing w:after="0" w:line="240" w:lineRule="auto"/>
+        <w:rPr>
+          <w:rFonts w:ascii="Courier New" w:hAnsi="Courier New" w:cs="Courier New"/>
+          <w:sz w:val="24"/>
+          <w:szCs w:val="24"/>
+          <w:highlight w:val="white"/>
+          <w:lang w:val="en-US"/>
+        </w:rPr>
+      </w:pPr>
+      <w:r>
+        <w:rPr>
+          <w:rFonts w:ascii="Courier New" w:hAnsi="Courier New" w:cs="Courier New"/>
+          <w:sz w:val="24"/>
+          <w:szCs w:val="24"/>
+          <w:highlight w:val="white"/>
+          <w:lang w:val="en-US"/>
+        </w:rPr>
+        <w:tab/>
+      </w:r>
+      <w:r>
+        <w:rPr>
+          <w:rFonts w:ascii="Courier New" w:hAnsi="Courier New" w:cs="Courier New"/>
+          <w:sz w:val="24"/>
+          <w:szCs w:val="24"/>
+          <w:highlight w:val="white"/>
+          <w:lang w:val="en-US"/>
+        </w:rPr>
+        <w:tab/>
+      </w:r>
+      <w:r>
+        <w:rPr>
+          <w:rFonts w:ascii="Courier New" w:hAnsi="Courier New" w:cs="Courier New"/>
+          <w:sz w:val="24"/>
+          <w:szCs w:val="24"/>
+          <w:highlight w:val="white"/>
+          <w:lang w:val="en-US"/>
+        </w:rPr>
+        <w:tab/>
+      </w:r>
+      <w:proofErr w:type="spellStart"/>
+      <w:proofErr w:type="gramStart"/>
+      <w:r>
+        <w:rPr>
+          <w:rFonts w:ascii="Courier New" w:hAnsi="Courier New" w:cs="Courier New"/>
+          <w:sz w:val="24"/>
+          <w:szCs w:val="24"/>
+          <w:highlight w:val="white"/>
+          <w:lang w:val="en-US"/>
+        </w:rPr>
+        <w:t>endGame</w:t>
+      </w:r>
+      <w:proofErr w:type="spellEnd"/>
+      <w:r>
+        <w:rPr>
+          <w:rFonts w:ascii="Courier New" w:hAnsi="Courier New" w:cs="Courier New"/>
+          <w:sz w:val="24"/>
+          <w:szCs w:val="24"/>
+          <w:highlight w:val="white"/>
+          <w:lang w:val="en-US"/>
+        </w:rPr>
+        <w:t>(</w:t>
+      </w:r>
+      <w:proofErr w:type="gramEnd"/>
+      <w:r>
+        <w:rPr>
+          <w:rFonts w:ascii="Courier New" w:hAnsi="Courier New" w:cs="Courier New"/>
+          <w:sz w:val="24"/>
+          <w:szCs w:val="24"/>
+          <w:highlight w:val="white"/>
+          <w:lang w:val="en-US"/>
+        </w:rPr>
+        <w:t>);</w:t>
+      </w:r>
+    </w:p>
+    <w:p>
+      <w:pPr>
+        <w:autoSpaceDE w:val="0"/>
+        <w:autoSpaceDN w:val="0"/>
+        <w:adjustRightInd w:val="0"/>
+        <w:spacing w:after="0" w:line="240" w:lineRule="auto"/>
+        <w:rPr>
+          <w:rFonts w:ascii="Courier New" w:hAnsi="Courier New" w:cs="Courier New"/>
+          <w:sz w:val="24"/>
+          <w:szCs w:val="24"/>
+          <w:highlight w:val="white"/>
+          <w:lang w:val="en-US"/>
+        </w:rPr>
+      </w:pPr>
+      <w:r>
+        <w:rPr>
+          <w:rFonts w:ascii="Courier New" w:hAnsi="Courier New" w:cs="Courier New"/>
+          <w:sz w:val="24"/>
+          <w:szCs w:val="24"/>
+          <w:highlight w:val="white"/>
+          <w:lang w:val="en-US"/>
+        </w:rPr>
+        <w:tab/>
+      </w:r>
+      <w:r>
+        <w:rPr>
+          <w:rFonts w:ascii="Courier New" w:hAnsi="Courier New" w:cs="Courier New"/>
+          <w:sz w:val="24"/>
+          <w:szCs w:val="24"/>
+          <w:highlight w:val="white"/>
+          <w:lang w:val="en-US"/>
+        </w:rPr>
+        <w:tab/>
+        <w:t>}</w:t>
+      </w:r>
+    </w:p>
+    <w:p>
+      <w:pPr>
+        <w:autoSpaceDE w:val="0"/>
+        <w:autoSpaceDN w:val="0"/>
+        <w:adjustRightInd w:val="0"/>
+        <w:spacing w:after="0" w:line="240" w:lineRule="auto"/>
+        <w:rPr>
+          <w:rFonts w:ascii="Courier New" w:hAnsi="Courier New" w:cs="Courier New"/>
+          <w:sz w:val="24"/>
+          <w:szCs w:val="24"/>
+          <w:highlight w:val="white"/>
+          <w:lang w:val="en-US"/>
+        </w:rPr>
+      </w:pPr>
+      <w:r>
+        <w:rPr>
+          <w:rFonts w:ascii="Courier New" w:hAnsi="Courier New" w:cs="Courier New"/>
+          <w:sz w:val="24"/>
+          <w:szCs w:val="24"/>
+          <w:highlight w:val="white"/>
+          <w:lang w:val="en-US"/>
+        </w:rPr>
+        <w:tab/>
+      </w:r>
+      <w:r>
+        <w:rPr>
+          <w:rFonts w:ascii="Courier New" w:hAnsi="Courier New" w:cs="Courier New"/>
+          <w:sz w:val="24"/>
+          <w:szCs w:val="24"/>
+          <w:highlight w:val="white"/>
+          <w:lang w:val="en-US"/>
+        </w:rPr>
+        <w:tab/>
+        <w:t>else</w:t>
+      </w:r>
+    </w:p>
+    <w:p>
+      <w:pPr>
+        <w:autoSpaceDE w:val="0"/>
+        <w:autoSpaceDN w:val="0"/>
+        <w:adjustRightInd w:val="0"/>
+        <w:spacing w:after="0" w:line="240" w:lineRule="auto"/>
+        <w:rPr>
+          <w:rFonts w:ascii="Courier New" w:hAnsi="Courier New" w:cs="Courier New"/>
+          <w:sz w:val="24"/>
+          <w:szCs w:val="24"/>
+          <w:highlight w:val="white"/>
+          <w:lang w:val="en-US"/>
+        </w:rPr>
+      </w:pPr>
+      <w:r>
+        <w:rPr>
+          <w:rFonts w:ascii="Courier New" w:hAnsi="Courier New" w:cs="Courier New"/>
+          <w:sz w:val="24"/>
+          <w:szCs w:val="24"/>
+          <w:highlight w:val="white"/>
+          <w:lang w:val="en-US"/>
+        </w:rPr>
+        <w:tab/>
+      </w:r>
+      <w:r>
+        <w:rPr>
+          <w:rFonts w:ascii="Courier New" w:hAnsi="Courier New" w:cs="Courier New"/>
+          <w:sz w:val="24"/>
+          <w:szCs w:val="24"/>
+          <w:highlight w:val="white"/>
+          <w:lang w:val="en-US"/>
+        </w:rPr>
+        <w:tab/>
+      </w:r>
+      <w:proofErr w:type="spellStart"/>
+      <w:r>
+        <w:rPr>
+          <w:rFonts w:ascii="Courier New" w:hAnsi="Courier New" w:cs="Courier New"/>
+          <w:sz w:val="24"/>
+          <w:szCs w:val="24"/>
+          <w:highlight w:val="white"/>
+          <w:lang w:val="en-US"/>
+        </w:rPr>
+        <w:t>temp_counter</w:t>
+      </w:r>
+      <w:proofErr w:type="spellEnd"/>
+      <w:r>
+        <w:rPr>
+          <w:rFonts w:ascii="Courier New" w:hAnsi="Courier New" w:cs="Courier New"/>
+          <w:sz w:val="24"/>
+          <w:szCs w:val="24"/>
+          <w:highlight w:val="white"/>
+          <w:lang w:val="en-US"/>
+        </w:rPr>
+        <w:t>++;</w:t>
+      </w:r>
+    </w:p>
+    <w:p>
+      <w:pPr>
+        <w:autoSpaceDE w:val="0"/>
+        <w:autoSpaceDN w:val="0"/>
+        <w:adjustRightInd w:val="0"/>
+        <w:spacing w:after="0" w:line="240" w:lineRule="auto"/>
+        <w:rPr>
+          <w:rFonts w:ascii="Courier New" w:hAnsi="Courier New" w:cs="Courier New"/>
+          <w:sz w:val="24"/>
+          <w:szCs w:val="24"/>
+          <w:highlight w:val="white"/>
+          <w:lang w:val="en-US"/>
+        </w:rPr>
+      </w:pPr>
+      <w:r>
+        <w:rPr>
+          <w:rFonts w:ascii="Courier New" w:hAnsi="Courier New" w:cs="Courier New"/>
+          <w:sz w:val="24"/>
+          <w:szCs w:val="24"/>
+          <w:highlight w:val="white"/>
+          <w:lang w:val="en-US"/>
+        </w:rPr>
+        <w:tab/>
+        <w:t>}</w:t>
+      </w:r>
+    </w:p>
+    <w:p>
+      <w:pPr>
+        <w:autoSpaceDE w:val="0"/>
+        <w:autoSpaceDN w:val="0"/>
+        <w:adjustRightInd w:val="0"/>
+        <w:spacing w:after="0" w:line="240" w:lineRule="auto"/>
+        <w:rPr>
+          <w:rFonts w:ascii="Courier New" w:hAnsi="Courier New" w:cs="Courier New"/>
+          <w:sz w:val="24"/>
+          <w:szCs w:val="24"/>
+          <w:highlight w:val="white"/>
+          <w:lang w:val="en-US"/>
+        </w:rPr>
+      </w:pPr>
+    </w:p>
+    <w:p>
+      <w:pPr>
+        <w:autoSpaceDE w:val="0"/>
+        <w:autoSpaceDN w:val="0"/>
+        <w:adjustRightInd w:val="0"/>
+        <w:spacing w:after="0" w:line="240" w:lineRule="auto"/>
+        <w:rPr>
+          <w:rFonts w:ascii="Courier New" w:hAnsi="Courier New" w:cs="Courier New"/>
+          <w:sz w:val="24"/>
+          <w:szCs w:val="24"/>
+          <w:highlight w:val="white"/>
+          <w:lang w:val="en-US"/>
+        </w:rPr>
+      </w:pPr>
+      <w:r>
+        <w:rPr>
+          <w:rFonts w:ascii="Courier New" w:hAnsi="Courier New" w:cs="Courier New"/>
+          <w:sz w:val="24"/>
+          <w:szCs w:val="24"/>
+          <w:highlight w:val="white"/>
+          <w:lang w:val="en-US"/>
+        </w:rPr>
+        <w:tab/>
+      </w:r>
+      <w:proofErr w:type="spellStart"/>
+      <w:proofErr w:type="gramStart"/>
+      <w:r>
+        <w:rPr>
+          <w:rFonts w:ascii="Courier New" w:hAnsi="Courier New" w:cs="Courier New"/>
+          <w:sz w:val="24"/>
+          <w:szCs w:val="24"/>
+          <w:highlight w:val="white"/>
+          <w:lang w:val="en-US"/>
+        </w:rPr>
+        <w:t>LCDPrint</w:t>
+      </w:r>
+      <w:proofErr w:type="spellEnd"/>
+      <w:r>
+        <w:rPr>
+          <w:rFonts w:ascii="Courier New" w:hAnsi="Courier New" w:cs="Courier New"/>
+          <w:sz w:val="24"/>
+          <w:szCs w:val="24"/>
+          <w:highlight w:val="white"/>
+          <w:lang w:val="en-US"/>
+        </w:rPr>
+        <w:t>(</w:t>
+      </w:r>
+      <w:proofErr w:type="gramEnd"/>
+      <w:r>
+        <w:rPr>
+          <w:rFonts w:ascii="Courier New" w:hAnsi="Courier New" w:cs="Courier New"/>
+          <w:sz w:val="24"/>
+          <w:szCs w:val="24"/>
+          <w:highlight w:val="white"/>
+          <w:lang w:val="en-US"/>
+        </w:rPr>
+        <w:t xml:space="preserve">".", </w:t>
+      </w:r>
+      <w:proofErr w:type="spellStart"/>
+      <w:r>
+        <w:rPr>
+          <w:rFonts w:ascii="Courier New" w:hAnsi="Courier New" w:cs="Courier New"/>
+          <w:sz w:val="24"/>
+          <w:szCs w:val="24"/>
+          <w:highlight w:val="white"/>
+          <w:lang w:val="en-US"/>
+        </w:rPr>
+        <w:t>run_man_position.y</w:t>
+      </w:r>
+      <w:proofErr w:type="spellEnd"/>
+      <w:r>
+        <w:rPr>
+          <w:rFonts w:ascii="Courier New" w:hAnsi="Courier New" w:cs="Courier New"/>
+          <w:sz w:val="24"/>
+          <w:szCs w:val="24"/>
+          <w:highlight w:val="white"/>
+          <w:lang w:val="en-US"/>
+        </w:rPr>
+        <w:t xml:space="preserve">, </w:t>
+      </w:r>
+      <w:proofErr w:type="spellStart"/>
+      <w:r>
+        <w:rPr>
+          <w:rFonts w:ascii="Courier New" w:hAnsi="Courier New" w:cs="Courier New"/>
+          <w:sz w:val="24"/>
+          <w:szCs w:val="24"/>
+          <w:highlight w:val="white"/>
+          <w:lang w:val="en-US"/>
+        </w:rPr>
+        <w:t>run_man_position.x</w:t>
+      </w:r>
+      <w:proofErr w:type="spellEnd"/>
+      <w:r>
+        <w:rPr>
+          <w:rFonts w:ascii="Courier New" w:hAnsi="Courier New" w:cs="Courier New"/>
+          <w:sz w:val="24"/>
+          <w:szCs w:val="24"/>
+          <w:highlight w:val="white"/>
+          <w:lang w:val="en-US"/>
+        </w:rPr>
+        <w:t>);</w:t>
+      </w:r>
+    </w:p>
+    <w:p>
+      <w:pPr>
+        <w:autoSpaceDE w:val="0"/>
+        <w:autoSpaceDN w:val="0"/>
+        <w:adjustRightInd w:val="0"/>
+        <w:spacing w:after="0" w:line="240" w:lineRule="auto"/>
+        <w:rPr>
+          <w:rFonts w:ascii="Courier New" w:hAnsi="Courier New" w:cs="Courier New"/>
+          <w:sz w:val="24"/>
+          <w:szCs w:val="24"/>
+          <w:highlight w:val="white"/>
+        </w:rPr>
+      </w:pPr>
+      <w:r>
+        <w:rPr>
+          <w:rFonts w:ascii="Courier New" w:hAnsi="Courier New" w:cs="Courier New"/>
+          <w:sz w:val="24"/>
+          <w:szCs w:val="24"/>
+          <w:highlight w:val="white"/>
+          <w:lang w:val="en-US"/>
+        </w:rPr>
+        <w:tab/>
+      </w:r>
+      <w:proofErr w:type="spellStart"/>
+      <w:r>
+        <w:rPr>
+          <w:rFonts w:ascii="Courier New" w:hAnsi="Courier New" w:cs="Courier New"/>
+          <w:sz w:val="24"/>
+          <w:szCs w:val="24"/>
+          <w:highlight w:val="white"/>
+        </w:rPr>
+        <w:t>LCDSendCommand</w:t>
+      </w:r>
+      <w:proofErr w:type="spellEnd"/>
+      <w:r>
+        <w:rPr>
+          <w:rFonts w:ascii="Courier New" w:hAnsi="Courier New" w:cs="Courier New"/>
+          <w:sz w:val="24"/>
+          <w:szCs w:val="24"/>
+          <w:highlight w:val="white"/>
+        </w:rPr>
+        <w:t>(0x18);</w:t>
+      </w:r>
+    </w:p>
+    <w:p>
+      <w:pPr>
+        <w:autoSpaceDE w:val="0"/>
+        <w:autoSpaceDN w:val="0"/>
+        <w:adjustRightInd w:val="0"/>
+        <w:spacing w:after="0" w:line="240" w:lineRule="auto"/>
+        <w:rPr>
+          <w:rFonts w:ascii="Courier New" w:hAnsi="Courier New" w:cs="Courier New"/>
+          <w:sz w:val="24"/>
+          <w:szCs w:val="24"/>
+          <w:highlight w:val="white"/>
+        </w:rPr>
+      </w:pPr>
+      <w:r>
+        <w:rPr>
+          <w:rFonts w:ascii="Courier New" w:hAnsi="Courier New" w:cs="Courier New"/>
+          <w:sz w:val="24"/>
+          <w:szCs w:val="24"/>
+          <w:highlight w:val="white"/>
+        </w:rPr>
+        <w:tab/>
+      </w:r>
+      <w:proofErr w:type="spellStart"/>
+      <w:r>
+        <w:rPr>
+          <w:rFonts w:ascii="Courier New" w:hAnsi="Courier New" w:cs="Courier New"/>
+          <w:sz w:val="24"/>
+          <w:szCs w:val="24"/>
+          <w:highlight w:val="white"/>
+        </w:rPr>
+        <w:t>counter</w:t>
+      </w:r>
+      <w:proofErr w:type="spellEnd"/>
+      <w:r>
+        <w:rPr>
+          <w:rFonts w:ascii="Courier New" w:hAnsi="Courier New" w:cs="Courier New"/>
+          <w:sz w:val="24"/>
+          <w:szCs w:val="24"/>
+          <w:highlight w:val="white"/>
+        </w:rPr>
+        <w:t>++;</w:t>
+      </w:r>
+      <w:r>
+        <w:rPr>
+          <w:rFonts w:ascii="Courier New" w:hAnsi="Courier New" w:cs="Courier New"/>
+          <w:sz w:val="24"/>
+          <w:szCs w:val="24"/>
+          <w:highlight w:val="white"/>
+        </w:rPr>
+        <w:tab/>
+      </w:r>
+    </w:p>
+    <w:p>
+      <w:pPr>
+        <w:spacing w:after="0" w:line="360" w:lineRule="auto"/>
+        <w:ind w:firstLine="851"/>
+        <w:jc w:val="both"/>
+        <w:rPr>
+          <w:rFonts w:ascii="Courier New" w:hAnsi="Courier New" w:cs="Courier New"/>
+          <w:sz w:val="24"/>
+          <w:szCs w:val="24"/>
+          <w:lang w:val="en-US"/>
+        </w:rPr>
+      </w:pPr>
+      <w:r>
+        <w:rPr>
+          <w:rFonts w:ascii="Courier New" w:hAnsi="Courier New" w:cs="Courier New"/>
+          <w:sz w:val="24"/>
+          <w:szCs w:val="24"/>
+          <w:highlight w:val="white"/>
+        </w:rPr>
+        <w:t>}</w:t>
+      </w:r>
+    </w:p>
+    <w:p>
+      <w:pPr>
+        <w:rPr>
+          <w:rFonts w:ascii="Times New Roman" w:hAnsi="Times New Roman" w:cs="Times New Roman"/>
+          <w:sz w:val="28"/>
+          <w:szCs w:val="28"/>
+        </w:rPr>
+      </w:pPr>
+      <w:r>
+        <w:rPr>
+          <w:rFonts w:ascii="Times New Roman" w:hAnsi="Times New Roman" w:cs="Times New Roman"/>
+          <w:sz w:val="28"/>
+          <w:szCs w:val="28"/>
+        </w:rPr>
+        <w:br w:type="page"/>
+      </w:r>
+    </w:p>
+    <w:p>
+      <w:pPr>
+        <w:spacing w:after="0" w:line="360" w:lineRule="auto"/>
+        <w:ind w:firstLine="851"/>
+        <w:jc w:val="both"/>
+        <w:rPr>
+          <w:rFonts w:ascii="Times New Roman" w:hAnsi="Times New Roman" w:cs="Times New Roman"/>
+          <w:sz w:val="28"/>
+          <w:szCs w:val="28"/>
+        </w:rPr>
+      </w:pPr>
+      <w:r>
+        <w:rPr>
+          <w:rFonts w:ascii="Times New Roman" w:hAnsi="Times New Roman" w:cs="Times New Roman"/>
+          <w:sz w:val="28"/>
+          <w:szCs w:val="28"/>
+        </w:rPr>
+        <w:lastRenderedPageBreak/>
+        <w:t xml:space="preserve">Листинг 5 – </w:t>
+      </w:r>
+      <w:r>
+        <w:rPr>
+          <w:rFonts w:ascii="Times New Roman" w:hAnsi="Times New Roman" w:cs="Times New Roman"/>
+          <w:sz w:val="28"/>
+          <w:szCs w:val="28"/>
+        </w:rPr>
+        <w:t>если проиграл</w:t>
+      </w:r>
+    </w:p>
+    <w:p>
+      <w:pPr>
+        <w:autoSpaceDE w:val="0"/>
+        <w:autoSpaceDN w:val="0"/>
+        <w:adjustRightInd w:val="0"/>
+        <w:spacing w:after="0" w:line="240" w:lineRule="auto"/>
+        <w:rPr>
+          <w:rFonts w:ascii="Courier New" w:hAnsi="Courier New" w:cs="Courier New"/>
+          <w:sz w:val="24"/>
+          <w:szCs w:val="24"/>
+          <w:highlight w:val="white"/>
+        </w:rPr>
+      </w:pPr>
+      <w:proofErr w:type="spellStart"/>
+      <w:r>
+        <w:rPr>
+          <w:rFonts w:ascii="Courier New" w:hAnsi="Courier New" w:cs="Courier New"/>
+          <w:sz w:val="24"/>
+          <w:szCs w:val="24"/>
+          <w:highlight w:val="white"/>
+        </w:rPr>
+        <w:t>void</w:t>
+      </w:r>
+      <w:proofErr w:type="spellEnd"/>
+      <w:r>
+        <w:rPr>
+          <w:rFonts w:ascii="Courier New" w:hAnsi="Courier New" w:cs="Courier New"/>
+          <w:sz w:val="24"/>
+          <w:szCs w:val="24"/>
+          <w:highlight w:val="white"/>
+        </w:rPr>
+        <w:t xml:space="preserve"> </w:t>
+      </w:r>
+      <w:proofErr w:type="spellStart"/>
+      <w:proofErr w:type="gramStart"/>
+      <w:r>
+        <w:rPr>
+          <w:rFonts w:ascii="Courier New" w:hAnsi="Courier New" w:cs="Courier New"/>
+          <w:sz w:val="24"/>
+          <w:szCs w:val="24"/>
+          <w:highlight w:val="white"/>
+        </w:rPr>
+        <w:t>endGame</w:t>
+      </w:r>
+      <w:proofErr w:type="spellEnd"/>
+      <w:r>
+        <w:rPr>
+          <w:rFonts w:ascii="Courier New" w:hAnsi="Courier New" w:cs="Courier New"/>
+          <w:sz w:val="24"/>
+          <w:szCs w:val="24"/>
+          <w:highlight w:val="white"/>
+        </w:rPr>
+        <w:t>(</w:t>
+      </w:r>
+      <w:proofErr w:type="gramEnd"/>
+      <w:r>
+        <w:rPr>
+          <w:rFonts w:ascii="Courier New" w:hAnsi="Courier New" w:cs="Courier New"/>
+          <w:sz w:val="24"/>
+          <w:szCs w:val="24"/>
+          <w:highlight w:val="white"/>
+        </w:rPr>
+        <w:t>)</w:t>
+      </w:r>
+    </w:p>
+    <w:p>
+      <w:pPr>
+        <w:autoSpaceDE w:val="0"/>
+        <w:autoSpaceDN w:val="0"/>
+        <w:adjustRightInd w:val="0"/>
+        <w:spacing w:after="0" w:line="240" w:lineRule="auto"/>
+        <w:rPr>
+          <w:rFonts w:ascii="Courier New" w:hAnsi="Courier New" w:cs="Courier New"/>
+          <w:sz w:val="24"/>
+          <w:szCs w:val="24"/>
+          <w:highlight w:val="white"/>
+          <w:lang w:val="en-US"/>
+        </w:rPr>
+      </w:pPr>
+      <w:r>
+        <w:rPr>
+          <w:rFonts w:ascii="Courier New" w:hAnsi="Courier New" w:cs="Courier New"/>
+          <w:sz w:val="24"/>
+          <w:szCs w:val="24"/>
+          <w:highlight w:val="white"/>
+          <w:lang w:val="en-US"/>
+        </w:rPr>
+        <w:t>{</w:t>
+      </w:r>
+    </w:p>
+    <w:p>
+      <w:pPr>
+        <w:autoSpaceDE w:val="0"/>
+        <w:autoSpaceDN w:val="0"/>
+        <w:adjustRightInd w:val="0"/>
+        <w:spacing w:after="0" w:line="240" w:lineRule="auto"/>
+        <w:rPr>
+          <w:rFonts w:ascii="Courier New" w:hAnsi="Courier New" w:cs="Courier New"/>
+          <w:sz w:val="24"/>
+          <w:szCs w:val="24"/>
+          <w:highlight w:val="white"/>
+          <w:lang w:val="en-US"/>
+        </w:rPr>
+      </w:pPr>
+      <w:r>
+        <w:rPr>
+          <w:rFonts w:ascii="Courier New" w:hAnsi="Courier New" w:cs="Courier New"/>
+          <w:sz w:val="24"/>
+          <w:szCs w:val="24"/>
+          <w:highlight w:val="white"/>
+          <w:lang w:val="en-US"/>
+        </w:rPr>
+        <w:tab/>
+      </w:r>
+      <w:proofErr w:type="gramStart"/>
+      <w:r>
+        <w:rPr>
+          <w:rFonts w:ascii="Courier New" w:hAnsi="Courier New" w:cs="Courier New"/>
+          <w:sz w:val="24"/>
+          <w:szCs w:val="24"/>
+          <w:highlight w:val="white"/>
+          <w:lang w:val="en-US"/>
+        </w:rPr>
+        <w:t>cli(</w:t>
+      </w:r>
+      <w:proofErr w:type="gramEnd"/>
+      <w:r>
+        <w:rPr>
+          <w:rFonts w:ascii="Courier New" w:hAnsi="Courier New" w:cs="Courier New"/>
+          <w:sz w:val="24"/>
+          <w:szCs w:val="24"/>
+          <w:highlight w:val="white"/>
+          <w:lang w:val="en-US"/>
+        </w:rPr>
+        <w:t>);</w:t>
+      </w:r>
+    </w:p>
+    <w:p>
+      <w:pPr>
+        <w:autoSpaceDE w:val="0"/>
+        <w:autoSpaceDN w:val="0"/>
+        <w:adjustRightInd w:val="0"/>
+        <w:spacing w:after="0" w:line="240" w:lineRule="auto"/>
+        <w:rPr>
+          <w:rFonts w:ascii="Courier New" w:hAnsi="Courier New" w:cs="Courier New"/>
+          <w:sz w:val="24"/>
+          <w:szCs w:val="24"/>
+          <w:highlight w:val="white"/>
+          <w:lang w:val="en-US"/>
+        </w:rPr>
+      </w:pPr>
+      <w:r>
+        <w:rPr>
+          <w:rFonts w:ascii="Courier New" w:hAnsi="Courier New" w:cs="Courier New"/>
+          <w:sz w:val="24"/>
+          <w:szCs w:val="24"/>
+          <w:highlight w:val="white"/>
+          <w:lang w:val="en-US"/>
+        </w:rPr>
+        <w:tab/>
+      </w:r>
+      <w:proofErr w:type="spellStart"/>
+      <w:r>
+        <w:rPr>
+          <w:rFonts w:ascii="Courier New" w:hAnsi="Courier New" w:cs="Courier New"/>
+          <w:sz w:val="24"/>
+          <w:szCs w:val="24"/>
+          <w:highlight w:val="white"/>
+          <w:lang w:val="en-US"/>
+        </w:rPr>
+        <w:t>LCDSendCommand</w:t>
+      </w:r>
+      <w:proofErr w:type="spellEnd"/>
+      <w:r>
+        <w:rPr>
+          <w:rFonts w:ascii="Courier New" w:hAnsi="Courier New" w:cs="Courier New"/>
+          <w:sz w:val="24"/>
+          <w:szCs w:val="24"/>
+          <w:highlight w:val="white"/>
+          <w:lang w:val="en-US"/>
+        </w:rPr>
+        <w:t>(0x01);</w:t>
+      </w:r>
+    </w:p>
+    <w:p>
+      <w:pPr>
+        <w:autoSpaceDE w:val="0"/>
+        <w:autoSpaceDN w:val="0"/>
+        <w:adjustRightInd w:val="0"/>
+        <w:spacing w:after="0" w:line="240" w:lineRule="auto"/>
+        <w:rPr>
+          <w:rFonts w:ascii="Courier New" w:hAnsi="Courier New" w:cs="Courier New"/>
+          <w:sz w:val="24"/>
+          <w:szCs w:val="24"/>
+          <w:highlight w:val="white"/>
+          <w:lang w:val="en-US"/>
+        </w:rPr>
+      </w:pPr>
+      <w:r>
+        <w:rPr>
+          <w:rFonts w:ascii="Courier New" w:hAnsi="Courier New" w:cs="Courier New"/>
+          <w:sz w:val="24"/>
+          <w:szCs w:val="24"/>
+          <w:highlight w:val="white"/>
+          <w:lang w:val="en-US"/>
+        </w:rPr>
+        <w:tab/>
+      </w:r>
+      <w:proofErr w:type="spellStart"/>
+      <w:proofErr w:type="gramStart"/>
+      <w:r>
+        <w:rPr>
+          <w:rFonts w:ascii="Courier New" w:hAnsi="Courier New" w:cs="Courier New"/>
+          <w:sz w:val="24"/>
+          <w:szCs w:val="24"/>
+          <w:highlight w:val="white"/>
+          <w:lang w:val="en-US"/>
+        </w:rPr>
+        <w:t>LCDPrint</w:t>
+      </w:r>
+      <w:proofErr w:type="spellEnd"/>
+      <w:r>
+        <w:rPr>
+          <w:rFonts w:ascii="Courier New" w:hAnsi="Courier New" w:cs="Courier New"/>
+          <w:sz w:val="24"/>
+          <w:szCs w:val="24"/>
+          <w:highlight w:val="white"/>
+          <w:lang w:val="en-US"/>
+        </w:rPr>
+        <w:t>(</w:t>
+      </w:r>
+      <w:proofErr w:type="gramEnd"/>
+      <w:r>
+        <w:rPr>
+          <w:rFonts w:ascii="Courier New" w:hAnsi="Courier New" w:cs="Courier New"/>
+          <w:sz w:val="24"/>
+          <w:szCs w:val="24"/>
+          <w:highlight w:val="white"/>
+          <w:lang w:val="en-US"/>
+        </w:rPr>
+        <w:t>"You lose! :(", 0, 2);</w:t>
+      </w:r>
+    </w:p>
+    <w:p>
+      <w:pPr>
+        <w:autoSpaceDE w:val="0"/>
+        <w:autoSpaceDN w:val="0"/>
+        <w:adjustRightInd w:val="0"/>
+        <w:spacing w:after="0" w:line="240" w:lineRule="auto"/>
+        <w:rPr>
+          <w:rFonts w:ascii="Courier New" w:hAnsi="Courier New" w:cs="Courier New"/>
+          <w:sz w:val="24"/>
+          <w:szCs w:val="24"/>
+          <w:highlight w:val="white"/>
+        </w:rPr>
+      </w:pPr>
+      <w:r>
+        <w:rPr>
+          <w:rFonts w:ascii="Courier New" w:hAnsi="Courier New" w:cs="Courier New"/>
+          <w:sz w:val="24"/>
+          <w:szCs w:val="24"/>
+          <w:highlight w:val="white"/>
+          <w:lang w:val="en-US"/>
+        </w:rPr>
+        <w:tab/>
+      </w:r>
+      <w:r>
+        <w:rPr>
+          <w:rFonts w:ascii="Courier New" w:hAnsi="Courier New" w:cs="Courier New"/>
+          <w:sz w:val="24"/>
+          <w:szCs w:val="24"/>
+          <w:highlight w:val="white"/>
+        </w:rPr>
+        <w:t>TCCR1B = 0;</w:t>
+      </w:r>
+    </w:p>
+    <w:p>
+      <w:pPr>
+        <w:spacing w:after="0" w:line="360" w:lineRule="auto"/>
+        <w:ind w:firstLine="851"/>
+        <w:jc w:val="both"/>
+        <w:rPr>
+          <w:rFonts w:ascii="Courier New" w:hAnsi="Courier New" w:cs="Courier New"/>
+          <w:sz w:val="24"/>
+          <w:szCs w:val="24"/>
+        </w:rPr>
+      </w:pPr>
+      <w:r>
+        <w:rPr>
+          <w:rFonts w:ascii="Courier New" w:hAnsi="Courier New" w:cs="Courier New"/>
+          <w:sz w:val="24"/>
+          <w:szCs w:val="24"/>
+          <w:highlight w:val="white"/>
+        </w:rPr>
+        <w:t>}</w:t>
+      </w:r>
+    </w:p>
+    <w:p>
+      <w:pPr>
+        <w:spacing w:after="0" w:line="360" w:lineRule="auto"/>
+        <w:ind w:firstLine="851"/>
+        <w:jc w:val="both"/>
+        <w:rPr>
+          <w:rFonts w:ascii="Courier New" w:hAnsi="Courier New" w:cs="Courier New"/>
+          <w:sz w:val="24"/>
+          <w:szCs w:val="24"/>
         </w:rPr>
       </w:pPr>
       <w:bookmarkStart w:id="0" w:name="_GoBack"/>
       <w:bookmarkEnd w:id="0"/>
+    </w:p>
+    <w:p>
+      <w:pPr>
+        <w:spacing w:after="0" w:line="360" w:lineRule="auto"/>
+        <w:ind w:firstLine="851"/>
+        <w:jc w:val="both"/>
+        <w:rPr>
+          <w:rFonts w:ascii="Times New Roman" w:hAnsi="Times New Roman" w:cs="Times New Roman"/>
+          <w:sz w:val="28"/>
+          <w:szCs w:val="28"/>
+        </w:rPr>
+      </w:pPr>
     </w:p>
     <w:sectPr>
       <w:pgSz w:w="11906" w:h="16838"/>

--- a/лаб2_игра.docx
+++ b/лаб2_игра.docx
@@ -4359,13 +4359,1385 @@
         <w:ind w:firstLine="851"/>
         <w:jc w:val="both"/>
         <w:rPr>
-          <w:rFonts w:ascii="Courier New" w:hAnsi="Courier New" w:cs="Courier New"/>
-          <w:sz w:val="24"/>
-          <w:szCs w:val="24"/>
-        </w:rPr>
-      </w:pPr>
-      <w:bookmarkStart w:id="0" w:name="_GoBack"/>
-      <w:bookmarkEnd w:id="0"/>
+          <w:rFonts w:ascii="Times New Roman" w:hAnsi="Times New Roman" w:cs="Times New Roman"/>
+          <w:sz w:val="28"/>
+          <w:szCs w:val="28"/>
+        </w:rPr>
+      </w:pPr>
+      <w:r>
+        <w:rPr>
+          <w:rFonts w:ascii="Times New Roman" w:hAnsi="Times New Roman" w:cs="Times New Roman"/>
+          <w:sz w:val="28"/>
+          <w:szCs w:val="28"/>
+        </w:rPr>
+        <w:t>Листинг 6 – генерация препятствий</w:t>
+      </w:r>
+    </w:p>
+    <w:p>
+      <w:pPr>
+        <w:autoSpaceDE w:val="0"/>
+        <w:autoSpaceDN w:val="0"/>
+        <w:adjustRightInd w:val="0"/>
+        <w:spacing w:after="0" w:line="240" w:lineRule="auto"/>
+        <w:rPr>
+          <w:rFonts w:ascii="Courier New" w:hAnsi="Courier New" w:cs="Courier New"/>
+          <w:sz w:val="24"/>
+          <w:szCs w:val="24"/>
+          <w:highlight w:val="white"/>
+          <w:lang w:val="en-US"/>
+        </w:rPr>
+      </w:pPr>
+      <w:r>
+        <w:rPr>
+          <w:rFonts w:ascii="Courier New" w:hAnsi="Courier New" w:cs="Courier New"/>
+          <w:sz w:val="24"/>
+          <w:szCs w:val="24"/>
+          <w:highlight w:val="white"/>
+          <w:lang w:val="en-US"/>
+        </w:rPr>
+        <w:t xml:space="preserve">void </w:t>
+      </w:r>
+      <w:proofErr w:type="spellStart"/>
+      <w:r>
+        <w:rPr>
+          <w:rFonts w:ascii="Courier New" w:hAnsi="Courier New" w:cs="Courier New"/>
+          <w:sz w:val="24"/>
+          <w:szCs w:val="24"/>
+          <w:highlight w:val="white"/>
+          <w:lang w:val="en-US"/>
+        </w:rPr>
+        <w:t>generator_of_</w:t>
+      </w:r>
+      <w:proofErr w:type="gramStart"/>
+      <w:r>
+        <w:rPr>
+          <w:rFonts w:ascii="Courier New" w:hAnsi="Courier New" w:cs="Courier New"/>
+          <w:sz w:val="24"/>
+          <w:szCs w:val="24"/>
+          <w:highlight w:val="white"/>
+          <w:lang w:val="en-US"/>
+        </w:rPr>
+        <w:t>obstacles</w:t>
+      </w:r>
+      <w:proofErr w:type="spellEnd"/>
+      <w:r>
+        <w:rPr>
+          <w:rFonts w:ascii="Courier New" w:hAnsi="Courier New" w:cs="Courier New"/>
+          <w:sz w:val="24"/>
+          <w:szCs w:val="24"/>
+          <w:highlight w:val="white"/>
+          <w:lang w:val="en-US"/>
+        </w:rPr>
+        <w:t>(</w:t>
+      </w:r>
+      <w:proofErr w:type="gramEnd"/>
+      <w:r>
+        <w:rPr>
+          <w:rFonts w:ascii="Courier New" w:hAnsi="Courier New" w:cs="Courier New"/>
+          <w:sz w:val="24"/>
+          <w:szCs w:val="24"/>
+          <w:highlight w:val="white"/>
+          <w:lang w:val="en-US"/>
+        </w:rPr>
+        <w:t>){</w:t>
+      </w:r>
+    </w:p>
+    <w:p>
+      <w:pPr>
+        <w:autoSpaceDE w:val="0"/>
+        <w:autoSpaceDN w:val="0"/>
+        <w:adjustRightInd w:val="0"/>
+        <w:spacing w:after="0" w:line="240" w:lineRule="auto"/>
+        <w:rPr>
+          <w:rFonts w:ascii="Courier New" w:hAnsi="Courier New" w:cs="Courier New"/>
+          <w:sz w:val="24"/>
+          <w:szCs w:val="24"/>
+          <w:highlight w:val="white"/>
+          <w:lang w:val="en-US"/>
+        </w:rPr>
+      </w:pPr>
+      <w:r>
+        <w:rPr>
+          <w:rFonts w:ascii="Courier New" w:hAnsi="Courier New" w:cs="Courier New"/>
+          <w:sz w:val="24"/>
+          <w:szCs w:val="24"/>
+          <w:highlight w:val="white"/>
+          <w:lang w:val="en-US"/>
+        </w:rPr>
+        <w:tab/>
+      </w:r>
+      <w:r>
+        <w:rPr>
+          <w:rFonts w:ascii="Courier New" w:hAnsi="Courier New" w:cs="Courier New"/>
+          <w:sz w:val="24"/>
+          <w:szCs w:val="24"/>
+          <w:highlight w:val="white"/>
+          <w:lang w:val="en-US"/>
+        </w:rPr>
+        <w:tab/>
+      </w:r>
+      <w:proofErr w:type="spellStart"/>
+      <w:r>
+        <w:rPr>
+          <w:rFonts w:ascii="Courier New" w:hAnsi="Courier New" w:cs="Courier New"/>
+          <w:sz w:val="24"/>
+          <w:szCs w:val="24"/>
+          <w:highlight w:val="white"/>
+          <w:lang w:val="en-US"/>
+        </w:rPr>
+        <w:t>int</w:t>
+      </w:r>
+      <w:proofErr w:type="spellEnd"/>
+      <w:r>
+        <w:rPr>
+          <w:rFonts w:ascii="Courier New" w:hAnsi="Courier New" w:cs="Courier New"/>
+          <w:sz w:val="24"/>
+          <w:szCs w:val="24"/>
+          <w:highlight w:val="white"/>
+          <w:lang w:val="en-US"/>
+        </w:rPr>
+        <w:t xml:space="preserve"> </w:t>
+      </w:r>
+      <w:proofErr w:type="spellStart"/>
+      <w:r>
+        <w:rPr>
+          <w:rFonts w:ascii="Courier New" w:hAnsi="Courier New" w:cs="Courier New"/>
+          <w:sz w:val="24"/>
+          <w:szCs w:val="24"/>
+          <w:highlight w:val="white"/>
+          <w:lang w:val="en-US"/>
+        </w:rPr>
+        <w:t>temp_x</w:t>
+      </w:r>
+      <w:proofErr w:type="spellEnd"/>
+      <w:r>
+        <w:rPr>
+          <w:rFonts w:ascii="Courier New" w:hAnsi="Courier New" w:cs="Courier New"/>
+          <w:sz w:val="24"/>
+          <w:szCs w:val="24"/>
+          <w:highlight w:val="white"/>
+          <w:lang w:val="en-US"/>
+        </w:rPr>
+        <w:t>=0;</w:t>
+      </w:r>
+    </w:p>
+    <w:p>
+      <w:pPr>
+        <w:autoSpaceDE w:val="0"/>
+        <w:autoSpaceDN w:val="0"/>
+        <w:adjustRightInd w:val="0"/>
+        <w:spacing w:after="0" w:line="240" w:lineRule="auto"/>
+        <w:rPr>
+          <w:rFonts w:ascii="Courier New" w:hAnsi="Courier New" w:cs="Courier New"/>
+          <w:sz w:val="24"/>
+          <w:szCs w:val="24"/>
+          <w:highlight w:val="white"/>
+          <w:lang w:val="en-US"/>
+        </w:rPr>
+      </w:pPr>
+      <w:r>
+        <w:rPr>
+          <w:rFonts w:ascii="Courier New" w:hAnsi="Courier New" w:cs="Courier New"/>
+          <w:sz w:val="24"/>
+          <w:szCs w:val="24"/>
+          <w:highlight w:val="white"/>
+          <w:lang w:val="en-US"/>
+        </w:rPr>
+        <w:tab/>
+      </w:r>
+      <w:r>
+        <w:rPr>
+          <w:rFonts w:ascii="Courier New" w:hAnsi="Courier New" w:cs="Courier New"/>
+          <w:sz w:val="24"/>
+          <w:szCs w:val="24"/>
+          <w:highlight w:val="white"/>
+          <w:lang w:val="en-US"/>
+        </w:rPr>
+        <w:tab/>
+      </w:r>
+      <w:proofErr w:type="spellStart"/>
+      <w:r>
+        <w:rPr>
+          <w:rFonts w:ascii="Courier New" w:hAnsi="Courier New" w:cs="Courier New"/>
+          <w:sz w:val="24"/>
+          <w:szCs w:val="24"/>
+          <w:highlight w:val="white"/>
+          <w:lang w:val="en-US"/>
+        </w:rPr>
+        <w:t>int</w:t>
+      </w:r>
+      <w:proofErr w:type="spellEnd"/>
+      <w:r>
+        <w:rPr>
+          <w:rFonts w:ascii="Courier New" w:hAnsi="Courier New" w:cs="Courier New"/>
+          <w:sz w:val="24"/>
+          <w:szCs w:val="24"/>
+          <w:highlight w:val="white"/>
+          <w:lang w:val="en-US"/>
+        </w:rPr>
+        <w:t xml:space="preserve"> </w:t>
+      </w:r>
+      <w:proofErr w:type="spellStart"/>
+      <w:r>
+        <w:rPr>
+          <w:rFonts w:ascii="Courier New" w:hAnsi="Courier New" w:cs="Courier New"/>
+          <w:sz w:val="24"/>
+          <w:szCs w:val="24"/>
+          <w:highlight w:val="white"/>
+          <w:lang w:val="en-US"/>
+        </w:rPr>
+        <w:t>temp_y</w:t>
+      </w:r>
+      <w:proofErr w:type="spellEnd"/>
+      <w:r>
+        <w:rPr>
+          <w:rFonts w:ascii="Courier New" w:hAnsi="Courier New" w:cs="Courier New"/>
+          <w:sz w:val="24"/>
+          <w:szCs w:val="24"/>
+          <w:highlight w:val="white"/>
+          <w:lang w:val="en-US"/>
+        </w:rPr>
+        <w:t>=0;</w:t>
+      </w:r>
+      <w:r>
+        <w:rPr>
+          <w:rFonts w:ascii="Courier New" w:hAnsi="Courier New" w:cs="Courier New"/>
+          <w:sz w:val="24"/>
+          <w:szCs w:val="24"/>
+          <w:highlight w:val="white"/>
+          <w:lang w:val="en-US"/>
+        </w:rPr>
+        <w:tab/>
+      </w:r>
+      <w:r>
+        <w:rPr>
+          <w:rFonts w:ascii="Courier New" w:hAnsi="Courier New" w:cs="Courier New"/>
+          <w:sz w:val="24"/>
+          <w:szCs w:val="24"/>
+          <w:highlight w:val="white"/>
+          <w:lang w:val="en-US"/>
+        </w:rPr>
+        <w:tab/>
+      </w:r>
+      <w:r>
+        <w:rPr>
+          <w:rFonts w:ascii="Courier New" w:hAnsi="Courier New" w:cs="Courier New"/>
+          <w:sz w:val="24"/>
+          <w:szCs w:val="24"/>
+          <w:highlight w:val="white"/>
+          <w:lang w:val="en-US"/>
+        </w:rPr>
+        <w:tab/>
+      </w:r>
+    </w:p>
+    <w:p>
+      <w:pPr>
+        <w:autoSpaceDE w:val="0"/>
+        <w:autoSpaceDN w:val="0"/>
+        <w:adjustRightInd w:val="0"/>
+        <w:spacing w:after="0" w:line="240" w:lineRule="auto"/>
+        <w:rPr>
+          <w:rFonts w:ascii="Courier New" w:hAnsi="Courier New" w:cs="Courier New"/>
+          <w:sz w:val="24"/>
+          <w:szCs w:val="24"/>
+          <w:highlight w:val="white"/>
+          <w:lang w:val="en-US"/>
+        </w:rPr>
+      </w:pPr>
+      <w:r>
+        <w:rPr>
+          <w:rFonts w:ascii="Courier New" w:hAnsi="Courier New" w:cs="Courier New"/>
+          <w:sz w:val="24"/>
+          <w:szCs w:val="24"/>
+          <w:highlight w:val="white"/>
+          <w:lang w:val="en-US"/>
+        </w:rPr>
+        <w:tab/>
+      </w:r>
+      <w:r>
+        <w:rPr>
+          <w:rFonts w:ascii="Courier New" w:hAnsi="Courier New" w:cs="Courier New"/>
+          <w:sz w:val="24"/>
+          <w:szCs w:val="24"/>
+          <w:highlight w:val="white"/>
+          <w:lang w:val="en-US"/>
+        </w:rPr>
+        <w:tab/>
+        <w:t>speed = 500;</w:t>
+      </w:r>
+    </w:p>
+    <w:p>
+      <w:pPr>
+        <w:autoSpaceDE w:val="0"/>
+        <w:autoSpaceDN w:val="0"/>
+        <w:adjustRightInd w:val="0"/>
+        <w:spacing w:after="0" w:line="240" w:lineRule="auto"/>
+        <w:rPr>
+          <w:rFonts w:ascii="Courier New" w:hAnsi="Courier New" w:cs="Courier New"/>
+          <w:sz w:val="24"/>
+          <w:szCs w:val="24"/>
+          <w:highlight w:val="white"/>
+          <w:lang w:val="en-US"/>
+        </w:rPr>
+      </w:pPr>
+      <w:r>
+        <w:rPr>
+          <w:rFonts w:ascii="Courier New" w:hAnsi="Courier New" w:cs="Courier New"/>
+          <w:sz w:val="24"/>
+          <w:szCs w:val="24"/>
+          <w:highlight w:val="white"/>
+          <w:lang w:val="en-US"/>
+        </w:rPr>
+        <w:tab/>
+      </w:r>
+      <w:r>
+        <w:rPr>
+          <w:rFonts w:ascii="Courier New" w:hAnsi="Courier New" w:cs="Courier New"/>
+          <w:sz w:val="24"/>
+          <w:szCs w:val="24"/>
+          <w:highlight w:val="white"/>
+          <w:lang w:val="en-US"/>
+        </w:rPr>
+        <w:tab/>
+        <w:t>OCR1A = speed * 1;</w:t>
+      </w:r>
+    </w:p>
+    <w:p>
+      <w:pPr>
+        <w:autoSpaceDE w:val="0"/>
+        <w:autoSpaceDN w:val="0"/>
+        <w:adjustRightInd w:val="0"/>
+        <w:spacing w:after="0" w:line="240" w:lineRule="auto"/>
+        <w:rPr>
+          <w:rFonts w:ascii="Courier New" w:hAnsi="Courier New" w:cs="Courier New"/>
+          <w:sz w:val="24"/>
+          <w:szCs w:val="24"/>
+          <w:highlight w:val="white"/>
+          <w:lang w:val="en-US"/>
+        </w:rPr>
+      </w:pPr>
+      <w:r>
+        <w:rPr>
+          <w:rFonts w:ascii="Courier New" w:hAnsi="Courier New" w:cs="Courier New"/>
+          <w:sz w:val="24"/>
+          <w:szCs w:val="24"/>
+          <w:highlight w:val="white"/>
+          <w:lang w:val="en-US"/>
+        </w:rPr>
+        <w:tab/>
+      </w:r>
+      <w:r>
+        <w:rPr>
+          <w:rFonts w:ascii="Courier New" w:hAnsi="Courier New" w:cs="Courier New"/>
+          <w:sz w:val="24"/>
+          <w:szCs w:val="24"/>
+          <w:highlight w:val="white"/>
+          <w:lang w:val="en-US"/>
+        </w:rPr>
+        <w:tab/>
+        <w:t>TCNT1 = 0;</w:t>
+      </w:r>
+    </w:p>
+    <w:p>
+      <w:pPr>
+        <w:autoSpaceDE w:val="0"/>
+        <w:autoSpaceDN w:val="0"/>
+        <w:adjustRightInd w:val="0"/>
+        <w:spacing w:after="0" w:line="240" w:lineRule="auto"/>
+        <w:rPr>
+          <w:rFonts w:ascii="Courier New" w:hAnsi="Courier New" w:cs="Courier New"/>
+          <w:sz w:val="24"/>
+          <w:szCs w:val="24"/>
+          <w:highlight w:val="white"/>
+          <w:lang w:val="en-US"/>
+        </w:rPr>
+      </w:pPr>
+      <w:r>
+        <w:rPr>
+          <w:rFonts w:ascii="Courier New" w:hAnsi="Courier New" w:cs="Courier New"/>
+          <w:sz w:val="24"/>
+          <w:szCs w:val="24"/>
+          <w:highlight w:val="white"/>
+          <w:lang w:val="en-US"/>
+        </w:rPr>
+        <w:tab/>
+      </w:r>
+      <w:r>
+        <w:rPr>
+          <w:rFonts w:ascii="Courier New" w:hAnsi="Courier New" w:cs="Courier New"/>
+          <w:sz w:val="24"/>
+          <w:szCs w:val="24"/>
+          <w:highlight w:val="white"/>
+          <w:lang w:val="en-US"/>
+        </w:rPr>
+        <w:tab/>
+        <w:t>TCCR1B |= (1 &lt;&lt; CS12);</w:t>
+      </w:r>
+    </w:p>
+    <w:p>
+      <w:pPr>
+        <w:autoSpaceDE w:val="0"/>
+        <w:autoSpaceDN w:val="0"/>
+        <w:adjustRightInd w:val="0"/>
+        <w:spacing w:after="0" w:line="240" w:lineRule="auto"/>
+        <w:rPr>
+          <w:rFonts w:ascii="Courier New" w:hAnsi="Courier New" w:cs="Courier New"/>
+          <w:sz w:val="24"/>
+          <w:szCs w:val="24"/>
+          <w:highlight w:val="white"/>
+          <w:lang w:val="en-US"/>
+        </w:rPr>
+      </w:pPr>
+      <w:r>
+        <w:rPr>
+          <w:rFonts w:ascii="Courier New" w:hAnsi="Courier New" w:cs="Courier New"/>
+          <w:sz w:val="24"/>
+          <w:szCs w:val="24"/>
+          <w:highlight w:val="white"/>
+          <w:lang w:val="en-US"/>
+        </w:rPr>
+        <w:tab/>
+      </w:r>
+      <w:r>
+        <w:rPr>
+          <w:rFonts w:ascii="Courier New" w:hAnsi="Courier New" w:cs="Courier New"/>
+          <w:sz w:val="24"/>
+          <w:szCs w:val="24"/>
+          <w:highlight w:val="white"/>
+          <w:lang w:val="en-US"/>
+        </w:rPr>
+        <w:tab/>
+      </w:r>
+    </w:p>
+    <w:p>
+      <w:pPr>
+        <w:autoSpaceDE w:val="0"/>
+        <w:autoSpaceDN w:val="0"/>
+        <w:adjustRightInd w:val="0"/>
+        <w:spacing w:after="0" w:line="240" w:lineRule="auto"/>
+        <w:rPr>
+          <w:rFonts w:ascii="Courier New" w:hAnsi="Courier New" w:cs="Courier New"/>
+          <w:sz w:val="24"/>
+          <w:szCs w:val="24"/>
+          <w:highlight w:val="white"/>
+          <w:lang w:val="en-US"/>
+        </w:rPr>
+      </w:pPr>
+      <w:r>
+        <w:rPr>
+          <w:rFonts w:ascii="Courier New" w:hAnsi="Courier New" w:cs="Courier New"/>
+          <w:sz w:val="24"/>
+          <w:szCs w:val="24"/>
+          <w:highlight w:val="white"/>
+          <w:lang w:val="en-US"/>
+        </w:rPr>
+        <w:tab/>
+      </w:r>
+      <w:r>
+        <w:rPr>
+          <w:rFonts w:ascii="Courier New" w:hAnsi="Courier New" w:cs="Courier New"/>
+          <w:sz w:val="24"/>
+          <w:szCs w:val="24"/>
+          <w:highlight w:val="white"/>
+          <w:lang w:val="en-US"/>
+        </w:rPr>
+        <w:tab/>
+        <w:t>//else if (f==</w:t>
+      </w:r>
+      <w:proofErr w:type="gramStart"/>
+      <w:r>
+        <w:rPr>
+          <w:rFonts w:ascii="Courier New" w:hAnsi="Courier New" w:cs="Courier New"/>
+          <w:sz w:val="24"/>
+          <w:szCs w:val="24"/>
+          <w:highlight w:val="white"/>
+          <w:lang w:val="en-US"/>
+        </w:rPr>
+        <w:t>2){</w:t>
+      </w:r>
+      <w:proofErr w:type="gramEnd"/>
+    </w:p>
+    <w:p>
+      <w:pPr>
+        <w:autoSpaceDE w:val="0"/>
+        <w:autoSpaceDN w:val="0"/>
+        <w:adjustRightInd w:val="0"/>
+        <w:spacing w:after="0" w:line="240" w:lineRule="auto"/>
+        <w:rPr>
+          <w:rFonts w:ascii="Courier New" w:hAnsi="Courier New" w:cs="Courier New"/>
+          <w:sz w:val="24"/>
+          <w:szCs w:val="24"/>
+          <w:highlight w:val="white"/>
+          <w:lang w:val="en-US"/>
+        </w:rPr>
+      </w:pPr>
+      <w:r>
+        <w:rPr>
+          <w:rFonts w:ascii="Courier New" w:hAnsi="Courier New" w:cs="Courier New"/>
+          <w:sz w:val="24"/>
+          <w:szCs w:val="24"/>
+          <w:highlight w:val="white"/>
+          <w:lang w:val="en-US"/>
+        </w:rPr>
+        <w:tab/>
+      </w:r>
+      <w:r>
+        <w:rPr>
+          <w:rFonts w:ascii="Courier New" w:hAnsi="Courier New" w:cs="Courier New"/>
+          <w:sz w:val="24"/>
+          <w:szCs w:val="24"/>
+          <w:highlight w:val="white"/>
+          <w:lang w:val="en-US"/>
+        </w:rPr>
+        <w:tab/>
+      </w:r>
+      <w:r>
+        <w:rPr>
+          <w:rFonts w:ascii="Courier New" w:hAnsi="Courier New" w:cs="Courier New"/>
+          <w:sz w:val="24"/>
+          <w:szCs w:val="24"/>
+          <w:highlight w:val="white"/>
+          <w:lang w:val="en-US"/>
+        </w:rPr>
+        <w:tab/>
+        <w:t>//speed = 500;</w:t>
+      </w:r>
+    </w:p>
+    <w:p>
+      <w:pPr>
+        <w:autoSpaceDE w:val="0"/>
+        <w:autoSpaceDN w:val="0"/>
+        <w:adjustRightInd w:val="0"/>
+        <w:spacing w:after="0" w:line="240" w:lineRule="auto"/>
+        <w:rPr>
+          <w:rFonts w:ascii="Courier New" w:hAnsi="Courier New" w:cs="Courier New"/>
+          <w:sz w:val="24"/>
+          <w:szCs w:val="24"/>
+          <w:highlight w:val="white"/>
+          <w:lang w:val="en-US"/>
+        </w:rPr>
+      </w:pPr>
+      <w:r>
+        <w:rPr>
+          <w:rFonts w:ascii="Courier New" w:hAnsi="Courier New" w:cs="Courier New"/>
+          <w:sz w:val="24"/>
+          <w:szCs w:val="24"/>
+          <w:highlight w:val="white"/>
+          <w:lang w:val="en-US"/>
+        </w:rPr>
+        <w:tab/>
+      </w:r>
+      <w:r>
+        <w:rPr>
+          <w:rFonts w:ascii="Courier New" w:hAnsi="Courier New" w:cs="Courier New"/>
+          <w:sz w:val="24"/>
+          <w:szCs w:val="24"/>
+          <w:highlight w:val="white"/>
+          <w:lang w:val="en-US"/>
+        </w:rPr>
+        <w:tab/>
+      </w:r>
+      <w:r>
+        <w:rPr>
+          <w:rFonts w:ascii="Courier New" w:hAnsi="Courier New" w:cs="Courier New"/>
+          <w:sz w:val="24"/>
+          <w:szCs w:val="24"/>
+          <w:highlight w:val="white"/>
+          <w:lang w:val="en-US"/>
+        </w:rPr>
+        <w:tab/>
+        <w:t>//OCR1A = speed * 2;</w:t>
+      </w:r>
+    </w:p>
+    <w:p>
+      <w:pPr>
+        <w:autoSpaceDE w:val="0"/>
+        <w:autoSpaceDN w:val="0"/>
+        <w:adjustRightInd w:val="0"/>
+        <w:spacing w:after="0" w:line="240" w:lineRule="auto"/>
+        <w:rPr>
+          <w:rFonts w:ascii="Courier New" w:hAnsi="Courier New" w:cs="Courier New"/>
+          <w:sz w:val="24"/>
+          <w:szCs w:val="24"/>
+          <w:highlight w:val="white"/>
+          <w:lang w:val="en-US"/>
+        </w:rPr>
+      </w:pPr>
+      <w:r>
+        <w:rPr>
+          <w:rFonts w:ascii="Courier New" w:hAnsi="Courier New" w:cs="Courier New"/>
+          <w:sz w:val="24"/>
+          <w:szCs w:val="24"/>
+          <w:highlight w:val="white"/>
+          <w:lang w:val="en-US"/>
+        </w:rPr>
+        <w:tab/>
+      </w:r>
+      <w:r>
+        <w:rPr>
+          <w:rFonts w:ascii="Courier New" w:hAnsi="Courier New" w:cs="Courier New"/>
+          <w:sz w:val="24"/>
+          <w:szCs w:val="24"/>
+          <w:highlight w:val="white"/>
+          <w:lang w:val="en-US"/>
+        </w:rPr>
+        <w:tab/>
+      </w:r>
+      <w:r>
+        <w:rPr>
+          <w:rFonts w:ascii="Courier New" w:hAnsi="Courier New" w:cs="Courier New"/>
+          <w:sz w:val="24"/>
+          <w:szCs w:val="24"/>
+          <w:highlight w:val="white"/>
+          <w:lang w:val="en-US"/>
+        </w:rPr>
+        <w:tab/>
+        <w:t>//TCNT1 = 0;</w:t>
+      </w:r>
+    </w:p>
+    <w:p>
+      <w:pPr>
+        <w:autoSpaceDE w:val="0"/>
+        <w:autoSpaceDN w:val="0"/>
+        <w:adjustRightInd w:val="0"/>
+        <w:spacing w:after="0" w:line="240" w:lineRule="auto"/>
+        <w:rPr>
+          <w:rFonts w:ascii="Courier New" w:hAnsi="Courier New" w:cs="Courier New"/>
+          <w:sz w:val="24"/>
+          <w:szCs w:val="24"/>
+          <w:highlight w:val="white"/>
+          <w:lang w:val="en-US"/>
+        </w:rPr>
+      </w:pPr>
+      <w:r>
+        <w:rPr>
+          <w:rFonts w:ascii="Courier New" w:hAnsi="Courier New" w:cs="Courier New"/>
+          <w:sz w:val="24"/>
+          <w:szCs w:val="24"/>
+          <w:highlight w:val="white"/>
+          <w:lang w:val="en-US"/>
+        </w:rPr>
+        <w:tab/>
+      </w:r>
+      <w:r>
+        <w:rPr>
+          <w:rFonts w:ascii="Courier New" w:hAnsi="Courier New" w:cs="Courier New"/>
+          <w:sz w:val="24"/>
+          <w:szCs w:val="24"/>
+          <w:highlight w:val="white"/>
+          <w:lang w:val="en-US"/>
+        </w:rPr>
+        <w:tab/>
+      </w:r>
+      <w:r>
+        <w:rPr>
+          <w:rFonts w:ascii="Courier New" w:hAnsi="Courier New" w:cs="Courier New"/>
+          <w:sz w:val="24"/>
+          <w:szCs w:val="24"/>
+          <w:highlight w:val="white"/>
+          <w:lang w:val="en-US"/>
+        </w:rPr>
+        <w:tab/>
+        <w:t>//TCCR1B |= (1 &lt;&lt; CS11);</w:t>
+      </w:r>
+    </w:p>
+    <w:p>
+      <w:pPr>
+        <w:autoSpaceDE w:val="0"/>
+        <w:autoSpaceDN w:val="0"/>
+        <w:adjustRightInd w:val="0"/>
+        <w:spacing w:after="0" w:line="240" w:lineRule="auto"/>
+        <w:rPr>
+          <w:rFonts w:ascii="Courier New" w:hAnsi="Courier New" w:cs="Courier New"/>
+          <w:sz w:val="24"/>
+          <w:szCs w:val="24"/>
+          <w:highlight w:val="white"/>
+          <w:lang w:val="en-US"/>
+        </w:rPr>
+      </w:pPr>
+      <w:r>
+        <w:rPr>
+          <w:rFonts w:ascii="Courier New" w:hAnsi="Courier New" w:cs="Courier New"/>
+          <w:sz w:val="24"/>
+          <w:szCs w:val="24"/>
+          <w:highlight w:val="white"/>
+          <w:lang w:val="en-US"/>
+        </w:rPr>
+        <w:tab/>
+      </w:r>
+      <w:r>
+        <w:rPr>
+          <w:rFonts w:ascii="Courier New" w:hAnsi="Courier New" w:cs="Courier New"/>
+          <w:sz w:val="24"/>
+          <w:szCs w:val="24"/>
+          <w:highlight w:val="white"/>
+          <w:lang w:val="en-US"/>
+        </w:rPr>
+        <w:tab/>
+        <w:t>//}</w:t>
+      </w:r>
+    </w:p>
+    <w:p>
+      <w:pPr>
+        <w:autoSpaceDE w:val="0"/>
+        <w:autoSpaceDN w:val="0"/>
+        <w:adjustRightInd w:val="0"/>
+        <w:spacing w:after="0" w:line="240" w:lineRule="auto"/>
+        <w:rPr>
+          <w:rFonts w:ascii="Courier New" w:hAnsi="Courier New" w:cs="Courier New"/>
+          <w:sz w:val="24"/>
+          <w:szCs w:val="24"/>
+          <w:highlight w:val="white"/>
+          <w:lang w:val="en-US"/>
+        </w:rPr>
+      </w:pPr>
+      <w:r>
+        <w:rPr>
+          <w:rFonts w:ascii="Courier New" w:hAnsi="Courier New" w:cs="Courier New"/>
+          <w:sz w:val="24"/>
+          <w:szCs w:val="24"/>
+          <w:highlight w:val="white"/>
+          <w:lang w:val="en-US"/>
+        </w:rPr>
+        <w:tab/>
+      </w:r>
+      <w:r>
+        <w:rPr>
+          <w:rFonts w:ascii="Courier New" w:hAnsi="Courier New" w:cs="Courier New"/>
+          <w:sz w:val="24"/>
+          <w:szCs w:val="24"/>
+          <w:highlight w:val="white"/>
+          <w:lang w:val="en-US"/>
+        </w:rPr>
+        <w:tab/>
+      </w:r>
+      <w:proofErr w:type="gramStart"/>
+      <w:r>
+        <w:rPr>
+          <w:rFonts w:ascii="Courier New" w:hAnsi="Courier New" w:cs="Courier New"/>
+          <w:sz w:val="24"/>
+          <w:szCs w:val="24"/>
+          <w:highlight w:val="white"/>
+          <w:lang w:val="en-US"/>
+        </w:rPr>
+        <w:t>for(</w:t>
+      </w:r>
+      <w:proofErr w:type="spellStart"/>
+      <w:proofErr w:type="gramEnd"/>
+      <w:r>
+        <w:rPr>
+          <w:rFonts w:ascii="Courier New" w:hAnsi="Courier New" w:cs="Courier New"/>
+          <w:sz w:val="24"/>
+          <w:szCs w:val="24"/>
+          <w:highlight w:val="white"/>
+          <w:lang w:val="en-US"/>
+        </w:rPr>
+        <w:t>int</w:t>
+      </w:r>
+      <w:proofErr w:type="spellEnd"/>
+      <w:r>
+        <w:rPr>
+          <w:rFonts w:ascii="Courier New" w:hAnsi="Courier New" w:cs="Courier New"/>
+          <w:sz w:val="24"/>
+          <w:szCs w:val="24"/>
+          <w:highlight w:val="white"/>
+          <w:lang w:val="en-US"/>
+        </w:rPr>
+        <w:t xml:space="preserve"> </w:t>
+      </w:r>
+      <w:proofErr w:type="spellStart"/>
+      <w:r>
+        <w:rPr>
+          <w:rFonts w:ascii="Courier New" w:hAnsi="Courier New" w:cs="Courier New"/>
+          <w:sz w:val="24"/>
+          <w:szCs w:val="24"/>
+          <w:highlight w:val="white"/>
+          <w:lang w:val="en-US"/>
+        </w:rPr>
+        <w:t>i</w:t>
+      </w:r>
+      <w:proofErr w:type="spellEnd"/>
+      <w:r>
+        <w:rPr>
+          <w:rFonts w:ascii="Courier New" w:hAnsi="Courier New" w:cs="Courier New"/>
+          <w:sz w:val="24"/>
+          <w:szCs w:val="24"/>
+          <w:highlight w:val="white"/>
+          <w:lang w:val="en-US"/>
+        </w:rPr>
+        <w:t>=0;i&lt;</w:t>
+      </w:r>
+      <w:proofErr w:type="spellStart"/>
+      <w:r>
+        <w:rPr>
+          <w:rFonts w:ascii="Courier New" w:hAnsi="Courier New" w:cs="Courier New"/>
+          <w:sz w:val="24"/>
+          <w:szCs w:val="24"/>
+          <w:highlight w:val="white"/>
+          <w:lang w:val="en-US"/>
+        </w:rPr>
+        <w:t>size_mas;i</w:t>
+      </w:r>
+      <w:proofErr w:type="spellEnd"/>
+      <w:r>
+        <w:rPr>
+          <w:rFonts w:ascii="Courier New" w:hAnsi="Courier New" w:cs="Courier New"/>
+          <w:sz w:val="24"/>
+          <w:szCs w:val="24"/>
+          <w:highlight w:val="white"/>
+          <w:lang w:val="en-US"/>
+        </w:rPr>
+        <w:t>++)</w:t>
+      </w:r>
+    </w:p>
+    <w:p>
+      <w:pPr>
+        <w:autoSpaceDE w:val="0"/>
+        <w:autoSpaceDN w:val="0"/>
+        <w:adjustRightInd w:val="0"/>
+        <w:spacing w:after="0" w:line="240" w:lineRule="auto"/>
+        <w:rPr>
+          <w:rFonts w:ascii="Courier New" w:hAnsi="Courier New" w:cs="Courier New"/>
+          <w:sz w:val="24"/>
+          <w:szCs w:val="24"/>
+          <w:highlight w:val="white"/>
+          <w:lang w:val="en-US"/>
+        </w:rPr>
+      </w:pPr>
+      <w:r>
+        <w:rPr>
+          <w:rFonts w:ascii="Courier New" w:hAnsi="Courier New" w:cs="Courier New"/>
+          <w:sz w:val="24"/>
+          <w:szCs w:val="24"/>
+          <w:highlight w:val="white"/>
+          <w:lang w:val="en-US"/>
+        </w:rPr>
+        <w:tab/>
+      </w:r>
+      <w:r>
+        <w:rPr>
+          <w:rFonts w:ascii="Courier New" w:hAnsi="Courier New" w:cs="Courier New"/>
+          <w:sz w:val="24"/>
+          <w:szCs w:val="24"/>
+          <w:highlight w:val="white"/>
+          <w:lang w:val="en-US"/>
+        </w:rPr>
+        <w:tab/>
+        <w:t>{</w:t>
+      </w:r>
+    </w:p>
+    <w:p>
+      <w:pPr>
+        <w:autoSpaceDE w:val="0"/>
+        <w:autoSpaceDN w:val="0"/>
+        <w:adjustRightInd w:val="0"/>
+        <w:spacing w:after="0" w:line="240" w:lineRule="auto"/>
+        <w:rPr>
+          <w:rFonts w:ascii="Courier New" w:hAnsi="Courier New" w:cs="Courier New"/>
+          <w:sz w:val="24"/>
+          <w:szCs w:val="24"/>
+          <w:highlight w:val="white"/>
+          <w:lang w:val="en-US"/>
+        </w:rPr>
+      </w:pPr>
+      <w:r>
+        <w:rPr>
+          <w:rFonts w:ascii="Courier New" w:hAnsi="Courier New" w:cs="Courier New"/>
+          <w:sz w:val="24"/>
+          <w:szCs w:val="24"/>
+          <w:highlight w:val="white"/>
+          <w:lang w:val="en-US"/>
+        </w:rPr>
+        <w:tab/>
+      </w:r>
+      <w:r>
+        <w:rPr>
+          <w:rFonts w:ascii="Courier New" w:hAnsi="Courier New" w:cs="Courier New"/>
+          <w:sz w:val="24"/>
+          <w:szCs w:val="24"/>
+          <w:highlight w:val="white"/>
+          <w:lang w:val="en-US"/>
+        </w:rPr>
+        <w:tab/>
+      </w:r>
+      <w:r>
+        <w:rPr>
+          <w:rFonts w:ascii="Courier New" w:hAnsi="Courier New" w:cs="Courier New"/>
+          <w:sz w:val="24"/>
+          <w:szCs w:val="24"/>
+          <w:highlight w:val="white"/>
+          <w:lang w:val="en-US"/>
+        </w:rPr>
+        <w:tab/>
+      </w:r>
+      <w:proofErr w:type="spellStart"/>
+      <w:r>
+        <w:rPr>
+          <w:rFonts w:ascii="Courier New" w:hAnsi="Courier New" w:cs="Courier New"/>
+          <w:sz w:val="24"/>
+          <w:szCs w:val="24"/>
+          <w:highlight w:val="white"/>
+          <w:lang w:val="en-US"/>
+        </w:rPr>
+        <w:t>temp_x</w:t>
+      </w:r>
+      <w:proofErr w:type="spellEnd"/>
+      <w:r>
+        <w:rPr>
+          <w:rFonts w:ascii="Courier New" w:hAnsi="Courier New" w:cs="Courier New"/>
+          <w:sz w:val="24"/>
+          <w:szCs w:val="24"/>
+          <w:highlight w:val="white"/>
+          <w:lang w:val="en-US"/>
+        </w:rPr>
+        <w:t>+=3;</w:t>
+      </w:r>
+    </w:p>
+    <w:p>
+      <w:pPr>
+        <w:autoSpaceDE w:val="0"/>
+        <w:autoSpaceDN w:val="0"/>
+        <w:adjustRightInd w:val="0"/>
+        <w:spacing w:after="0" w:line="240" w:lineRule="auto"/>
+        <w:rPr>
+          <w:rFonts w:ascii="Courier New" w:hAnsi="Courier New" w:cs="Courier New"/>
+          <w:sz w:val="24"/>
+          <w:szCs w:val="24"/>
+          <w:highlight w:val="white"/>
+          <w:lang w:val="en-US"/>
+        </w:rPr>
+      </w:pPr>
+      <w:r>
+        <w:rPr>
+          <w:rFonts w:ascii="Courier New" w:hAnsi="Courier New" w:cs="Courier New"/>
+          <w:sz w:val="24"/>
+          <w:szCs w:val="24"/>
+          <w:highlight w:val="white"/>
+          <w:lang w:val="en-US"/>
+        </w:rPr>
+        <w:tab/>
+      </w:r>
+      <w:r>
+        <w:rPr>
+          <w:rFonts w:ascii="Courier New" w:hAnsi="Courier New" w:cs="Courier New"/>
+          <w:sz w:val="24"/>
+          <w:szCs w:val="24"/>
+          <w:highlight w:val="white"/>
+          <w:lang w:val="en-US"/>
+        </w:rPr>
+        <w:tab/>
+      </w:r>
+      <w:r>
+        <w:rPr>
+          <w:rFonts w:ascii="Courier New" w:hAnsi="Courier New" w:cs="Courier New"/>
+          <w:sz w:val="24"/>
+          <w:szCs w:val="24"/>
+          <w:highlight w:val="white"/>
+          <w:lang w:val="en-US"/>
+        </w:rPr>
+        <w:tab/>
+      </w:r>
+      <w:proofErr w:type="spellStart"/>
+      <w:r>
+        <w:rPr>
+          <w:rFonts w:ascii="Courier New" w:hAnsi="Courier New" w:cs="Courier New"/>
+          <w:sz w:val="24"/>
+          <w:szCs w:val="24"/>
+          <w:highlight w:val="white"/>
+          <w:lang w:val="en-US"/>
+        </w:rPr>
+        <w:t>temp_y</w:t>
+      </w:r>
+      <w:proofErr w:type="spellEnd"/>
+      <w:r>
+        <w:rPr>
+          <w:rFonts w:ascii="Courier New" w:hAnsi="Courier New" w:cs="Courier New"/>
+          <w:sz w:val="24"/>
+          <w:szCs w:val="24"/>
+          <w:highlight w:val="white"/>
+          <w:lang w:val="en-US"/>
+        </w:rPr>
+        <w:t>=</w:t>
+      </w:r>
+      <w:proofErr w:type="gramStart"/>
+      <w:r>
+        <w:rPr>
+          <w:rFonts w:ascii="Courier New" w:hAnsi="Courier New" w:cs="Courier New"/>
+          <w:i/>
+          <w:iCs/>
+          <w:sz w:val="24"/>
+          <w:szCs w:val="24"/>
+          <w:highlight w:val="white"/>
+          <w:lang w:val="en-US"/>
+        </w:rPr>
+        <w:t>rand</w:t>
+      </w:r>
+      <w:r>
+        <w:rPr>
+          <w:rFonts w:ascii="Courier New" w:hAnsi="Courier New" w:cs="Courier New"/>
+          <w:sz w:val="24"/>
+          <w:szCs w:val="24"/>
+          <w:highlight w:val="white"/>
+          <w:lang w:val="en-US"/>
+        </w:rPr>
+        <w:t>(</w:t>
+      </w:r>
+      <w:proofErr w:type="gramEnd"/>
+      <w:r>
+        <w:rPr>
+          <w:rFonts w:ascii="Courier New" w:hAnsi="Courier New" w:cs="Courier New"/>
+          <w:sz w:val="24"/>
+          <w:szCs w:val="24"/>
+          <w:highlight w:val="white"/>
+          <w:lang w:val="en-US"/>
+        </w:rPr>
+        <w:t>) % 2;</w:t>
+      </w:r>
+    </w:p>
+    <w:p>
+      <w:pPr>
+        <w:autoSpaceDE w:val="0"/>
+        <w:autoSpaceDN w:val="0"/>
+        <w:adjustRightInd w:val="0"/>
+        <w:spacing w:after="0" w:line="240" w:lineRule="auto"/>
+        <w:rPr>
+          <w:rFonts w:ascii="Courier New" w:hAnsi="Courier New" w:cs="Courier New"/>
+          <w:sz w:val="24"/>
+          <w:szCs w:val="24"/>
+          <w:highlight w:val="white"/>
+          <w:lang w:val="en-US"/>
+        </w:rPr>
+      </w:pPr>
+      <w:r>
+        <w:rPr>
+          <w:rFonts w:ascii="Courier New" w:hAnsi="Courier New" w:cs="Courier New"/>
+          <w:sz w:val="24"/>
+          <w:szCs w:val="24"/>
+          <w:highlight w:val="white"/>
+          <w:lang w:val="en-US"/>
+        </w:rPr>
+        <w:tab/>
+      </w:r>
+      <w:r>
+        <w:rPr>
+          <w:rFonts w:ascii="Courier New" w:hAnsi="Courier New" w:cs="Courier New"/>
+          <w:sz w:val="24"/>
+          <w:szCs w:val="24"/>
+          <w:highlight w:val="white"/>
+          <w:lang w:val="en-US"/>
+        </w:rPr>
+        <w:tab/>
+      </w:r>
+      <w:r>
+        <w:rPr>
+          <w:rFonts w:ascii="Courier New" w:hAnsi="Courier New" w:cs="Courier New"/>
+          <w:sz w:val="24"/>
+          <w:szCs w:val="24"/>
+          <w:highlight w:val="white"/>
+          <w:lang w:val="en-US"/>
+        </w:rPr>
+        <w:tab/>
+        <w:t>mass[</w:t>
+      </w:r>
+      <w:proofErr w:type="spellStart"/>
+      <w:r>
+        <w:rPr>
+          <w:rFonts w:ascii="Courier New" w:hAnsi="Courier New" w:cs="Courier New"/>
+          <w:sz w:val="24"/>
+          <w:szCs w:val="24"/>
+          <w:highlight w:val="white"/>
+          <w:lang w:val="en-US"/>
+        </w:rPr>
+        <w:t>i</w:t>
+      </w:r>
+      <w:proofErr w:type="spellEnd"/>
+      <w:r>
+        <w:rPr>
+          <w:rFonts w:ascii="Courier New" w:hAnsi="Courier New" w:cs="Courier New"/>
+          <w:sz w:val="24"/>
+          <w:szCs w:val="24"/>
+          <w:highlight w:val="white"/>
+          <w:lang w:val="en-US"/>
+        </w:rPr>
+        <w:t>].x=</w:t>
+      </w:r>
+      <w:proofErr w:type="spellStart"/>
+      <w:r>
+        <w:rPr>
+          <w:rFonts w:ascii="Courier New" w:hAnsi="Courier New" w:cs="Courier New"/>
+          <w:sz w:val="24"/>
+          <w:szCs w:val="24"/>
+          <w:highlight w:val="white"/>
+          <w:lang w:val="en-US"/>
+        </w:rPr>
+        <w:t>temp_x</w:t>
+      </w:r>
+      <w:proofErr w:type="spellEnd"/>
+      <w:r>
+        <w:rPr>
+          <w:rFonts w:ascii="Courier New" w:hAnsi="Courier New" w:cs="Courier New"/>
+          <w:sz w:val="24"/>
+          <w:szCs w:val="24"/>
+          <w:highlight w:val="white"/>
+          <w:lang w:val="en-US"/>
+        </w:rPr>
+        <w:t>;</w:t>
+      </w:r>
+    </w:p>
+    <w:p>
+      <w:pPr>
+        <w:autoSpaceDE w:val="0"/>
+        <w:autoSpaceDN w:val="0"/>
+        <w:adjustRightInd w:val="0"/>
+        <w:spacing w:after="0" w:line="240" w:lineRule="auto"/>
+        <w:rPr>
+          <w:rFonts w:ascii="Courier New" w:hAnsi="Courier New" w:cs="Courier New"/>
+          <w:sz w:val="24"/>
+          <w:szCs w:val="24"/>
+          <w:highlight w:val="white"/>
+          <w:lang w:val="en-US"/>
+        </w:rPr>
+      </w:pPr>
+      <w:r>
+        <w:rPr>
+          <w:rFonts w:ascii="Courier New" w:hAnsi="Courier New" w:cs="Courier New"/>
+          <w:sz w:val="24"/>
+          <w:szCs w:val="24"/>
+          <w:highlight w:val="white"/>
+          <w:lang w:val="en-US"/>
+        </w:rPr>
+        <w:tab/>
+      </w:r>
+      <w:r>
+        <w:rPr>
+          <w:rFonts w:ascii="Courier New" w:hAnsi="Courier New" w:cs="Courier New"/>
+          <w:sz w:val="24"/>
+          <w:szCs w:val="24"/>
+          <w:highlight w:val="white"/>
+          <w:lang w:val="en-US"/>
+        </w:rPr>
+        <w:tab/>
+      </w:r>
+      <w:r>
+        <w:rPr>
+          <w:rFonts w:ascii="Courier New" w:hAnsi="Courier New" w:cs="Courier New"/>
+          <w:sz w:val="24"/>
+          <w:szCs w:val="24"/>
+          <w:highlight w:val="white"/>
+          <w:lang w:val="en-US"/>
+        </w:rPr>
+        <w:tab/>
+        <w:t>mass[</w:t>
+      </w:r>
+      <w:proofErr w:type="spellStart"/>
+      <w:r>
+        <w:rPr>
+          <w:rFonts w:ascii="Courier New" w:hAnsi="Courier New" w:cs="Courier New"/>
+          <w:sz w:val="24"/>
+          <w:szCs w:val="24"/>
+          <w:highlight w:val="white"/>
+          <w:lang w:val="en-US"/>
+        </w:rPr>
+        <w:t>i</w:t>
+      </w:r>
+      <w:proofErr w:type="spellEnd"/>
+      <w:proofErr w:type="gramStart"/>
+      <w:r>
+        <w:rPr>
+          <w:rFonts w:ascii="Courier New" w:hAnsi="Courier New" w:cs="Courier New"/>
+          <w:sz w:val="24"/>
+          <w:szCs w:val="24"/>
+          <w:highlight w:val="white"/>
+          <w:lang w:val="en-US"/>
+        </w:rPr>
+        <w:t>].y</w:t>
+      </w:r>
+      <w:proofErr w:type="gramEnd"/>
+      <w:r>
+        <w:rPr>
+          <w:rFonts w:ascii="Courier New" w:hAnsi="Courier New" w:cs="Courier New"/>
+          <w:sz w:val="24"/>
+          <w:szCs w:val="24"/>
+          <w:highlight w:val="white"/>
+          <w:lang w:val="en-US"/>
+        </w:rPr>
+        <w:t>=</w:t>
+      </w:r>
+      <w:proofErr w:type="spellStart"/>
+      <w:r>
+        <w:rPr>
+          <w:rFonts w:ascii="Courier New" w:hAnsi="Courier New" w:cs="Courier New"/>
+          <w:sz w:val="24"/>
+          <w:szCs w:val="24"/>
+          <w:highlight w:val="white"/>
+          <w:lang w:val="en-US"/>
+        </w:rPr>
+        <w:t>temp_y</w:t>
+      </w:r>
+      <w:proofErr w:type="spellEnd"/>
+      <w:r>
+        <w:rPr>
+          <w:rFonts w:ascii="Courier New" w:hAnsi="Courier New" w:cs="Courier New"/>
+          <w:sz w:val="24"/>
+          <w:szCs w:val="24"/>
+          <w:highlight w:val="white"/>
+          <w:lang w:val="en-US"/>
+        </w:rPr>
+        <w:t>;</w:t>
+      </w:r>
+    </w:p>
+    <w:p>
+      <w:pPr>
+        <w:autoSpaceDE w:val="0"/>
+        <w:autoSpaceDN w:val="0"/>
+        <w:adjustRightInd w:val="0"/>
+        <w:spacing w:after="0" w:line="240" w:lineRule="auto"/>
+        <w:rPr>
+          <w:rFonts w:ascii="Courier New" w:hAnsi="Courier New" w:cs="Courier New"/>
+          <w:sz w:val="24"/>
+          <w:szCs w:val="24"/>
+          <w:highlight w:val="white"/>
+          <w:lang w:val="en-US"/>
+        </w:rPr>
+      </w:pPr>
+      <w:r>
+        <w:rPr>
+          <w:rFonts w:ascii="Courier New" w:hAnsi="Courier New" w:cs="Courier New"/>
+          <w:sz w:val="24"/>
+          <w:szCs w:val="24"/>
+          <w:highlight w:val="white"/>
+          <w:lang w:val="en-US"/>
+        </w:rPr>
+        <w:tab/>
+      </w:r>
+      <w:r>
+        <w:rPr>
+          <w:rFonts w:ascii="Courier New" w:hAnsi="Courier New" w:cs="Courier New"/>
+          <w:sz w:val="24"/>
+          <w:szCs w:val="24"/>
+          <w:highlight w:val="white"/>
+          <w:lang w:val="en-US"/>
+        </w:rPr>
+        <w:tab/>
+      </w:r>
+      <w:r>
+        <w:rPr>
+          <w:rFonts w:ascii="Courier New" w:hAnsi="Courier New" w:cs="Courier New"/>
+          <w:sz w:val="24"/>
+          <w:szCs w:val="24"/>
+          <w:highlight w:val="white"/>
+          <w:lang w:val="en-US"/>
+        </w:rPr>
+        <w:tab/>
+      </w:r>
+      <w:proofErr w:type="spellStart"/>
+      <w:proofErr w:type="gramStart"/>
+      <w:r>
+        <w:rPr>
+          <w:rFonts w:ascii="Courier New" w:hAnsi="Courier New" w:cs="Courier New"/>
+          <w:sz w:val="24"/>
+          <w:szCs w:val="24"/>
+          <w:highlight w:val="white"/>
+          <w:lang w:val="en-US"/>
+        </w:rPr>
+        <w:t>LCDPrint</w:t>
+      </w:r>
+      <w:proofErr w:type="spellEnd"/>
+      <w:r>
+        <w:rPr>
+          <w:rFonts w:ascii="Courier New" w:hAnsi="Courier New" w:cs="Courier New"/>
+          <w:sz w:val="24"/>
+          <w:szCs w:val="24"/>
+          <w:highlight w:val="white"/>
+          <w:lang w:val="en-US"/>
+        </w:rPr>
+        <w:t>(</w:t>
+      </w:r>
+      <w:proofErr w:type="gramEnd"/>
+      <w:r>
+        <w:rPr>
+          <w:rFonts w:ascii="Courier New" w:hAnsi="Courier New" w:cs="Courier New"/>
+          <w:sz w:val="24"/>
+          <w:szCs w:val="24"/>
+          <w:highlight w:val="white"/>
+          <w:lang w:val="en-US"/>
+        </w:rPr>
+        <w:t xml:space="preserve">"|", </w:t>
+      </w:r>
+      <w:proofErr w:type="spellStart"/>
+      <w:r>
+        <w:rPr>
+          <w:rFonts w:ascii="Courier New" w:hAnsi="Courier New" w:cs="Courier New"/>
+          <w:sz w:val="24"/>
+          <w:szCs w:val="24"/>
+          <w:highlight w:val="white"/>
+          <w:lang w:val="en-US"/>
+        </w:rPr>
+        <w:t>temp_y,temp_x</w:t>
+      </w:r>
+      <w:proofErr w:type="spellEnd"/>
+      <w:r>
+        <w:rPr>
+          <w:rFonts w:ascii="Courier New" w:hAnsi="Courier New" w:cs="Courier New"/>
+          <w:sz w:val="24"/>
+          <w:szCs w:val="24"/>
+          <w:highlight w:val="white"/>
+          <w:lang w:val="en-US"/>
+        </w:rPr>
+        <w:t>);</w:t>
+      </w:r>
+    </w:p>
+    <w:p>
+      <w:pPr>
+        <w:autoSpaceDE w:val="0"/>
+        <w:autoSpaceDN w:val="0"/>
+        <w:adjustRightInd w:val="0"/>
+        <w:spacing w:after="0" w:line="240" w:lineRule="auto"/>
+        <w:rPr>
+          <w:rFonts w:ascii="Courier New" w:hAnsi="Courier New" w:cs="Courier New"/>
+          <w:sz w:val="24"/>
+          <w:szCs w:val="24"/>
+          <w:highlight w:val="white"/>
+        </w:rPr>
+      </w:pPr>
+      <w:r>
+        <w:rPr>
+          <w:rFonts w:ascii="Courier New" w:hAnsi="Courier New" w:cs="Courier New"/>
+          <w:sz w:val="24"/>
+          <w:szCs w:val="24"/>
+          <w:highlight w:val="white"/>
+          <w:lang w:val="en-US"/>
+        </w:rPr>
+        <w:tab/>
+      </w:r>
+      <w:r>
+        <w:rPr>
+          <w:rFonts w:ascii="Courier New" w:hAnsi="Courier New" w:cs="Courier New"/>
+          <w:sz w:val="24"/>
+          <w:szCs w:val="24"/>
+          <w:highlight w:val="white"/>
+          <w:lang w:val="en-US"/>
+        </w:rPr>
+        <w:tab/>
+      </w:r>
+      <w:r>
+        <w:rPr>
+          <w:rFonts w:ascii="Courier New" w:hAnsi="Courier New" w:cs="Courier New"/>
+          <w:sz w:val="24"/>
+          <w:szCs w:val="24"/>
+          <w:highlight w:val="white"/>
+        </w:rPr>
+        <w:t>}</w:t>
+      </w:r>
+      <w:r>
+        <w:rPr>
+          <w:rFonts w:ascii="Courier New" w:hAnsi="Courier New" w:cs="Courier New"/>
+          <w:sz w:val="24"/>
+          <w:szCs w:val="24"/>
+          <w:highlight w:val="white"/>
+        </w:rPr>
+        <w:tab/>
+      </w:r>
     </w:p>
     <w:p>
       <w:pPr>
@@ -4373,11 +5745,1953 @@
         <w:ind w:firstLine="851"/>
         <w:jc w:val="both"/>
         <w:rPr>
-          <w:rFonts w:ascii="Times New Roman" w:hAnsi="Times New Roman" w:cs="Times New Roman"/>
-          <w:sz w:val="28"/>
-          <w:szCs w:val="28"/>
-        </w:rPr>
-      </w:pPr>
+          <w:rFonts w:ascii="Courier New" w:hAnsi="Courier New" w:cs="Courier New"/>
+          <w:sz w:val="24"/>
+          <w:szCs w:val="24"/>
+        </w:rPr>
+      </w:pPr>
+      <w:r>
+        <w:rPr>
+          <w:rFonts w:ascii="Courier New" w:hAnsi="Courier New" w:cs="Courier New"/>
+          <w:sz w:val="24"/>
+          <w:szCs w:val="24"/>
+          <w:highlight w:val="white"/>
+        </w:rPr>
+        <w:t>}</w:t>
+      </w:r>
+    </w:p>
+    <w:p>
+      <w:pPr>
+        <w:spacing w:after="0" w:line="360" w:lineRule="auto"/>
+        <w:ind w:firstLine="851"/>
+        <w:jc w:val="both"/>
+        <w:rPr>
+          <w:rFonts w:ascii="Times New Roman" w:hAnsi="Times New Roman" w:cs="Times New Roman"/>
+          <w:sz w:val="28"/>
+          <w:szCs w:val="28"/>
+        </w:rPr>
+      </w:pPr>
+      <w:r>
+        <w:rPr>
+          <w:rFonts w:ascii="Times New Roman" w:hAnsi="Times New Roman" w:cs="Times New Roman"/>
+          <w:sz w:val="28"/>
+          <w:szCs w:val="28"/>
+        </w:rPr>
+        <w:t>Листинг 7 – обработка события «движение вверх»</w:t>
+      </w:r>
+    </w:p>
+    <w:p>
+      <w:pPr>
+        <w:autoSpaceDE w:val="0"/>
+        <w:autoSpaceDN w:val="0"/>
+        <w:adjustRightInd w:val="0"/>
+        <w:spacing w:after="0" w:line="240" w:lineRule="auto"/>
+        <w:rPr>
+          <w:rFonts w:ascii="Courier New" w:hAnsi="Courier New" w:cs="Courier New"/>
+          <w:sz w:val="24"/>
+          <w:szCs w:val="24"/>
+          <w:highlight w:val="white"/>
+          <w:lang w:val="en-US"/>
+        </w:rPr>
+      </w:pPr>
+      <w:r>
+        <w:rPr>
+          <w:rFonts w:ascii="Courier New" w:hAnsi="Courier New" w:cs="Courier New"/>
+          <w:sz w:val="24"/>
+          <w:szCs w:val="24"/>
+          <w:highlight w:val="white"/>
+          <w:lang w:val="en-US"/>
+        </w:rPr>
+        <w:t>ISR(INT0_vect) {</w:t>
+      </w:r>
+    </w:p>
+    <w:p>
+      <w:pPr>
+        <w:autoSpaceDE w:val="0"/>
+        <w:autoSpaceDN w:val="0"/>
+        <w:adjustRightInd w:val="0"/>
+        <w:spacing w:after="0" w:line="240" w:lineRule="auto"/>
+        <w:rPr>
+          <w:rFonts w:ascii="Courier New" w:hAnsi="Courier New" w:cs="Courier New"/>
+          <w:sz w:val="24"/>
+          <w:szCs w:val="24"/>
+          <w:highlight w:val="white"/>
+          <w:lang w:val="en-US"/>
+        </w:rPr>
+      </w:pPr>
+      <w:r>
+        <w:rPr>
+          <w:rFonts w:ascii="Courier New" w:hAnsi="Courier New" w:cs="Courier New"/>
+          <w:sz w:val="24"/>
+          <w:szCs w:val="24"/>
+          <w:highlight w:val="white"/>
+          <w:lang w:val="en-US"/>
+        </w:rPr>
+        <w:tab/>
+        <w:t>OCR1A = speed * 2;</w:t>
+      </w:r>
+    </w:p>
+    <w:p>
+      <w:pPr>
+        <w:autoSpaceDE w:val="0"/>
+        <w:autoSpaceDN w:val="0"/>
+        <w:adjustRightInd w:val="0"/>
+        <w:spacing w:after="0" w:line="240" w:lineRule="auto"/>
+        <w:rPr>
+          <w:rFonts w:ascii="Courier New" w:hAnsi="Courier New" w:cs="Courier New"/>
+          <w:sz w:val="24"/>
+          <w:szCs w:val="24"/>
+          <w:highlight w:val="white"/>
+          <w:lang w:val="en-US"/>
+        </w:rPr>
+      </w:pPr>
+      <w:r>
+        <w:rPr>
+          <w:rFonts w:ascii="Courier New" w:hAnsi="Courier New" w:cs="Courier New"/>
+          <w:sz w:val="24"/>
+          <w:szCs w:val="24"/>
+          <w:highlight w:val="white"/>
+          <w:lang w:val="en-US"/>
+        </w:rPr>
+        <w:tab/>
+        <w:t>if(</w:t>
+      </w:r>
+      <w:proofErr w:type="spellStart"/>
+      <w:r>
+        <w:rPr>
+          <w:rFonts w:ascii="Courier New" w:hAnsi="Courier New" w:cs="Courier New"/>
+          <w:sz w:val="24"/>
+          <w:szCs w:val="24"/>
+          <w:highlight w:val="white"/>
+          <w:lang w:val="en-US"/>
+        </w:rPr>
+        <w:t>run_man_</w:t>
+      </w:r>
+      <w:proofErr w:type="gramStart"/>
+      <w:r>
+        <w:rPr>
+          <w:rFonts w:ascii="Courier New" w:hAnsi="Courier New" w:cs="Courier New"/>
+          <w:sz w:val="24"/>
+          <w:szCs w:val="24"/>
+          <w:highlight w:val="white"/>
+          <w:lang w:val="en-US"/>
+        </w:rPr>
+        <w:t>position.y</w:t>
+      </w:r>
+      <w:proofErr w:type="spellEnd"/>
+      <w:proofErr w:type="gramEnd"/>
+      <w:r>
+        <w:rPr>
+          <w:rFonts w:ascii="Courier New" w:hAnsi="Courier New" w:cs="Courier New"/>
+          <w:sz w:val="24"/>
+          <w:szCs w:val="24"/>
+          <w:highlight w:val="white"/>
+          <w:lang w:val="en-US"/>
+        </w:rPr>
+        <w:t>==1)</w:t>
+      </w:r>
+    </w:p>
+    <w:p>
+      <w:pPr>
+        <w:autoSpaceDE w:val="0"/>
+        <w:autoSpaceDN w:val="0"/>
+        <w:adjustRightInd w:val="0"/>
+        <w:spacing w:after="0" w:line="240" w:lineRule="auto"/>
+        <w:rPr>
+          <w:rFonts w:ascii="Courier New" w:hAnsi="Courier New" w:cs="Courier New"/>
+          <w:sz w:val="24"/>
+          <w:szCs w:val="24"/>
+          <w:highlight w:val="white"/>
+          <w:lang w:val="en-US"/>
+        </w:rPr>
+      </w:pPr>
+      <w:r>
+        <w:rPr>
+          <w:rFonts w:ascii="Courier New" w:hAnsi="Courier New" w:cs="Courier New"/>
+          <w:sz w:val="24"/>
+          <w:szCs w:val="24"/>
+          <w:highlight w:val="white"/>
+          <w:lang w:val="en-US"/>
+        </w:rPr>
+        <w:tab/>
+        <w:t>{</w:t>
+      </w:r>
+    </w:p>
+    <w:p>
+      <w:pPr>
+        <w:autoSpaceDE w:val="0"/>
+        <w:autoSpaceDN w:val="0"/>
+        <w:adjustRightInd w:val="0"/>
+        <w:spacing w:after="0" w:line="240" w:lineRule="auto"/>
+        <w:rPr>
+          <w:rFonts w:ascii="Courier New" w:hAnsi="Courier New" w:cs="Courier New"/>
+          <w:sz w:val="24"/>
+          <w:szCs w:val="24"/>
+          <w:highlight w:val="white"/>
+          <w:lang w:val="en-US"/>
+        </w:rPr>
+      </w:pPr>
+      <w:r>
+        <w:rPr>
+          <w:rFonts w:ascii="Courier New" w:hAnsi="Courier New" w:cs="Courier New"/>
+          <w:sz w:val="24"/>
+          <w:szCs w:val="24"/>
+          <w:highlight w:val="white"/>
+          <w:lang w:val="en-US"/>
+        </w:rPr>
+        <w:tab/>
+      </w:r>
+      <w:r>
+        <w:rPr>
+          <w:rFonts w:ascii="Courier New" w:hAnsi="Courier New" w:cs="Courier New"/>
+          <w:sz w:val="24"/>
+          <w:szCs w:val="24"/>
+          <w:highlight w:val="white"/>
+          <w:lang w:val="en-US"/>
+        </w:rPr>
+        <w:tab/>
+      </w:r>
+    </w:p>
+    <w:p>
+      <w:pPr>
+        <w:autoSpaceDE w:val="0"/>
+        <w:autoSpaceDN w:val="0"/>
+        <w:adjustRightInd w:val="0"/>
+        <w:spacing w:after="0" w:line="240" w:lineRule="auto"/>
+        <w:rPr>
+          <w:rFonts w:ascii="Courier New" w:hAnsi="Courier New" w:cs="Courier New"/>
+          <w:sz w:val="24"/>
+          <w:szCs w:val="24"/>
+          <w:highlight w:val="white"/>
+          <w:lang w:val="en-US"/>
+        </w:rPr>
+      </w:pPr>
+      <w:r>
+        <w:rPr>
+          <w:rFonts w:ascii="Courier New" w:hAnsi="Courier New" w:cs="Courier New"/>
+          <w:sz w:val="24"/>
+          <w:szCs w:val="24"/>
+          <w:highlight w:val="white"/>
+          <w:lang w:val="en-US"/>
+        </w:rPr>
+        <w:tab/>
+      </w:r>
+      <w:r>
+        <w:rPr>
+          <w:rFonts w:ascii="Courier New" w:hAnsi="Courier New" w:cs="Courier New"/>
+          <w:sz w:val="24"/>
+          <w:szCs w:val="24"/>
+          <w:highlight w:val="white"/>
+          <w:lang w:val="en-US"/>
+        </w:rPr>
+        <w:tab/>
+      </w:r>
+      <w:proofErr w:type="spellStart"/>
+      <w:r>
+        <w:rPr>
+          <w:rFonts w:ascii="Courier New" w:hAnsi="Courier New" w:cs="Courier New"/>
+          <w:sz w:val="24"/>
+          <w:szCs w:val="24"/>
+          <w:highlight w:val="white"/>
+          <w:lang w:val="en-US"/>
+        </w:rPr>
+        <w:t>kill_run_man</w:t>
+      </w:r>
+      <w:proofErr w:type="spellEnd"/>
+      <w:r>
+        <w:rPr>
+          <w:rFonts w:ascii="Courier New" w:hAnsi="Courier New" w:cs="Courier New"/>
+          <w:sz w:val="24"/>
+          <w:szCs w:val="24"/>
+          <w:highlight w:val="white"/>
+          <w:lang w:val="en-US"/>
+        </w:rPr>
+        <w:t>(</w:t>
+      </w:r>
+      <w:proofErr w:type="spellStart"/>
+      <w:r>
+        <w:rPr>
+          <w:rFonts w:ascii="Courier New" w:hAnsi="Courier New" w:cs="Courier New"/>
+          <w:sz w:val="24"/>
+          <w:szCs w:val="24"/>
+          <w:highlight w:val="white"/>
+          <w:lang w:val="en-US"/>
+        </w:rPr>
+        <w:t>run_man_position.</w:t>
+      </w:r>
+      <w:proofErr w:type="gramStart"/>
+      <w:r>
+        <w:rPr>
+          <w:rFonts w:ascii="Courier New" w:hAnsi="Courier New" w:cs="Courier New"/>
+          <w:sz w:val="24"/>
+          <w:szCs w:val="24"/>
+          <w:highlight w:val="white"/>
+          <w:lang w:val="en-US"/>
+        </w:rPr>
+        <w:t>x,run</w:t>
+      </w:r>
+      <w:proofErr w:type="gramEnd"/>
+      <w:r>
+        <w:rPr>
+          <w:rFonts w:ascii="Courier New" w:hAnsi="Courier New" w:cs="Courier New"/>
+          <w:sz w:val="24"/>
+          <w:szCs w:val="24"/>
+          <w:highlight w:val="white"/>
+          <w:lang w:val="en-US"/>
+        </w:rPr>
+        <w:t>_man_position.y</w:t>
+      </w:r>
+      <w:proofErr w:type="spellEnd"/>
+      <w:r>
+        <w:rPr>
+          <w:rFonts w:ascii="Courier New" w:hAnsi="Courier New" w:cs="Courier New"/>
+          <w:sz w:val="24"/>
+          <w:szCs w:val="24"/>
+          <w:highlight w:val="white"/>
+          <w:lang w:val="en-US"/>
+        </w:rPr>
+        <w:t>);</w:t>
+      </w:r>
+    </w:p>
+    <w:p>
+      <w:pPr>
+        <w:autoSpaceDE w:val="0"/>
+        <w:autoSpaceDN w:val="0"/>
+        <w:adjustRightInd w:val="0"/>
+        <w:spacing w:after="0" w:line="240" w:lineRule="auto"/>
+        <w:rPr>
+          <w:rFonts w:ascii="Courier New" w:hAnsi="Courier New" w:cs="Courier New"/>
+          <w:sz w:val="24"/>
+          <w:szCs w:val="24"/>
+          <w:highlight w:val="white"/>
+          <w:lang w:val="en-US"/>
+        </w:rPr>
+      </w:pPr>
+      <w:r>
+        <w:rPr>
+          <w:rFonts w:ascii="Courier New" w:hAnsi="Courier New" w:cs="Courier New"/>
+          <w:sz w:val="24"/>
+          <w:szCs w:val="24"/>
+          <w:highlight w:val="white"/>
+          <w:lang w:val="en-US"/>
+        </w:rPr>
+        <w:tab/>
+      </w:r>
+      <w:r>
+        <w:rPr>
+          <w:rFonts w:ascii="Courier New" w:hAnsi="Courier New" w:cs="Courier New"/>
+          <w:sz w:val="24"/>
+          <w:szCs w:val="24"/>
+          <w:highlight w:val="white"/>
+          <w:lang w:val="en-US"/>
+        </w:rPr>
+        <w:tab/>
+      </w:r>
+      <w:proofErr w:type="spellStart"/>
+      <w:r>
+        <w:rPr>
+          <w:rFonts w:ascii="Courier New" w:hAnsi="Courier New" w:cs="Courier New"/>
+          <w:sz w:val="24"/>
+          <w:szCs w:val="24"/>
+          <w:highlight w:val="white"/>
+          <w:lang w:val="en-US"/>
+        </w:rPr>
+        <w:t>run_man_</w:t>
+      </w:r>
+      <w:proofErr w:type="gramStart"/>
+      <w:r>
+        <w:rPr>
+          <w:rFonts w:ascii="Courier New" w:hAnsi="Courier New" w:cs="Courier New"/>
+          <w:sz w:val="24"/>
+          <w:szCs w:val="24"/>
+          <w:highlight w:val="white"/>
+          <w:lang w:val="en-US"/>
+        </w:rPr>
+        <w:t>position.y</w:t>
+      </w:r>
+      <w:proofErr w:type="spellEnd"/>
+      <w:proofErr w:type="gramEnd"/>
+      <w:r>
+        <w:rPr>
+          <w:rFonts w:ascii="Courier New" w:hAnsi="Courier New" w:cs="Courier New"/>
+          <w:sz w:val="24"/>
+          <w:szCs w:val="24"/>
+          <w:highlight w:val="white"/>
+          <w:lang w:val="en-US"/>
+        </w:rPr>
+        <w:t>=0;</w:t>
+      </w:r>
+    </w:p>
+    <w:p>
+      <w:pPr>
+        <w:autoSpaceDE w:val="0"/>
+        <w:autoSpaceDN w:val="0"/>
+        <w:adjustRightInd w:val="0"/>
+        <w:spacing w:after="0" w:line="240" w:lineRule="auto"/>
+        <w:rPr>
+          <w:rFonts w:ascii="Courier New" w:hAnsi="Courier New" w:cs="Courier New"/>
+          <w:sz w:val="24"/>
+          <w:szCs w:val="24"/>
+          <w:highlight w:val="white"/>
+          <w:lang w:val="en-US"/>
+        </w:rPr>
+      </w:pPr>
+      <w:r>
+        <w:rPr>
+          <w:rFonts w:ascii="Courier New" w:hAnsi="Courier New" w:cs="Courier New"/>
+          <w:sz w:val="24"/>
+          <w:szCs w:val="24"/>
+          <w:highlight w:val="white"/>
+          <w:lang w:val="en-US"/>
+        </w:rPr>
+        <w:tab/>
+      </w:r>
+      <w:r>
+        <w:rPr>
+          <w:rFonts w:ascii="Courier New" w:hAnsi="Courier New" w:cs="Courier New"/>
+          <w:sz w:val="24"/>
+          <w:szCs w:val="24"/>
+          <w:highlight w:val="white"/>
+          <w:lang w:val="en-US"/>
+        </w:rPr>
+        <w:tab/>
+      </w:r>
+      <w:proofErr w:type="spellStart"/>
+      <w:proofErr w:type="gramStart"/>
+      <w:r>
+        <w:rPr>
+          <w:rFonts w:ascii="Courier New" w:hAnsi="Courier New" w:cs="Courier New"/>
+          <w:sz w:val="24"/>
+          <w:szCs w:val="24"/>
+          <w:highlight w:val="white"/>
+          <w:lang w:val="en-US"/>
+        </w:rPr>
+        <w:t>LCDPrint</w:t>
+      </w:r>
+      <w:proofErr w:type="spellEnd"/>
+      <w:r>
+        <w:rPr>
+          <w:rFonts w:ascii="Courier New" w:hAnsi="Courier New" w:cs="Courier New"/>
+          <w:sz w:val="24"/>
+          <w:szCs w:val="24"/>
+          <w:highlight w:val="white"/>
+          <w:lang w:val="en-US"/>
+        </w:rPr>
+        <w:t>(</w:t>
+      </w:r>
+      <w:proofErr w:type="gramEnd"/>
+      <w:r>
+        <w:rPr>
+          <w:rFonts w:ascii="Courier New" w:hAnsi="Courier New" w:cs="Courier New"/>
+          <w:sz w:val="24"/>
+          <w:szCs w:val="24"/>
+          <w:highlight w:val="white"/>
+          <w:lang w:val="en-US"/>
+        </w:rPr>
+        <w:t xml:space="preserve">".", </w:t>
+      </w:r>
+      <w:proofErr w:type="spellStart"/>
+      <w:r>
+        <w:rPr>
+          <w:rFonts w:ascii="Courier New" w:hAnsi="Courier New" w:cs="Courier New"/>
+          <w:sz w:val="24"/>
+          <w:szCs w:val="24"/>
+          <w:highlight w:val="white"/>
+          <w:lang w:val="en-US"/>
+        </w:rPr>
+        <w:t>run_man_position.y</w:t>
+      </w:r>
+      <w:proofErr w:type="spellEnd"/>
+      <w:r>
+        <w:rPr>
+          <w:rFonts w:ascii="Courier New" w:hAnsi="Courier New" w:cs="Courier New"/>
+          <w:sz w:val="24"/>
+          <w:szCs w:val="24"/>
+          <w:highlight w:val="white"/>
+          <w:lang w:val="en-US"/>
+        </w:rPr>
+        <w:t xml:space="preserve">, </w:t>
+      </w:r>
+      <w:proofErr w:type="spellStart"/>
+      <w:r>
+        <w:rPr>
+          <w:rFonts w:ascii="Courier New" w:hAnsi="Courier New" w:cs="Courier New"/>
+          <w:sz w:val="24"/>
+          <w:szCs w:val="24"/>
+          <w:highlight w:val="white"/>
+          <w:lang w:val="en-US"/>
+        </w:rPr>
+        <w:t>run_man_position.x</w:t>
+      </w:r>
+      <w:proofErr w:type="spellEnd"/>
+      <w:r>
+        <w:rPr>
+          <w:rFonts w:ascii="Courier New" w:hAnsi="Courier New" w:cs="Courier New"/>
+          <w:sz w:val="24"/>
+          <w:szCs w:val="24"/>
+          <w:highlight w:val="white"/>
+          <w:lang w:val="en-US"/>
+        </w:rPr>
+        <w:t>);</w:t>
+      </w:r>
+    </w:p>
+    <w:p>
+      <w:pPr>
+        <w:autoSpaceDE w:val="0"/>
+        <w:autoSpaceDN w:val="0"/>
+        <w:adjustRightInd w:val="0"/>
+        <w:spacing w:after="0" w:line="240" w:lineRule="auto"/>
+        <w:rPr>
+          <w:rFonts w:ascii="Courier New" w:hAnsi="Courier New" w:cs="Courier New"/>
+          <w:sz w:val="24"/>
+          <w:szCs w:val="24"/>
+          <w:highlight w:val="white"/>
+        </w:rPr>
+      </w:pPr>
+      <w:r>
+        <w:rPr>
+          <w:rFonts w:ascii="Courier New" w:hAnsi="Courier New" w:cs="Courier New"/>
+          <w:sz w:val="24"/>
+          <w:szCs w:val="24"/>
+          <w:highlight w:val="white"/>
+          <w:lang w:val="en-US"/>
+        </w:rPr>
+        <w:tab/>
+      </w:r>
+      <w:r>
+        <w:rPr>
+          <w:rFonts w:ascii="Courier New" w:hAnsi="Courier New" w:cs="Courier New"/>
+          <w:sz w:val="24"/>
+          <w:szCs w:val="24"/>
+          <w:highlight w:val="white"/>
+        </w:rPr>
+        <w:t>}</w:t>
+      </w:r>
+    </w:p>
+    <w:p>
+      <w:pPr>
+        <w:spacing w:after="0" w:line="360" w:lineRule="auto"/>
+        <w:ind w:firstLine="851"/>
+        <w:jc w:val="both"/>
+        <w:rPr>
+          <w:rFonts w:ascii="Courier New" w:hAnsi="Courier New" w:cs="Courier New"/>
+          <w:sz w:val="24"/>
+          <w:szCs w:val="24"/>
+        </w:rPr>
+      </w:pPr>
+      <w:r>
+        <w:rPr>
+          <w:rFonts w:ascii="Courier New" w:hAnsi="Courier New" w:cs="Courier New"/>
+          <w:sz w:val="24"/>
+          <w:szCs w:val="24"/>
+          <w:highlight w:val="white"/>
+        </w:rPr>
+        <w:t>}</w:t>
+      </w:r>
+    </w:p>
+    <w:p>
+      <w:pPr>
+        <w:spacing w:after="0" w:line="360" w:lineRule="auto"/>
+        <w:ind w:firstLine="851"/>
+        <w:jc w:val="both"/>
+        <w:rPr>
+          <w:rFonts w:ascii="Times New Roman" w:hAnsi="Times New Roman" w:cs="Times New Roman"/>
+          <w:sz w:val="28"/>
+          <w:szCs w:val="28"/>
+        </w:rPr>
+      </w:pPr>
+      <w:r>
+        <w:rPr>
+          <w:rFonts w:ascii="Times New Roman" w:hAnsi="Times New Roman" w:cs="Times New Roman"/>
+          <w:sz w:val="28"/>
+          <w:szCs w:val="28"/>
+        </w:rPr>
+        <w:t>Листинг 8 – обработка события «движение вниз»</w:t>
+      </w:r>
+    </w:p>
+    <w:p>
+      <w:pPr>
+        <w:autoSpaceDE w:val="0"/>
+        <w:autoSpaceDN w:val="0"/>
+        <w:adjustRightInd w:val="0"/>
+        <w:spacing w:after="0" w:line="240" w:lineRule="auto"/>
+        <w:rPr>
+          <w:rFonts w:ascii="Courier New" w:hAnsi="Courier New" w:cs="Courier New"/>
+          <w:sz w:val="24"/>
+          <w:szCs w:val="24"/>
+          <w:highlight w:val="white"/>
+          <w:lang w:val="en-US"/>
+        </w:rPr>
+      </w:pPr>
+      <w:r>
+        <w:rPr>
+          <w:rFonts w:ascii="Courier New" w:hAnsi="Courier New" w:cs="Courier New"/>
+          <w:sz w:val="24"/>
+          <w:szCs w:val="24"/>
+          <w:highlight w:val="white"/>
+          <w:lang w:val="en-US"/>
+        </w:rPr>
+        <w:t>ISR(INT1_vect) {</w:t>
+      </w:r>
+      <w:r>
+        <w:rPr>
+          <w:rFonts w:ascii="Courier New" w:hAnsi="Courier New" w:cs="Courier New"/>
+          <w:sz w:val="24"/>
+          <w:szCs w:val="24"/>
+          <w:highlight w:val="white"/>
+          <w:lang w:val="en-US"/>
+        </w:rPr>
+        <w:tab/>
+      </w:r>
+    </w:p>
+    <w:p>
+      <w:pPr>
+        <w:autoSpaceDE w:val="0"/>
+        <w:autoSpaceDN w:val="0"/>
+        <w:adjustRightInd w:val="0"/>
+        <w:spacing w:after="0" w:line="240" w:lineRule="auto"/>
+        <w:rPr>
+          <w:rFonts w:ascii="Courier New" w:hAnsi="Courier New" w:cs="Courier New"/>
+          <w:sz w:val="24"/>
+          <w:szCs w:val="24"/>
+          <w:highlight w:val="white"/>
+          <w:lang w:val="en-US"/>
+        </w:rPr>
+      </w:pPr>
+      <w:r>
+        <w:rPr>
+          <w:rFonts w:ascii="Courier New" w:hAnsi="Courier New" w:cs="Courier New"/>
+          <w:sz w:val="24"/>
+          <w:szCs w:val="24"/>
+          <w:highlight w:val="white"/>
+          <w:lang w:val="en-US"/>
+        </w:rPr>
+        <w:tab/>
+        <w:t>if(</w:t>
+      </w:r>
+      <w:proofErr w:type="spellStart"/>
+      <w:r>
+        <w:rPr>
+          <w:rFonts w:ascii="Courier New" w:hAnsi="Courier New" w:cs="Courier New"/>
+          <w:sz w:val="24"/>
+          <w:szCs w:val="24"/>
+          <w:highlight w:val="white"/>
+          <w:lang w:val="en-US"/>
+        </w:rPr>
+        <w:t>run_man_</w:t>
+      </w:r>
+      <w:proofErr w:type="gramStart"/>
+      <w:r>
+        <w:rPr>
+          <w:rFonts w:ascii="Courier New" w:hAnsi="Courier New" w:cs="Courier New"/>
+          <w:sz w:val="24"/>
+          <w:szCs w:val="24"/>
+          <w:highlight w:val="white"/>
+          <w:lang w:val="en-US"/>
+        </w:rPr>
+        <w:t>position.y</w:t>
+      </w:r>
+      <w:proofErr w:type="spellEnd"/>
+      <w:proofErr w:type="gramEnd"/>
+      <w:r>
+        <w:rPr>
+          <w:rFonts w:ascii="Courier New" w:hAnsi="Courier New" w:cs="Courier New"/>
+          <w:sz w:val="24"/>
+          <w:szCs w:val="24"/>
+          <w:highlight w:val="white"/>
+          <w:lang w:val="en-US"/>
+        </w:rPr>
+        <w:t>==0)</w:t>
+      </w:r>
+    </w:p>
+    <w:p>
+      <w:pPr>
+        <w:autoSpaceDE w:val="0"/>
+        <w:autoSpaceDN w:val="0"/>
+        <w:adjustRightInd w:val="0"/>
+        <w:spacing w:after="0" w:line="240" w:lineRule="auto"/>
+        <w:rPr>
+          <w:rFonts w:ascii="Courier New" w:hAnsi="Courier New" w:cs="Courier New"/>
+          <w:sz w:val="24"/>
+          <w:szCs w:val="24"/>
+          <w:highlight w:val="white"/>
+          <w:lang w:val="en-US"/>
+        </w:rPr>
+      </w:pPr>
+      <w:r>
+        <w:rPr>
+          <w:rFonts w:ascii="Courier New" w:hAnsi="Courier New" w:cs="Courier New"/>
+          <w:sz w:val="24"/>
+          <w:szCs w:val="24"/>
+          <w:highlight w:val="white"/>
+          <w:lang w:val="en-US"/>
+        </w:rPr>
+        <w:tab/>
+        <w:t>{</w:t>
+      </w:r>
+    </w:p>
+    <w:p>
+      <w:pPr>
+        <w:autoSpaceDE w:val="0"/>
+        <w:autoSpaceDN w:val="0"/>
+        <w:adjustRightInd w:val="0"/>
+        <w:spacing w:after="0" w:line="240" w:lineRule="auto"/>
+        <w:rPr>
+          <w:rFonts w:ascii="Courier New" w:hAnsi="Courier New" w:cs="Courier New"/>
+          <w:sz w:val="24"/>
+          <w:szCs w:val="24"/>
+          <w:highlight w:val="white"/>
+          <w:lang w:val="en-US"/>
+        </w:rPr>
+      </w:pPr>
+      <w:r>
+        <w:rPr>
+          <w:rFonts w:ascii="Courier New" w:hAnsi="Courier New" w:cs="Courier New"/>
+          <w:sz w:val="24"/>
+          <w:szCs w:val="24"/>
+          <w:highlight w:val="white"/>
+          <w:lang w:val="en-US"/>
+        </w:rPr>
+        <w:tab/>
+      </w:r>
+      <w:r>
+        <w:rPr>
+          <w:rFonts w:ascii="Courier New" w:hAnsi="Courier New" w:cs="Courier New"/>
+          <w:sz w:val="24"/>
+          <w:szCs w:val="24"/>
+          <w:highlight w:val="white"/>
+          <w:lang w:val="en-US"/>
+        </w:rPr>
+        <w:tab/>
+      </w:r>
+      <w:proofErr w:type="spellStart"/>
+      <w:r>
+        <w:rPr>
+          <w:rFonts w:ascii="Courier New" w:hAnsi="Courier New" w:cs="Courier New"/>
+          <w:sz w:val="24"/>
+          <w:szCs w:val="24"/>
+          <w:highlight w:val="white"/>
+          <w:lang w:val="en-US"/>
+        </w:rPr>
+        <w:t>kill_run_man</w:t>
+      </w:r>
+      <w:proofErr w:type="spellEnd"/>
+      <w:r>
+        <w:rPr>
+          <w:rFonts w:ascii="Courier New" w:hAnsi="Courier New" w:cs="Courier New"/>
+          <w:sz w:val="24"/>
+          <w:szCs w:val="24"/>
+          <w:highlight w:val="white"/>
+          <w:lang w:val="en-US"/>
+        </w:rPr>
+        <w:t>(</w:t>
+      </w:r>
+      <w:proofErr w:type="spellStart"/>
+      <w:r>
+        <w:rPr>
+          <w:rFonts w:ascii="Courier New" w:hAnsi="Courier New" w:cs="Courier New"/>
+          <w:sz w:val="24"/>
+          <w:szCs w:val="24"/>
+          <w:highlight w:val="white"/>
+          <w:lang w:val="en-US"/>
+        </w:rPr>
+        <w:t>run_man_position.</w:t>
+      </w:r>
+      <w:proofErr w:type="gramStart"/>
+      <w:r>
+        <w:rPr>
+          <w:rFonts w:ascii="Courier New" w:hAnsi="Courier New" w:cs="Courier New"/>
+          <w:sz w:val="24"/>
+          <w:szCs w:val="24"/>
+          <w:highlight w:val="white"/>
+          <w:lang w:val="en-US"/>
+        </w:rPr>
+        <w:t>x,run</w:t>
+      </w:r>
+      <w:proofErr w:type="gramEnd"/>
+      <w:r>
+        <w:rPr>
+          <w:rFonts w:ascii="Courier New" w:hAnsi="Courier New" w:cs="Courier New"/>
+          <w:sz w:val="24"/>
+          <w:szCs w:val="24"/>
+          <w:highlight w:val="white"/>
+          <w:lang w:val="en-US"/>
+        </w:rPr>
+        <w:t>_man_position.y</w:t>
+      </w:r>
+      <w:proofErr w:type="spellEnd"/>
+      <w:r>
+        <w:rPr>
+          <w:rFonts w:ascii="Courier New" w:hAnsi="Courier New" w:cs="Courier New"/>
+          <w:sz w:val="24"/>
+          <w:szCs w:val="24"/>
+          <w:highlight w:val="white"/>
+          <w:lang w:val="en-US"/>
+        </w:rPr>
+        <w:t>);</w:t>
+      </w:r>
+    </w:p>
+    <w:p>
+      <w:pPr>
+        <w:autoSpaceDE w:val="0"/>
+        <w:autoSpaceDN w:val="0"/>
+        <w:adjustRightInd w:val="0"/>
+        <w:spacing w:after="0" w:line="240" w:lineRule="auto"/>
+        <w:rPr>
+          <w:rFonts w:ascii="Courier New" w:hAnsi="Courier New" w:cs="Courier New"/>
+          <w:sz w:val="24"/>
+          <w:szCs w:val="24"/>
+          <w:highlight w:val="white"/>
+          <w:lang w:val="en-US"/>
+        </w:rPr>
+      </w:pPr>
+      <w:r>
+        <w:rPr>
+          <w:rFonts w:ascii="Courier New" w:hAnsi="Courier New" w:cs="Courier New"/>
+          <w:sz w:val="24"/>
+          <w:szCs w:val="24"/>
+          <w:highlight w:val="white"/>
+          <w:lang w:val="en-US"/>
+        </w:rPr>
+        <w:lastRenderedPageBreak/>
+        <w:tab/>
+      </w:r>
+      <w:r>
+        <w:rPr>
+          <w:rFonts w:ascii="Courier New" w:hAnsi="Courier New" w:cs="Courier New"/>
+          <w:sz w:val="24"/>
+          <w:szCs w:val="24"/>
+          <w:highlight w:val="white"/>
+          <w:lang w:val="en-US"/>
+        </w:rPr>
+        <w:tab/>
+      </w:r>
+      <w:proofErr w:type="spellStart"/>
+      <w:r>
+        <w:rPr>
+          <w:rFonts w:ascii="Courier New" w:hAnsi="Courier New" w:cs="Courier New"/>
+          <w:sz w:val="24"/>
+          <w:szCs w:val="24"/>
+          <w:highlight w:val="white"/>
+          <w:lang w:val="en-US"/>
+        </w:rPr>
+        <w:t>run_man_</w:t>
+      </w:r>
+      <w:proofErr w:type="gramStart"/>
+      <w:r>
+        <w:rPr>
+          <w:rFonts w:ascii="Courier New" w:hAnsi="Courier New" w:cs="Courier New"/>
+          <w:sz w:val="24"/>
+          <w:szCs w:val="24"/>
+          <w:highlight w:val="white"/>
+          <w:lang w:val="en-US"/>
+        </w:rPr>
+        <w:t>position.y</w:t>
+      </w:r>
+      <w:proofErr w:type="spellEnd"/>
+      <w:proofErr w:type="gramEnd"/>
+      <w:r>
+        <w:rPr>
+          <w:rFonts w:ascii="Courier New" w:hAnsi="Courier New" w:cs="Courier New"/>
+          <w:sz w:val="24"/>
+          <w:szCs w:val="24"/>
+          <w:highlight w:val="white"/>
+          <w:lang w:val="en-US"/>
+        </w:rPr>
+        <w:t>=1;</w:t>
+      </w:r>
+    </w:p>
+    <w:p>
+      <w:pPr>
+        <w:autoSpaceDE w:val="0"/>
+        <w:autoSpaceDN w:val="0"/>
+        <w:adjustRightInd w:val="0"/>
+        <w:spacing w:after="0" w:line="240" w:lineRule="auto"/>
+        <w:rPr>
+          <w:rFonts w:ascii="Courier New" w:hAnsi="Courier New" w:cs="Courier New"/>
+          <w:sz w:val="24"/>
+          <w:szCs w:val="24"/>
+          <w:lang w:val="en-US"/>
+        </w:rPr>
+      </w:pPr>
+      <w:r>
+        <w:rPr>
+          <w:rFonts w:ascii="Courier New" w:hAnsi="Courier New" w:cs="Courier New"/>
+          <w:sz w:val="24"/>
+          <w:szCs w:val="24"/>
+          <w:highlight w:val="white"/>
+          <w:lang w:val="en-US"/>
+        </w:rPr>
+        <w:tab/>
+      </w:r>
+      <w:r>
+        <w:rPr>
+          <w:rFonts w:ascii="Courier New" w:hAnsi="Courier New" w:cs="Courier New"/>
+          <w:sz w:val="24"/>
+          <w:szCs w:val="24"/>
+          <w:highlight w:val="white"/>
+          <w:lang w:val="en-US"/>
+        </w:rPr>
+        <w:tab/>
+      </w:r>
+      <w:proofErr w:type="spellStart"/>
+      <w:proofErr w:type="gramStart"/>
+      <w:r>
+        <w:rPr>
+          <w:rFonts w:ascii="Courier New" w:hAnsi="Courier New" w:cs="Courier New"/>
+          <w:sz w:val="24"/>
+          <w:szCs w:val="24"/>
+          <w:highlight w:val="white"/>
+          <w:lang w:val="en-US"/>
+        </w:rPr>
+        <w:t>LCDPrint</w:t>
+      </w:r>
+      <w:proofErr w:type="spellEnd"/>
+      <w:r>
+        <w:rPr>
+          <w:rFonts w:ascii="Courier New" w:hAnsi="Courier New" w:cs="Courier New"/>
+          <w:sz w:val="24"/>
+          <w:szCs w:val="24"/>
+          <w:highlight w:val="white"/>
+          <w:lang w:val="en-US"/>
+        </w:rPr>
+        <w:t>(</w:t>
+      </w:r>
+      <w:proofErr w:type="gramEnd"/>
+      <w:r>
+        <w:rPr>
+          <w:rFonts w:ascii="Courier New" w:hAnsi="Courier New" w:cs="Courier New"/>
+          <w:sz w:val="24"/>
+          <w:szCs w:val="24"/>
+          <w:highlight w:val="white"/>
+          <w:lang w:val="en-US"/>
+        </w:rPr>
+        <w:t xml:space="preserve">".", </w:t>
+      </w:r>
+      <w:proofErr w:type="spellStart"/>
+      <w:r>
+        <w:rPr>
+          <w:rFonts w:ascii="Courier New" w:hAnsi="Courier New" w:cs="Courier New"/>
+          <w:sz w:val="24"/>
+          <w:szCs w:val="24"/>
+          <w:highlight w:val="white"/>
+          <w:lang w:val="en-US"/>
+        </w:rPr>
+        <w:t>run_man_position.y</w:t>
+      </w:r>
+      <w:proofErr w:type="spellEnd"/>
+      <w:r>
+        <w:rPr>
+          <w:rFonts w:ascii="Courier New" w:hAnsi="Courier New" w:cs="Courier New"/>
+          <w:sz w:val="24"/>
+          <w:szCs w:val="24"/>
+          <w:highlight w:val="white"/>
+          <w:lang w:val="en-US"/>
+        </w:rPr>
+        <w:t xml:space="preserve">, </w:t>
+      </w:r>
+      <w:proofErr w:type="spellStart"/>
+      <w:r>
+        <w:rPr>
+          <w:rFonts w:ascii="Courier New" w:hAnsi="Courier New" w:cs="Courier New"/>
+          <w:sz w:val="24"/>
+          <w:szCs w:val="24"/>
+          <w:highlight w:val="white"/>
+          <w:lang w:val="en-US"/>
+        </w:rPr>
+        <w:t>run_man_position.x</w:t>
+      </w:r>
+      <w:proofErr w:type="spellEnd"/>
+      <w:r>
+        <w:rPr>
+          <w:rFonts w:ascii="Courier New" w:hAnsi="Courier New" w:cs="Courier New"/>
+          <w:sz w:val="24"/>
+          <w:szCs w:val="24"/>
+          <w:highlight w:val="white"/>
+          <w:lang w:val="en-US"/>
+        </w:rPr>
+        <w:t>);}}</w:t>
+      </w:r>
+    </w:p>
+    <w:p>
+      <w:pPr>
+        <w:autoSpaceDE w:val="0"/>
+        <w:autoSpaceDN w:val="0"/>
+        <w:adjustRightInd w:val="0"/>
+        <w:spacing w:after="0" w:line="240" w:lineRule="auto"/>
+        <w:rPr>
+          <w:rFonts w:ascii="Times New Roman" w:hAnsi="Times New Roman" w:cs="Times New Roman"/>
+          <w:sz w:val="28"/>
+          <w:szCs w:val="28"/>
+          <w:lang w:val="en-US"/>
+        </w:rPr>
+      </w:pPr>
+    </w:p>
+    <w:p>
+      <w:pPr>
+        <w:spacing w:after="0" w:line="360" w:lineRule="auto"/>
+        <w:ind w:firstLine="851"/>
+        <w:jc w:val="both"/>
+        <w:rPr>
+          <w:rFonts w:ascii="Times New Roman" w:hAnsi="Times New Roman" w:cs="Times New Roman"/>
+          <w:sz w:val="28"/>
+          <w:szCs w:val="28"/>
+        </w:rPr>
+      </w:pPr>
+      <w:r>
+        <w:rPr>
+          <w:rFonts w:ascii="Times New Roman" w:hAnsi="Times New Roman" w:cs="Times New Roman"/>
+          <w:sz w:val="28"/>
+          <w:szCs w:val="28"/>
+        </w:rPr>
+        <w:t>Листинг 9 – движение дисплея</w:t>
+      </w:r>
+    </w:p>
+    <w:p>
+      <w:pPr>
+        <w:autoSpaceDE w:val="0"/>
+        <w:autoSpaceDN w:val="0"/>
+        <w:adjustRightInd w:val="0"/>
+        <w:spacing w:after="0" w:line="240" w:lineRule="auto"/>
+        <w:rPr>
+          <w:rFonts w:ascii="Courier New" w:hAnsi="Courier New" w:cs="Courier New"/>
+          <w:sz w:val="24"/>
+          <w:szCs w:val="24"/>
+          <w:highlight w:val="white"/>
+          <w:lang w:val="en-US"/>
+        </w:rPr>
+      </w:pPr>
+      <w:r>
+        <w:rPr>
+          <w:rFonts w:ascii="Courier New" w:hAnsi="Courier New" w:cs="Courier New"/>
+          <w:sz w:val="24"/>
+          <w:szCs w:val="24"/>
+          <w:highlight w:val="white"/>
+          <w:lang w:val="en-US"/>
+        </w:rPr>
+        <w:t xml:space="preserve">void </w:t>
+      </w:r>
+      <w:proofErr w:type="spellStart"/>
+      <w:proofErr w:type="gramStart"/>
+      <w:r>
+        <w:rPr>
+          <w:rFonts w:ascii="Courier New" w:hAnsi="Courier New" w:cs="Courier New"/>
+          <w:sz w:val="24"/>
+          <w:szCs w:val="24"/>
+          <w:highlight w:val="white"/>
+          <w:lang w:val="en-US"/>
+        </w:rPr>
+        <w:t>displeyScrollOnCounter</w:t>
+      </w:r>
+      <w:proofErr w:type="spellEnd"/>
+      <w:r>
+        <w:rPr>
+          <w:rFonts w:ascii="Courier New" w:hAnsi="Courier New" w:cs="Courier New"/>
+          <w:sz w:val="24"/>
+          <w:szCs w:val="24"/>
+          <w:highlight w:val="white"/>
+          <w:lang w:val="en-US"/>
+        </w:rPr>
+        <w:t>(</w:t>
+      </w:r>
+      <w:proofErr w:type="spellStart"/>
+      <w:proofErr w:type="gramEnd"/>
+      <w:r>
+        <w:rPr>
+          <w:rFonts w:ascii="Courier New" w:hAnsi="Courier New" w:cs="Courier New"/>
+          <w:sz w:val="24"/>
+          <w:szCs w:val="24"/>
+          <w:highlight w:val="white"/>
+          <w:lang w:val="en-US"/>
+        </w:rPr>
+        <w:t>int</w:t>
+      </w:r>
+      <w:proofErr w:type="spellEnd"/>
+      <w:r>
+        <w:rPr>
+          <w:rFonts w:ascii="Courier New" w:hAnsi="Courier New" w:cs="Courier New"/>
+          <w:sz w:val="24"/>
+          <w:szCs w:val="24"/>
+          <w:highlight w:val="white"/>
+          <w:lang w:val="en-US"/>
+        </w:rPr>
+        <w:t xml:space="preserve"> n){</w:t>
+      </w:r>
+    </w:p>
+    <w:p>
+      <w:pPr>
+        <w:autoSpaceDE w:val="0"/>
+        <w:autoSpaceDN w:val="0"/>
+        <w:adjustRightInd w:val="0"/>
+        <w:spacing w:after="0" w:line="240" w:lineRule="auto"/>
+        <w:rPr>
+          <w:rFonts w:ascii="Courier New" w:hAnsi="Courier New" w:cs="Courier New"/>
+          <w:sz w:val="24"/>
+          <w:szCs w:val="24"/>
+          <w:highlight w:val="white"/>
+          <w:lang w:val="en-US"/>
+        </w:rPr>
+      </w:pPr>
+    </w:p>
+    <w:p>
+      <w:pPr>
+        <w:autoSpaceDE w:val="0"/>
+        <w:autoSpaceDN w:val="0"/>
+        <w:adjustRightInd w:val="0"/>
+        <w:spacing w:after="0" w:line="240" w:lineRule="auto"/>
+        <w:rPr>
+          <w:rFonts w:ascii="Courier New" w:hAnsi="Courier New" w:cs="Courier New"/>
+          <w:sz w:val="24"/>
+          <w:szCs w:val="24"/>
+          <w:highlight w:val="white"/>
+          <w:lang w:val="en-US"/>
+        </w:rPr>
+      </w:pPr>
+      <w:r>
+        <w:rPr>
+          <w:rFonts w:ascii="Courier New" w:hAnsi="Courier New" w:cs="Courier New"/>
+          <w:sz w:val="24"/>
+          <w:szCs w:val="24"/>
+          <w:highlight w:val="white"/>
+          <w:lang w:val="en-US"/>
+        </w:rPr>
+        <w:tab/>
+      </w:r>
+      <w:proofErr w:type="gramStart"/>
+      <w:r>
+        <w:rPr>
+          <w:rFonts w:ascii="Courier New" w:hAnsi="Courier New" w:cs="Courier New"/>
+          <w:sz w:val="24"/>
+          <w:szCs w:val="24"/>
+          <w:highlight w:val="white"/>
+          <w:lang w:val="en-US"/>
+        </w:rPr>
+        <w:t>for(</w:t>
+      </w:r>
+      <w:proofErr w:type="spellStart"/>
+      <w:proofErr w:type="gramEnd"/>
+      <w:r>
+        <w:rPr>
+          <w:rFonts w:ascii="Courier New" w:hAnsi="Courier New" w:cs="Courier New"/>
+          <w:sz w:val="24"/>
+          <w:szCs w:val="24"/>
+          <w:highlight w:val="white"/>
+          <w:lang w:val="en-US"/>
+        </w:rPr>
+        <w:t>int</w:t>
+      </w:r>
+      <w:proofErr w:type="spellEnd"/>
+      <w:r>
+        <w:rPr>
+          <w:rFonts w:ascii="Courier New" w:hAnsi="Courier New" w:cs="Courier New"/>
+          <w:sz w:val="24"/>
+          <w:szCs w:val="24"/>
+          <w:highlight w:val="white"/>
+          <w:lang w:val="en-US"/>
+        </w:rPr>
+        <w:t xml:space="preserve"> </w:t>
+      </w:r>
+      <w:proofErr w:type="spellStart"/>
+      <w:r>
+        <w:rPr>
+          <w:rFonts w:ascii="Courier New" w:hAnsi="Courier New" w:cs="Courier New"/>
+          <w:sz w:val="24"/>
+          <w:szCs w:val="24"/>
+          <w:highlight w:val="white"/>
+          <w:lang w:val="en-US"/>
+        </w:rPr>
+        <w:t>i</w:t>
+      </w:r>
+      <w:proofErr w:type="spellEnd"/>
+      <w:r>
+        <w:rPr>
+          <w:rFonts w:ascii="Courier New" w:hAnsi="Courier New" w:cs="Courier New"/>
+          <w:sz w:val="24"/>
+          <w:szCs w:val="24"/>
+          <w:highlight w:val="white"/>
+          <w:lang w:val="en-US"/>
+        </w:rPr>
+        <w:t>=0;i&lt;</w:t>
+      </w:r>
+      <w:proofErr w:type="spellStart"/>
+      <w:r>
+        <w:rPr>
+          <w:rFonts w:ascii="Courier New" w:hAnsi="Courier New" w:cs="Courier New"/>
+          <w:sz w:val="24"/>
+          <w:szCs w:val="24"/>
+          <w:highlight w:val="white"/>
+          <w:lang w:val="en-US"/>
+        </w:rPr>
+        <w:t>n;i</w:t>
+      </w:r>
+      <w:proofErr w:type="spellEnd"/>
+      <w:r>
+        <w:rPr>
+          <w:rFonts w:ascii="Courier New" w:hAnsi="Courier New" w:cs="Courier New"/>
+          <w:sz w:val="24"/>
+          <w:szCs w:val="24"/>
+          <w:highlight w:val="white"/>
+          <w:lang w:val="en-US"/>
+        </w:rPr>
+        <w:t>++)</w:t>
+      </w:r>
+    </w:p>
+    <w:p>
+      <w:pPr>
+        <w:autoSpaceDE w:val="0"/>
+        <w:autoSpaceDN w:val="0"/>
+        <w:adjustRightInd w:val="0"/>
+        <w:spacing w:after="0" w:line="240" w:lineRule="auto"/>
+        <w:rPr>
+          <w:rFonts w:ascii="Courier New" w:hAnsi="Courier New" w:cs="Courier New"/>
+          <w:sz w:val="24"/>
+          <w:szCs w:val="24"/>
+          <w:highlight w:val="white"/>
+        </w:rPr>
+      </w:pPr>
+      <w:r>
+        <w:rPr>
+          <w:rFonts w:ascii="Courier New" w:hAnsi="Courier New" w:cs="Courier New"/>
+          <w:sz w:val="24"/>
+          <w:szCs w:val="24"/>
+          <w:highlight w:val="white"/>
+          <w:lang w:val="en-US"/>
+        </w:rPr>
+        <w:tab/>
+      </w:r>
+      <w:r>
+        <w:rPr>
+          <w:rFonts w:ascii="Courier New" w:hAnsi="Courier New" w:cs="Courier New"/>
+          <w:sz w:val="24"/>
+          <w:szCs w:val="24"/>
+          <w:highlight w:val="white"/>
+        </w:rPr>
+        <w:t>{</w:t>
+      </w:r>
+    </w:p>
+    <w:p>
+      <w:pPr>
+        <w:autoSpaceDE w:val="0"/>
+        <w:autoSpaceDN w:val="0"/>
+        <w:adjustRightInd w:val="0"/>
+        <w:spacing w:after="0" w:line="240" w:lineRule="auto"/>
+        <w:rPr>
+          <w:rFonts w:ascii="Courier New" w:hAnsi="Courier New" w:cs="Courier New"/>
+          <w:sz w:val="24"/>
+          <w:szCs w:val="24"/>
+          <w:highlight w:val="white"/>
+        </w:rPr>
+      </w:pPr>
+      <w:r>
+        <w:rPr>
+          <w:rFonts w:ascii="Courier New" w:hAnsi="Courier New" w:cs="Courier New"/>
+          <w:sz w:val="24"/>
+          <w:szCs w:val="24"/>
+          <w:highlight w:val="white"/>
+        </w:rPr>
+        <w:tab/>
+      </w:r>
+      <w:r>
+        <w:rPr>
+          <w:rFonts w:ascii="Courier New" w:hAnsi="Courier New" w:cs="Courier New"/>
+          <w:sz w:val="24"/>
+          <w:szCs w:val="24"/>
+          <w:highlight w:val="white"/>
+        </w:rPr>
+        <w:tab/>
+      </w:r>
+      <w:proofErr w:type="spellStart"/>
+      <w:r>
+        <w:rPr>
+          <w:rFonts w:ascii="Courier New" w:hAnsi="Courier New" w:cs="Courier New"/>
+          <w:sz w:val="24"/>
+          <w:szCs w:val="24"/>
+          <w:highlight w:val="white"/>
+        </w:rPr>
+        <w:t>LCDSendCommand</w:t>
+      </w:r>
+      <w:proofErr w:type="spellEnd"/>
+      <w:r>
+        <w:rPr>
+          <w:rFonts w:ascii="Courier New" w:hAnsi="Courier New" w:cs="Courier New"/>
+          <w:sz w:val="24"/>
+          <w:szCs w:val="24"/>
+          <w:highlight w:val="white"/>
+        </w:rPr>
+        <w:t>(0x1C);</w:t>
+      </w:r>
+      <w:r>
+        <w:rPr>
+          <w:rFonts w:ascii="Courier New" w:hAnsi="Courier New" w:cs="Courier New"/>
+          <w:sz w:val="24"/>
+          <w:szCs w:val="24"/>
+          <w:highlight w:val="white"/>
+        </w:rPr>
+        <w:tab/>
+      </w:r>
+      <w:r>
+        <w:rPr>
+          <w:rFonts w:ascii="Courier New" w:hAnsi="Courier New" w:cs="Courier New"/>
+          <w:sz w:val="24"/>
+          <w:szCs w:val="24"/>
+          <w:highlight w:val="white"/>
+        </w:rPr>
+        <w:tab/>
+      </w:r>
+    </w:p>
+    <w:p>
+      <w:pPr>
+        <w:autoSpaceDE w:val="0"/>
+        <w:autoSpaceDN w:val="0"/>
+        <w:adjustRightInd w:val="0"/>
+        <w:spacing w:after="0" w:line="240" w:lineRule="auto"/>
+        <w:rPr>
+          <w:rFonts w:ascii="Courier New" w:hAnsi="Courier New" w:cs="Courier New"/>
+          <w:sz w:val="24"/>
+          <w:szCs w:val="24"/>
+          <w:highlight w:val="white"/>
+        </w:rPr>
+      </w:pPr>
+      <w:r>
+        <w:rPr>
+          <w:rFonts w:ascii="Courier New" w:hAnsi="Courier New" w:cs="Courier New"/>
+          <w:sz w:val="24"/>
+          <w:szCs w:val="24"/>
+          <w:highlight w:val="white"/>
+        </w:rPr>
+        <w:tab/>
+        <w:t>}</w:t>
+      </w:r>
+    </w:p>
+    <w:p>
+      <w:pPr>
+        <w:spacing w:after="0" w:line="360" w:lineRule="auto"/>
+        <w:ind w:firstLine="851"/>
+        <w:jc w:val="both"/>
+        <w:rPr>
+          <w:rFonts w:ascii="Courier New" w:hAnsi="Courier New" w:cs="Courier New"/>
+          <w:sz w:val="24"/>
+          <w:szCs w:val="24"/>
+        </w:rPr>
+      </w:pPr>
+      <w:r>
+        <w:rPr>
+          <w:rFonts w:ascii="Courier New" w:hAnsi="Courier New" w:cs="Courier New"/>
+          <w:sz w:val="24"/>
+          <w:szCs w:val="24"/>
+          <w:highlight w:val="white"/>
+        </w:rPr>
+        <w:t>}</w:t>
+      </w:r>
+    </w:p>
+    <w:p>
+      <w:pPr>
+        <w:spacing w:after="0" w:line="360" w:lineRule="auto"/>
+        <w:ind w:firstLine="851"/>
+        <w:jc w:val="both"/>
+        <w:rPr>
+          <w:noProof/>
+          <w:lang w:eastAsia="ru-RU"/>
+        </w:rPr>
+      </w:pPr>
+      <w:r>
+        <w:rPr>
+          <w:rFonts w:ascii="Times New Roman" w:hAnsi="Times New Roman" w:cs="Times New Roman"/>
+          <w:b/>
+          <w:sz w:val="28"/>
+          <w:szCs w:val="28"/>
+        </w:rPr>
+        <w:t>Результат:</w:t>
+      </w:r>
+    </w:p>
+    <w:p>
+      <w:pPr>
+        <w:keepNext/>
+        <w:spacing w:after="0" w:line="360" w:lineRule="auto"/>
+        <w:ind w:firstLine="851"/>
+        <w:jc w:val="center"/>
+      </w:pPr>
+      <w:r>
+        <w:rPr>
+          <w:noProof/>
+          <w:lang w:eastAsia="ru-RU"/>
+        </w:rPr>
+        <w:drawing>
+          <wp:inline distT="0" distB="0" distL="0" distR="0" wp14:anchorId="367A2B5A" wp14:editId="07DDE8F3">
+            <wp:extent cx="4430954" cy="2282342"/>
+            <wp:effectExtent l="0" t="0" r="8255" b="3810"/>
+            <wp:docPr id="1" name="Рисунок 1"/>
+            <wp:cNvGraphicFramePr>
+              <a:graphicFrameLocks xmlns:a="http://schemas.openxmlformats.org/drawingml/2006/main" noChangeAspect="1"/>
+            </wp:cNvGraphicFramePr>
+            <a:graphic xmlns:a="http://schemas.openxmlformats.org/drawingml/2006/main">
+              <a:graphicData uri="http://schemas.openxmlformats.org/drawingml/2006/picture">
+                <pic:pic xmlns:pic="http://schemas.openxmlformats.org/drawingml/2006/picture">
+                  <pic:nvPicPr>
+                    <pic:cNvPr id="1" name=""/>
+                    <pic:cNvPicPr/>
+                  </pic:nvPicPr>
+                  <pic:blipFill rotWithShape="1">
+                    <a:blip r:embed="rId5"/>
+                    <a:srcRect l="24382" t="10511" r="14393" b="33421"/>
+                    <a:stretch/>
+                  </pic:blipFill>
+                  <pic:spPr bwMode="auto">
+                    <a:xfrm>
+                      <a:off x="0" y="0"/>
+                      <a:ext cx="4441165" cy="2287602"/>
+                    </a:xfrm>
+                    <a:prstGeom prst="rect">
+                      <a:avLst/>
+                    </a:prstGeom>
+                    <a:ln>
+                      <a:noFill/>
+                    </a:ln>
+                    <a:extLst>
+                      <a:ext uri="{53640926-AAD7-44D8-BBD7-CCE9431645EC}">
+                        <a14:shadowObscured xmlns:a14="http://schemas.microsoft.com/office/drawing/2010/main"/>
+                      </a:ext>
+                    </a:extLst>
+                  </pic:spPr>
+                </pic:pic>
+              </a:graphicData>
+            </a:graphic>
+          </wp:inline>
+        </w:drawing>
+      </w:r>
+    </w:p>
+    <w:p>
+      <w:pPr>
+        <w:pStyle w:val="a5"/>
+        <w:jc w:val="center"/>
+        <w:rPr>
+          <w:rFonts w:ascii="Times New Roman" w:hAnsi="Times New Roman" w:cs="Times New Roman"/>
+          <w:i w:val="0"/>
+          <w:color w:val="auto"/>
+          <w:sz w:val="28"/>
+          <w:szCs w:val="28"/>
+        </w:rPr>
+      </w:pPr>
+      <w:r>
+        <w:rPr>
+          <w:rFonts w:ascii="Times New Roman" w:hAnsi="Times New Roman" w:cs="Times New Roman"/>
+          <w:i w:val="0"/>
+          <w:color w:val="auto"/>
+          <w:sz w:val="28"/>
+          <w:szCs w:val="28"/>
+        </w:rPr>
+        <w:t xml:space="preserve">Рисунок </w:t>
+      </w:r>
+      <w:r>
+        <w:rPr>
+          <w:rFonts w:ascii="Times New Roman" w:hAnsi="Times New Roman" w:cs="Times New Roman"/>
+          <w:i w:val="0"/>
+          <w:color w:val="auto"/>
+          <w:sz w:val="28"/>
+          <w:szCs w:val="28"/>
+        </w:rPr>
+        <w:fldChar w:fldCharType="begin"/>
+      </w:r>
+      <w:r>
+        <w:rPr>
+          <w:rFonts w:ascii="Times New Roman" w:hAnsi="Times New Roman" w:cs="Times New Roman"/>
+          <w:i w:val="0"/>
+          <w:color w:val="auto"/>
+          <w:sz w:val="28"/>
+          <w:szCs w:val="28"/>
+        </w:rPr>
+        <w:instrText xml:space="preserve"> SEQ Рисунок \* ARABIC </w:instrText>
+      </w:r>
+      <w:r>
+        <w:rPr>
+          <w:rFonts w:ascii="Times New Roman" w:hAnsi="Times New Roman" w:cs="Times New Roman"/>
+          <w:i w:val="0"/>
+          <w:color w:val="auto"/>
+          <w:sz w:val="28"/>
+          <w:szCs w:val="28"/>
+        </w:rPr>
+        <w:fldChar w:fldCharType="separate"/>
+      </w:r>
+      <w:r>
+        <w:rPr>
+          <w:rFonts w:ascii="Times New Roman" w:hAnsi="Times New Roman" w:cs="Times New Roman"/>
+          <w:i w:val="0"/>
+          <w:noProof/>
+          <w:color w:val="auto"/>
+          <w:sz w:val="28"/>
+          <w:szCs w:val="28"/>
+        </w:rPr>
+        <w:t>1</w:t>
+      </w:r>
+      <w:r>
+        <w:rPr>
+          <w:rFonts w:ascii="Times New Roman" w:hAnsi="Times New Roman" w:cs="Times New Roman"/>
+          <w:i w:val="0"/>
+          <w:color w:val="auto"/>
+          <w:sz w:val="28"/>
+          <w:szCs w:val="28"/>
+        </w:rPr>
+        <w:fldChar w:fldCharType="end"/>
+      </w:r>
+      <w:r>
+        <w:rPr>
+          <w:rFonts w:ascii="Times New Roman" w:hAnsi="Times New Roman" w:cs="Times New Roman"/>
+          <w:i w:val="0"/>
+          <w:color w:val="auto"/>
+          <w:sz w:val="28"/>
+          <w:szCs w:val="28"/>
+        </w:rPr>
+        <w:t xml:space="preserve"> - схема подключения</w:t>
+      </w:r>
+    </w:p>
+    <w:p>
+      <w:bookmarkStart w:id="0" w:name="_GoBack"/>
+      <w:bookmarkEnd w:id="0"/>
+    </w:p>
+    <w:p>
+      <w:pPr>
+        <w:keepNext/>
+        <w:jc w:val="center"/>
+      </w:pPr>
+      <w:r>
+        <w:rPr>
+          <w:noProof/>
+          <w:lang w:eastAsia="ru-RU"/>
+        </w:rPr>
+        <w:drawing>
+          <wp:inline distT="0" distB="0" distL="0" distR="0" wp14:anchorId="25744FBE" wp14:editId="7A2401F7">
+            <wp:extent cx="2711242" cy="1741017"/>
+            <wp:effectExtent l="0" t="0" r="0" b="0"/>
+            <wp:docPr id="2" name="Рисунок 2"/>
+            <wp:cNvGraphicFramePr>
+              <a:graphicFrameLocks xmlns:a="http://schemas.openxmlformats.org/drawingml/2006/main" noChangeAspect="1"/>
+            </wp:cNvGraphicFramePr>
+            <a:graphic xmlns:a="http://schemas.openxmlformats.org/drawingml/2006/main">
+              <a:graphicData uri="http://schemas.openxmlformats.org/drawingml/2006/picture">
+                <pic:pic xmlns:pic="http://schemas.openxmlformats.org/drawingml/2006/picture">
+                  <pic:nvPicPr>
+                    <pic:cNvPr id="1" name=""/>
+                    <pic:cNvPicPr/>
+                  </pic:nvPicPr>
+                  <pic:blipFill rotWithShape="1">
+                    <a:blip r:embed="rId6"/>
+                    <a:srcRect l="21057" t="12481" r="46919" b="50960"/>
+                    <a:stretch/>
+                  </pic:blipFill>
+                  <pic:spPr bwMode="auto">
+                    <a:xfrm>
+                      <a:off x="0" y="0"/>
+                      <a:ext cx="2725408" cy="1750114"/>
+                    </a:xfrm>
+                    <a:prstGeom prst="rect">
+                      <a:avLst/>
+                    </a:prstGeom>
+                    <a:ln>
+                      <a:noFill/>
+                    </a:ln>
+                    <a:extLst>
+                      <a:ext uri="{53640926-AAD7-44D8-BBD7-CCE9431645EC}">
+                        <a14:shadowObscured xmlns:a14="http://schemas.microsoft.com/office/drawing/2010/main"/>
+                      </a:ext>
+                    </a:extLst>
+                  </pic:spPr>
+                </pic:pic>
+              </a:graphicData>
+            </a:graphic>
+          </wp:inline>
+        </w:drawing>
+      </w:r>
+    </w:p>
+    <w:p>
+      <w:pPr>
+        <w:pStyle w:val="a5"/>
+        <w:jc w:val="center"/>
+        <w:rPr>
+          <w:rFonts w:ascii="Times New Roman" w:hAnsi="Times New Roman" w:cs="Times New Roman"/>
+          <w:i w:val="0"/>
+          <w:color w:val="auto"/>
+          <w:sz w:val="28"/>
+          <w:szCs w:val="28"/>
+        </w:rPr>
+      </w:pPr>
+      <w:r>
+        <w:rPr>
+          <w:rFonts w:ascii="Times New Roman" w:hAnsi="Times New Roman" w:cs="Times New Roman"/>
+          <w:i w:val="0"/>
+          <w:color w:val="auto"/>
+          <w:sz w:val="28"/>
+          <w:szCs w:val="28"/>
+        </w:rPr>
+        <w:t xml:space="preserve">Рисунок </w:t>
+      </w:r>
+      <w:r>
+        <w:rPr>
+          <w:rFonts w:ascii="Times New Roman" w:hAnsi="Times New Roman" w:cs="Times New Roman"/>
+          <w:i w:val="0"/>
+          <w:color w:val="auto"/>
+          <w:sz w:val="28"/>
+          <w:szCs w:val="28"/>
+        </w:rPr>
+        <w:fldChar w:fldCharType="begin"/>
+      </w:r>
+      <w:r>
+        <w:rPr>
+          <w:rFonts w:ascii="Times New Roman" w:hAnsi="Times New Roman" w:cs="Times New Roman"/>
+          <w:i w:val="0"/>
+          <w:color w:val="auto"/>
+          <w:sz w:val="28"/>
+          <w:szCs w:val="28"/>
+        </w:rPr>
+        <w:instrText xml:space="preserve"> SEQ Рисунок \* ARABIC </w:instrText>
+      </w:r>
+      <w:r>
+        <w:rPr>
+          <w:rFonts w:ascii="Times New Roman" w:hAnsi="Times New Roman" w:cs="Times New Roman"/>
+          <w:i w:val="0"/>
+          <w:color w:val="auto"/>
+          <w:sz w:val="28"/>
+          <w:szCs w:val="28"/>
+        </w:rPr>
+        <w:fldChar w:fldCharType="separate"/>
+      </w:r>
+      <w:r>
+        <w:rPr>
+          <w:rFonts w:ascii="Times New Roman" w:hAnsi="Times New Roman" w:cs="Times New Roman"/>
+          <w:i w:val="0"/>
+          <w:noProof/>
+          <w:color w:val="auto"/>
+          <w:sz w:val="28"/>
+          <w:szCs w:val="28"/>
+        </w:rPr>
+        <w:t>2</w:t>
+      </w:r>
+      <w:r>
+        <w:rPr>
+          <w:rFonts w:ascii="Times New Roman" w:hAnsi="Times New Roman" w:cs="Times New Roman"/>
+          <w:i w:val="0"/>
+          <w:color w:val="auto"/>
+          <w:sz w:val="28"/>
+          <w:szCs w:val="28"/>
+        </w:rPr>
+        <w:fldChar w:fldCharType="end"/>
+      </w:r>
+      <w:r>
+        <w:rPr>
+          <w:rFonts w:ascii="Times New Roman" w:hAnsi="Times New Roman" w:cs="Times New Roman"/>
+          <w:i w:val="0"/>
+          <w:color w:val="auto"/>
+          <w:sz w:val="28"/>
+          <w:szCs w:val="28"/>
+        </w:rPr>
+        <w:t xml:space="preserve"> - ход игры</w:t>
+      </w:r>
+    </w:p>
+    <w:p>
+      <w:pPr>
+        <w:jc w:val="center"/>
+        <w:rPr>
+          <w:noProof/>
+          <w:lang w:eastAsia="ru-RU"/>
+        </w:rPr>
+      </w:pPr>
+    </w:p>
+    <w:p>
+      <w:pPr>
+        <w:keepNext/>
+        <w:jc w:val="center"/>
+      </w:pPr>
+      <w:r>
+        <w:rPr>
+          <w:noProof/>
+          <w:lang w:eastAsia="ru-RU"/>
+        </w:rPr>
+        <w:lastRenderedPageBreak/>
+        <w:drawing>
+          <wp:inline distT="0" distB="0" distL="0" distR="0" wp14:anchorId="40F069C6" wp14:editId="6216A72C">
+            <wp:extent cx="2289376" cy="1689811"/>
+            <wp:effectExtent l="0" t="0" r="0" b="5715"/>
+            <wp:docPr id="3" name="Рисунок 3"/>
+            <wp:cNvGraphicFramePr>
+              <a:graphicFrameLocks xmlns:a="http://schemas.openxmlformats.org/drawingml/2006/main" noChangeAspect="1"/>
+            </wp:cNvGraphicFramePr>
+            <a:graphic xmlns:a="http://schemas.openxmlformats.org/drawingml/2006/main">
+              <a:graphicData uri="http://schemas.openxmlformats.org/drawingml/2006/picture">
+                <pic:pic xmlns:pic="http://schemas.openxmlformats.org/drawingml/2006/picture">
+                  <pic:nvPicPr>
+                    <pic:cNvPr id="1" name=""/>
+                    <pic:cNvPicPr/>
+                  </pic:nvPicPr>
+                  <pic:blipFill rotWithShape="1">
+                    <a:blip r:embed="rId7"/>
+                    <a:srcRect l="30663" t="15546" r="45815" b="53587"/>
+                    <a:stretch/>
+                  </pic:blipFill>
+                  <pic:spPr bwMode="auto">
+                    <a:xfrm>
+                      <a:off x="0" y="0"/>
+                      <a:ext cx="2338819" cy="1726306"/>
+                    </a:xfrm>
+                    <a:prstGeom prst="rect">
+                      <a:avLst/>
+                    </a:prstGeom>
+                    <a:ln>
+                      <a:noFill/>
+                    </a:ln>
+                    <a:extLst>
+                      <a:ext uri="{53640926-AAD7-44D8-BBD7-CCE9431645EC}">
+                        <a14:shadowObscured xmlns:a14="http://schemas.microsoft.com/office/drawing/2010/main"/>
+                      </a:ext>
+                    </a:extLst>
+                  </pic:spPr>
+                </pic:pic>
+              </a:graphicData>
+            </a:graphic>
+          </wp:inline>
+        </w:drawing>
+      </w:r>
+    </w:p>
+    <w:p>
+      <w:pPr>
+        <w:pStyle w:val="a5"/>
+        <w:jc w:val="center"/>
+        <w:rPr>
+          <w:rFonts w:ascii="Times New Roman" w:hAnsi="Times New Roman" w:cs="Times New Roman"/>
+          <w:i w:val="0"/>
+          <w:color w:val="auto"/>
+          <w:sz w:val="28"/>
+          <w:szCs w:val="28"/>
+        </w:rPr>
+      </w:pPr>
+      <w:r>
+        <w:rPr>
+          <w:rFonts w:ascii="Times New Roman" w:hAnsi="Times New Roman" w:cs="Times New Roman"/>
+          <w:i w:val="0"/>
+          <w:color w:val="auto"/>
+          <w:sz w:val="28"/>
+          <w:szCs w:val="28"/>
+        </w:rPr>
+        <w:t xml:space="preserve">Рисунок </w:t>
+      </w:r>
+      <w:r>
+        <w:rPr>
+          <w:rFonts w:ascii="Times New Roman" w:hAnsi="Times New Roman" w:cs="Times New Roman"/>
+          <w:i w:val="0"/>
+          <w:color w:val="auto"/>
+          <w:sz w:val="28"/>
+          <w:szCs w:val="28"/>
+        </w:rPr>
+        <w:fldChar w:fldCharType="begin"/>
+      </w:r>
+      <w:r>
+        <w:rPr>
+          <w:rFonts w:ascii="Times New Roman" w:hAnsi="Times New Roman" w:cs="Times New Roman"/>
+          <w:i w:val="0"/>
+          <w:color w:val="auto"/>
+          <w:sz w:val="28"/>
+          <w:szCs w:val="28"/>
+        </w:rPr>
+        <w:instrText xml:space="preserve"> SEQ Рисунок \* ARABIC </w:instrText>
+      </w:r>
+      <w:r>
+        <w:rPr>
+          <w:rFonts w:ascii="Times New Roman" w:hAnsi="Times New Roman" w:cs="Times New Roman"/>
+          <w:i w:val="0"/>
+          <w:color w:val="auto"/>
+          <w:sz w:val="28"/>
+          <w:szCs w:val="28"/>
+        </w:rPr>
+        <w:fldChar w:fldCharType="separate"/>
+      </w:r>
+      <w:r>
+        <w:rPr>
+          <w:rFonts w:ascii="Times New Roman" w:hAnsi="Times New Roman" w:cs="Times New Roman"/>
+          <w:i w:val="0"/>
+          <w:noProof/>
+          <w:color w:val="auto"/>
+          <w:sz w:val="28"/>
+          <w:szCs w:val="28"/>
+        </w:rPr>
+        <w:t>3</w:t>
+      </w:r>
+      <w:r>
+        <w:rPr>
+          <w:rFonts w:ascii="Times New Roman" w:hAnsi="Times New Roman" w:cs="Times New Roman"/>
+          <w:i w:val="0"/>
+          <w:color w:val="auto"/>
+          <w:sz w:val="28"/>
+          <w:szCs w:val="28"/>
+        </w:rPr>
+        <w:fldChar w:fldCharType="end"/>
+      </w:r>
+      <w:r>
+        <w:rPr>
+          <w:rFonts w:ascii="Times New Roman" w:hAnsi="Times New Roman" w:cs="Times New Roman"/>
+          <w:i w:val="0"/>
+          <w:color w:val="auto"/>
+          <w:sz w:val="28"/>
+          <w:szCs w:val="28"/>
+          <w:lang w:val="en-US"/>
+        </w:rPr>
+        <w:t xml:space="preserve"> - </w:t>
+      </w:r>
+      <w:r>
+        <w:rPr>
+          <w:rFonts w:ascii="Times New Roman" w:hAnsi="Times New Roman" w:cs="Times New Roman"/>
+          <w:i w:val="0"/>
+          <w:color w:val="auto"/>
+          <w:sz w:val="28"/>
+          <w:szCs w:val="28"/>
+        </w:rPr>
+        <w:t>движение вверх</w:t>
+      </w:r>
+    </w:p>
+    <w:p>
+      <w:pPr>
+        <w:jc w:val="center"/>
+        <w:rPr>
+          <w:noProof/>
+          <w:lang w:eastAsia="ru-RU"/>
+        </w:rPr>
+      </w:pPr>
+    </w:p>
+    <w:p>
+      <w:pPr>
+        <w:keepNext/>
+        <w:jc w:val="center"/>
+      </w:pPr>
+      <w:r>
+        <w:rPr>
+          <w:noProof/>
+          <w:lang w:eastAsia="ru-RU"/>
+        </w:rPr>
+        <w:drawing>
+          <wp:inline distT="0" distB="0" distL="0" distR="0" wp14:anchorId="7E955A8F" wp14:editId="42C01942">
+            <wp:extent cx="2150207" cy="1887869"/>
+            <wp:effectExtent l="0" t="0" r="2540" b="0"/>
+            <wp:docPr id="4" name="Рисунок 4"/>
+            <wp:cNvGraphicFramePr>
+              <a:graphicFrameLocks xmlns:a="http://schemas.openxmlformats.org/drawingml/2006/main" noChangeAspect="1"/>
+            </wp:cNvGraphicFramePr>
+            <a:graphic xmlns:a="http://schemas.openxmlformats.org/drawingml/2006/main">
+              <a:graphicData uri="http://schemas.openxmlformats.org/drawingml/2006/picture">
+                <pic:pic xmlns:pic="http://schemas.openxmlformats.org/drawingml/2006/picture">
+                  <pic:nvPicPr>
+                    <pic:cNvPr id="1" name=""/>
+                    <pic:cNvPicPr/>
+                  </pic:nvPicPr>
+                  <pic:blipFill rotWithShape="1">
+                    <a:blip r:embed="rId8"/>
+                    <a:srcRect l="32263" t="13796" r="44457" b="49866"/>
+                    <a:stretch/>
+                  </pic:blipFill>
+                  <pic:spPr bwMode="auto">
+                    <a:xfrm>
+                      <a:off x="0" y="0"/>
+                      <a:ext cx="2168656" cy="1904067"/>
+                    </a:xfrm>
+                    <a:prstGeom prst="rect">
+                      <a:avLst/>
+                    </a:prstGeom>
+                    <a:ln>
+                      <a:noFill/>
+                    </a:ln>
+                    <a:extLst>
+                      <a:ext uri="{53640926-AAD7-44D8-BBD7-CCE9431645EC}">
+                        <a14:shadowObscured xmlns:a14="http://schemas.microsoft.com/office/drawing/2010/main"/>
+                      </a:ext>
+                    </a:extLst>
+                  </pic:spPr>
+                </pic:pic>
+              </a:graphicData>
+            </a:graphic>
+          </wp:inline>
+        </w:drawing>
+      </w:r>
+    </w:p>
+    <w:p>
+      <w:pPr>
+        <w:pStyle w:val="a5"/>
+        <w:jc w:val="center"/>
+        <w:rPr>
+          <w:rFonts w:ascii="Times New Roman" w:hAnsi="Times New Roman" w:cs="Times New Roman"/>
+          <w:i w:val="0"/>
+          <w:color w:val="auto"/>
+          <w:sz w:val="28"/>
+          <w:szCs w:val="28"/>
+          <w:lang w:val="en-US"/>
+        </w:rPr>
+      </w:pPr>
+      <w:r>
+        <w:rPr>
+          <w:rFonts w:ascii="Times New Roman" w:hAnsi="Times New Roman" w:cs="Times New Roman"/>
+          <w:i w:val="0"/>
+          <w:color w:val="auto"/>
+          <w:sz w:val="28"/>
+          <w:szCs w:val="28"/>
+        </w:rPr>
+        <w:t xml:space="preserve">Рисунок </w:t>
+      </w:r>
+      <w:r>
+        <w:rPr>
+          <w:rFonts w:ascii="Times New Roman" w:hAnsi="Times New Roman" w:cs="Times New Roman"/>
+          <w:i w:val="0"/>
+          <w:color w:val="auto"/>
+          <w:sz w:val="28"/>
+          <w:szCs w:val="28"/>
+        </w:rPr>
+        <w:fldChar w:fldCharType="begin"/>
+      </w:r>
+      <w:r>
+        <w:rPr>
+          <w:rFonts w:ascii="Times New Roman" w:hAnsi="Times New Roman" w:cs="Times New Roman"/>
+          <w:i w:val="0"/>
+          <w:color w:val="auto"/>
+          <w:sz w:val="28"/>
+          <w:szCs w:val="28"/>
+        </w:rPr>
+        <w:instrText xml:space="preserve"> SEQ Рисунок \* ARABIC </w:instrText>
+      </w:r>
+      <w:r>
+        <w:rPr>
+          <w:rFonts w:ascii="Times New Roman" w:hAnsi="Times New Roman" w:cs="Times New Roman"/>
+          <w:i w:val="0"/>
+          <w:color w:val="auto"/>
+          <w:sz w:val="28"/>
+          <w:szCs w:val="28"/>
+        </w:rPr>
+        <w:fldChar w:fldCharType="separate"/>
+      </w:r>
+      <w:r>
+        <w:rPr>
+          <w:rFonts w:ascii="Times New Roman" w:hAnsi="Times New Roman" w:cs="Times New Roman"/>
+          <w:i w:val="0"/>
+          <w:noProof/>
+          <w:color w:val="auto"/>
+          <w:sz w:val="28"/>
+          <w:szCs w:val="28"/>
+        </w:rPr>
+        <w:t>4</w:t>
+      </w:r>
+      <w:r>
+        <w:rPr>
+          <w:rFonts w:ascii="Times New Roman" w:hAnsi="Times New Roman" w:cs="Times New Roman"/>
+          <w:i w:val="0"/>
+          <w:color w:val="auto"/>
+          <w:sz w:val="28"/>
+          <w:szCs w:val="28"/>
+        </w:rPr>
+        <w:fldChar w:fldCharType="end"/>
+      </w:r>
+      <w:r>
+        <w:rPr>
+          <w:rFonts w:ascii="Times New Roman" w:hAnsi="Times New Roman" w:cs="Times New Roman"/>
+          <w:i w:val="0"/>
+          <w:color w:val="auto"/>
+          <w:sz w:val="28"/>
+          <w:szCs w:val="28"/>
+        </w:rPr>
+        <w:t xml:space="preserve"> - проигрыш</w:t>
+      </w:r>
     </w:p>
     <w:sectPr>
       <w:pgSz w:w="11906" w:h="16838"/>
